--- a/Assignment 03/Pdf/Assignment 03 700748568.docx
+++ b/Assignment 03/Pdf/Assignment 03 700748568.docx
@@ -4,6 +4,6232 @@
   <w:body>
     <w:p>
       <w:pPr>
+        <w:shd w:val="clear" w:color="auto" w:fill="FFFFFF"/>
+        <w:spacing w:after="240" w:line="240" w:lineRule="auto"/>
+        <w:rPr>
+          <w:rFonts w:eastAsia="Times New Roman" w:cstheme="minorHAnsi"/>
+          <w:color w:val="000000" w:themeColor="text1"/>
+          <w:sz w:val="24"/>
+          <w:szCs w:val="24"/>
+        </w:rPr>
+      </w:pPr>
+      <w:r>
+        <w:rPr>
+          <w:rFonts w:eastAsia="Times New Roman" w:cstheme="minorHAnsi"/>
+          <w:b/>
+          <w:bCs/>
+          <w:color w:val="000000" w:themeColor="text1"/>
+          <w:sz w:val="24"/>
+          <w:szCs w:val="24"/>
+        </w:rPr>
+        <w:t>Spring 2023: CS5710 – Machine Learning</w:t>
+      </w:r>
+    </w:p>
+    <w:p>
+      <w:pPr>
+        <w:shd w:val="clear" w:color="auto" w:fill="FFFFFF"/>
+        <w:spacing w:after="240" w:line="240" w:lineRule="auto"/>
+        <w:rPr>
+          <w:rFonts w:eastAsia="Times New Roman" w:cstheme="minorHAnsi"/>
+          <w:color w:val="000000" w:themeColor="text1"/>
+          <w:sz w:val="24"/>
+          <w:szCs w:val="24"/>
+        </w:rPr>
+      </w:pPr>
+      <w:r>
+        <w:rPr>
+          <w:rFonts w:eastAsia="Times New Roman" w:cstheme="minorHAnsi"/>
+          <w:color w:val="000000" w:themeColor="text1"/>
+          <w:sz w:val="24"/>
+          <w:szCs w:val="24"/>
+        </w:rPr>
+        <w:t>In-Class Programming Assignment-</w:t>
+      </w:r>
+      <w:r>
+        <w:rPr>
+          <w:rFonts w:eastAsia="Times New Roman" w:cstheme="minorHAnsi"/>
+          <w:color w:val="000000" w:themeColor="text1"/>
+          <w:sz w:val="24"/>
+          <w:szCs w:val="24"/>
+        </w:rPr>
+        <w:t>3</w:t>
+      </w:r>
+    </w:p>
+    <w:p>
+      <w:pPr>
+        <w:shd w:val="clear" w:color="auto" w:fill="FFFFFF"/>
+        <w:spacing w:after="240" w:line="240" w:lineRule="auto"/>
+        <w:rPr>
+          <w:rFonts w:eastAsia="Times New Roman" w:cstheme="minorHAnsi"/>
+          <w:color w:val="000000" w:themeColor="text1"/>
+          <w:sz w:val="24"/>
+          <w:szCs w:val="24"/>
+        </w:rPr>
+      </w:pPr>
+      <w:r>
+        <w:rPr>
+          <w:rFonts w:eastAsia="Times New Roman" w:cstheme="minorHAnsi"/>
+          <w:color w:val="000000" w:themeColor="text1"/>
+          <w:sz w:val="24"/>
+          <w:szCs w:val="24"/>
+        </w:rPr>
+        <w:t xml:space="preserve">GitHub Link - </w:t>
+      </w:r>
+      <w:hyperlink r:id="rId5" w:history="1">
+        <w:r>
+          <w:rPr>
+            <w:rStyle w:val="Hyperlink"/>
+            <w:rFonts w:eastAsia="Times New Roman" w:cstheme="minorHAnsi"/>
+            <w:sz w:val="24"/>
+            <w:szCs w:val="24"/>
+          </w:rPr>
+          <w:t>https://github.com/raimukul/MachineLearning_Assignments</w:t>
+        </w:r>
+      </w:hyperlink>
+    </w:p>
+    <w:p>
+      <w:pPr>
+        <w:shd w:val="clear" w:color="auto" w:fill="FFFFFF"/>
+        <w:spacing w:after="240" w:line="240" w:lineRule="auto"/>
+        <w:rPr>
+          <w:rFonts w:cstheme="minorHAnsi"/>
+          <w:sz w:val="24"/>
+          <w:szCs w:val="24"/>
+        </w:rPr>
+      </w:pPr>
+      <w:r>
+        <w:rPr>
+          <w:rFonts w:eastAsia="Times New Roman" w:cstheme="minorHAnsi"/>
+          <w:color w:val="000000" w:themeColor="text1"/>
+          <w:sz w:val="24"/>
+          <w:szCs w:val="24"/>
+        </w:rPr>
+        <w:t xml:space="preserve">Video link- </w:t>
+      </w:r>
+      <w:hyperlink r:id="rId6" w:history="1">
+        <w:r>
+          <w:rPr>
+            <w:rStyle w:val="Hyperlink"/>
+            <w:rFonts w:cstheme="minorHAnsi"/>
+            <w:sz w:val="24"/>
+            <w:szCs w:val="24"/>
+          </w:rPr>
+          <w:t>https://drive.google.com/file/d/12AmiOel5rgY9Ox13Js-YWO1owgW-GTqZ/view?usp=sharing</w:t>
+        </w:r>
+      </w:hyperlink>
+    </w:p>
+    <w:p>
+      <w:pPr>
+        <w:spacing w:before="100" w:beforeAutospacing="1" w:after="100" w:afterAutospacing="1" w:line="240" w:lineRule="auto"/>
+        <w:outlineLvl w:val="1"/>
+        <w:rPr>
+          <w:rFonts w:eastAsia="Times New Roman" w:cstheme="minorHAnsi"/>
+          <w:b/>
+          <w:bCs/>
+          <w:sz w:val="24"/>
+          <w:szCs w:val="24"/>
+        </w:rPr>
+      </w:pPr>
+      <w:r>
+        <w:rPr>
+          <w:rFonts w:eastAsia="Times New Roman" w:cstheme="minorHAnsi"/>
+          <w:b/>
+          <w:bCs/>
+          <w:sz w:val="24"/>
+          <w:szCs w:val="24"/>
+        </w:rPr>
+        <w:t>1. Numpy:</w:t>
+      </w:r>
+    </w:p>
+    <w:p>
+      <w:pPr>
+        <w:spacing w:before="100" w:beforeAutospacing="1" w:after="100" w:afterAutospacing="1" w:line="240" w:lineRule="auto"/>
+        <w:outlineLvl w:val="1"/>
+        <w:rPr>
+          <w:rFonts w:eastAsia="Times New Roman" w:cstheme="minorHAnsi"/>
+          <w:b/>
+          <w:bCs/>
+          <w:sz w:val="24"/>
+          <w:szCs w:val="24"/>
+        </w:rPr>
+      </w:pPr>
+      <w:r>
+        <w:rPr>
+          <w:rFonts w:eastAsia="Times New Roman" w:cstheme="minorHAnsi"/>
+          <w:b/>
+          <w:bCs/>
+          <w:sz w:val="24"/>
+          <w:szCs w:val="24"/>
+        </w:rPr>
+        <w:t>a. Using NumPy</w:t>
+      </w:r>
+      <w:r>
+        <w:rPr>
+          <w:rFonts w:eastAsia="Times New Roman" w:cstheme="minorHAnsi"/>
+          <w:b/>
+          <w:bCs/>
+          <w:sz w:val="24"/>
+          <w:szCs w:val="24"/>
+        </w:rPr>
+        <w:t>,</w:t>
+      </w:r>
+      <w:r>
+        <w:rPr>
+          <w:rFonts w:eastAsia="Times New Roman" w:cstheme="minorHAnsi"/>
+          <w:b/>
+          <w:bCs/>
+          <w:sz w:val="24"/>
+          <w:szCs w:val="24"/>
+        </w:rPr>
+        <w:t xml:space="preserve"> create </w:t>
+      </w:r>
+      <w:r>
+        <w:rPr>
+          <w:rFonts w:eastAsia="Times New Roman" w:cstheme="minorHAnsi"/>
+          <w:b/>
+          <w:bCs/>
+          <w:sz w:val="24"/>
+          <w:szCs w:val="24"/>
+        </w:rPr>
+        <w:t>a random vector of size 15 with</w:t>
+      </w:r>
+      <w:r>
+        <w:rPr>
+          <w:rFonts w:eastAsia="Times New Roman" w:cstheme="minorHAnsi"/>
+          <w:b/>
+          <w:bCs/>
+          <w:sz w:val="24"/>
+          <w:szCs w:val="24"/>
+        </w:rPr>
+        <w:t xml:space="preserve"> only Integers in the range 1-20.</w:t>
+      </w:r>
+    </w:p>
+    <w:p>
+      <w:pPr>
+        <w:numPr>
+          <w:ilvl w:val="0"/>
+          <w:numId w:val="20"/>
+        </w:numPr>
+        <w:spacing w:before="100" w:beforeAutospacing="1" w:after="100" w:afterAutospacing="1" w:line="240" w:lineRule="auto"/>
+        <w:rPr>
+          <w:rFonts w:eastAsia="Times New Roman" w:cstheme="minorHAnsi"/>
+          <w:sz w:val="24"/>
+          <w:szCs w:val="24"/>
+        </w:rPr>
+      </w:pPr>
+      <w:r>
+        <w:rPr>
+          <w:rFonts w:eastAsia="Times New Roman" w:cstheme="minorHAnsi"/>
+          <w:sz w:val="24"/>
+          <w:szCs w:val="24"/>
+        </w:rPr>
+        <w:t xml:space="preserve">Reshape the array to 3 by </w:t>
+      </w:r>
+      <w:proofErr w:type="gramStart"/>
+      <w:r>
+        <w:rPr>
+          <w:rFonts w:eastAsia="Times New Roman" w:cstheme="minorHAnsi"/>
+          <w:sz w:val="24"/>
+          <w:szCs w:val="24"/>
+        </w:rPr>
+        <w:t>5</w:t>
+      </w:r>
+      <w:proofErr w:type="gramEnd"/>
+    </w:p>
+    <w:p>
+      <w:pPr>
+        <w:numPr>
+          <w:ilvl w:val="0"/>
+          <w:numId w:val="20"/>
+        </w:numPr>
+        <w:spacing w:before="100" w:beforeAutospacing="1" w:after="100" w:afterAutospacing="1" w:line="240" w:lineRule="auto"/>
+        <w:rPr>
+          <w:rFonts w:eastAsia="Times New Roman" w:cstheme="minorHAnsi"/>
+          <w:sz w:val="24"/>
+          <w:szCs w:val="24"/>
+        </w:rPr>
+      </w:pPr>
+      <w:r>
+        <w:rPr>
+          <w:rFonts w:eastAsia="Times New Roman" w:cstheme="minorHAnsi"/>
+          <w:sz w:val="24"/>
+          <w:szCs w:val="24"/>
+        </w:rPr>
+        <w:t>Print array shape.</w:t>
+      </w:r>
+    </w:p>
+    <w:p>
+      <w:pPr>
+        <w:numPr>
+          <w:ilvl w:val="0"/>
+          <w:numId w:val="20"/>
+        </w:numPr>
+        <w:spacing w:before="100" w:beforeAutospacing="1" w:after="100" w:afterAutospacing="1" w:line="240" w:lineRule="auto"/>
+        <w:rPr>
+          <w:rFonts w:eastAsia="Times New Roman" w:cstheme="minorHAnsi"/>
+          <w:sz w:val="24"/>
+          <w:szCs w:val="24"/>
+        </w:rPr>
+      </w:pPr>
+      <w:r>
+        <w:rPr>
+          <w:rFonts w:eastAsia="Times New Roman" w:cstheme="minorHAnsi"/>
+          <w:sz w:val="24"/>
+          <w:szCs w:val="24"/>
+        </w:rPr>
+        <w:t>Replace the max in each row by 0.</w:t>
+      </w:r>
+    </w:p>
+    <w:p>
+      <w:pPr>
+        <w:tabs>
+          <w:tab w:val="left" w:pos="916"/>
+          <w:tab w:val="left" w:pos="1832"/>
+          <w:tab w:val="left" w:pos="2748"/>
+          <w:tab w:val="left" w:pos="3664"/>
+          <w:tab w:val="left" w:pos="4580"/>
+          <w:tab w:val="left" w:pos="5496"/>
+          <w:tab w:val="left" w:pos="6412"/>
+          <w:tab w:val="left" w:pos="7328"/>
+          <w:tab w:val="left" w:pos="8244"/>
+          <w:tab w:val="left" w:pos="9160"/>
+          <w:tab w:val="left" w:pos="10076"/>
+          <w:tab w:val="left" w:pos="10992"/>
+          <w:tab w:val="left" w:pos="11908"/>
+          <w:tab w:val="left" w:pos="12824"/>
+          <w:tab w:val="left" w:pos="13740"/>
+          <w:tab w:val="left" w:pos="14656"/>
+        </w:tabs>
+        <w:spacing w:before="360" w:after="360" w:line="240" w:lineRule="auto"/>
+        <w:ind w:left="480" w:right="480"/>
+        <w:rPr>
+          <w:rFonts w:eastAsia="Times New Roman" w:cstheme="minorHAnsi"/>
+          <w:sz w:val="24"/>
+          <w:szCs w:val="24"/>
+          <w:bdr w:val="none" w:sz="0" w:space="0" w:color="auto" w:frame="1"/>
+        </w:rPr>
+      </w:pPr>
+      <w:r>
+        <w:rPr>
+          <w:rFonts w:eastAsia="Times New Roman" w:cstheme="minorHAnsi"/>
+          <w:sz w:val="24"/>
+          <w:szCs w:val="24"/>
+          <w:bdr w:val="none" w:sz="0" w:space="0" w:color="auto" w:frame="1"/>
+        </w:rPr>
+        <w:t>Create a 2-dimensional array of size 4 x 3 (composed of 4-byte integer elements), also print the shape, type and data type</w:t>
+      </w:r>
+    </w:p>
+    <w:p>
+      <w:pPr>
+        <w:tabs>
+          <w:tab w:val="left" w:pos="916"/>
+          <w:tab w:val="left" w:pos="1832"/>
+          <w:tab w:val="left" w:pos="2748"/>
+          <w:tab w:val="left" w:pos="3664"/>
+          <w:tab w:val="left" w:pos="4580"/>
+          <w:tab w:val="left" w:pos="5496"/>
+          <w:tab w:val="left" w:pos="6412"/>
+          <w:tab w:val="left" w:pos="7328"/>
+          <w:tab w:val="left" w:pos="8244"/>
+          <w:tab w:val="left" w:pos="9160"/>
+          <w:tab w:val="left" w:pos="10076"/>
+          <w:tab w:val="left" w:pos="10992"/>
+          <w:tab w:val="left" w:pos="11908"/>
+          <w:tab w:val="left" w:pos="12824"/>
+          <w:tab w:val="left" w:pos="13740"/>
+          <w:tab w:val="left" w:pos="14656"/>
+        </w:tabs>
+        <w:spacing w:before="360" w:after="360" w:line="240" w:lineRule="auto"/>
+        <w:ind w:left="480" w:right="480"/>
+        <w:rPr>
+          <w:rFonts w:eastAsia="Times New Roman" w:cstheme="minorHAnsi"/>
+          <w:sz w:val="24"/>
+          <w:szCs w:val="24"/>
+          <w:bdr w:val="none" w:sz="0" w:space="0" w:color="auto" w:frame="1"/>
+        </w:rPr>
+      </w:pPr>
+      <w:r>
+        <w:rPr>
+          <w:rFonts w:eastAsia="Times New Roman" w:cstheme="minorHAnsi"/>
+          <w:sz w:val="24"/>
+          <w:szCs w:val="24"/>
+          <w:bdr w:val="none" w:sz="0" w:space="0" w:color="auto" w:frame="1"/>
+        </w:rPr>
+        <w:t>of the array.</w:t>
+      </w:r>
+    </w:p>
+    <w:p>
+      <w:pPr>
+        <w:spacing w:after="240" w:line="240" w:lineRule="auto"/>
+        <w:rPr>
+          <w:rFonts w:eastAsia="Times New Roman" w:cstheme="minorHAnsi"/>
+          <w:sz w:val="24"/>
+          <w:szCs w:val="24"/>
+        </w:rPr>
+      </w:pPr>
+      <w:r>
+        <w:rPr>
+          <w:rFonts w:eastAsia="Times New Roman" w:cstheme="minorHAnsi"/>
+          <w:sz w:val="24"/>
+          <w:szCs w:val="24"/>
+        </w:rPr>
+        <w:t>b. Write a program to compute the eigenvalues and right eigenvectors of a given square array given below:</w:t>
+      </w:r>
+    </w:p>
+    <w:p>
+      <w:pPr>
+        <w:tabs>
+          <w:tab w:val="left" w:pos="916"/>
+          <w:tab w:val="left" w:pos="1832"/>
+          <w:tab w:val="left" w:pos="2748"/>
+          <w:tab w:val="left" w:pos="3664"/>
+          <w:tab w:val="left" w:pos="4580"/>
+          <w:tab w:val="left" w:pos="5496"/>
+          <w:tab w:val="left" w:pos="6412"/>
+          <w:tab w:val="left" w:pos="7328"/>
+          <w:tab w:val="left" w:pos="8244"/>
+          <w:tab w:val="left" w:pos="9160"/>
+          <w:tab w:val="left" w:pos="10076"/>
+          <w:tab w:val="left" w:pos="10992"/>
+          <w:tab w:val="left" w:pos="11908"/>
+          <w:tab w:val="left" w:pos="12824"/>
+          <w:tab w:val="left" w:pos="13740"/>
+          <w:tab w:val="left" w:pos="14656"/>
+        </w:tabs>
+        <w:spacing w:before="360" w:after="360" w:line="240" w:lineRule="auto"/>
+        <w:ind w:left="480" w:right="480"/>
+        <w:rPr>
+          <w:rFonts w:eastAsia="Times New Roman" w:cstheme="minorHAnsi"/>
+          <w:sz w:val="24"/>
+          <w:szCs w:val="24"/>
+          <w:bdr w:val="none" w:sz="0" w:space="0" w:color="auto" w:frame="1"/>
+        </w:rPr>
+      </w:pPr>
+      <w:r>
+        <w:rPr>
+          <w:rFonts w:eastAsia="Times New Roman" w:cstheme="minorHAnsi"/>
+          <w:sz w:val="24"/>
+          <w:szCs w:val="24"/>
+          <w:bdr w:val="none" w:sz="0" w:space="0" w:color="auto" w:frame="1"/>
+        </w:rPr>
+        <w:t>[[ 3 -2]</w:t>
+      </w:r>
+    </w:p>
+    <w:p>
+      <w:pPr>
+        <w:tabs>
+          <w:tab w:val="left" w:pos="916"/>
+          <w:tab w:val="left" w:pos="1832"/>
+          <w:tab w:val="left" w:pos="2748"/>
+          <w:tab w:val="left" w:pos="3664"/>
+          <w:tab w:val="left" w:pos="4580"/>
+          <w:tab w:val="left" w:pos="5496"/>
+          <w:tab w:val="left" w:pos="6412"/>
+          <w:tab w:val="left" w:pos="7328"/>
+          <w:tab w:val="left" w:pos="8244"/>
+          <w:tab w:val="left" w:pos="9160"/>
+          <w:tab w:val="left" w:pos="10076"/>
+          <w:tab w:val="left" w:pos="10992"/>
+          <w:tab w:val="left" w:pos="11908"/>
+          <w:tab w:val="left" w:pos="12824"/>
+          <w:tab w:val="left" w:pos="13740"/>
+          <w:tab w:val="left" w:pos="14656"/>
+        </w:tabs>
+        <w:spacing w:before="360" w:after="360" w:line="240" w:lineRule="auto"/>
+        <w:ind w:left="480" w:right="480"/>
+        <w:rPr>
+          <w:rFonts w:eastAsia="Times New Roman" w:cstheme="minorHAnsi"/>
+          <w:sz w:val="24"/>
+          <w:szCs w:val="24"/>
+          <w:bdr w:val="none" w:sz="0" w:space="0" w:color="auto" w:frame="1"/>
+        </w:rPr>
+      </w:pPr>
+      <w:r>
+        <w:rPr>
+          <w:rFonts w:eastAsia="Times New Roman" w:cstheme="minorHAnsi"/>
+          <w:sz w:val="24"/>
+          <w:szCs w:val="24"/>
+          <w:bdr w:val="none" w:sz="0" w:space="0" w:color="auto" w:frame="1"/>
+        </w:rPr>
+        <w:t>[ 1 0]]</w:t>
+      </w:r>
+    </w:p>
+    <w:p>
+      <w:pPr>
+        <w:spacing w:after="240" w:line="240" w:lineRule="auto"/>
+        <w:rPr>
+          <w:rFonts w:eastAsia="Times New Roman" w:cstheme="minorHAnsi"/>
+          <w:sz w:val="24"/>
+          <w:szCs w:val="24"/>
+        </w:rPr>
+      </w:pPr>
+      <w:r>
+        <w:rPr>
+          <w:rFonts w:eastAsia="Times New Roman" w:cstheme="minorHAnsi"/>
+          <w:sz w:val="24"/>
+          <w:szCs w:val="24"/>
+        </w:rPr>
+        <w:t>c. Compute the sum of the diagonal element of a given array.</w:t>
+      </w:r>
+    </w:p>
+    <w:p>
+      <w:pPr>
+        <w:tabs>
+          <w:tab w:val="left" w:pos="916"/>
+          <w:tab w:val="left" w:pos="1832"/>
+          <w:tab w:val="left" w:pos="2748"/>
+          <w:tab w:val="left" w:pos="3664"/>
+          <w:tab w:val="left" w:pos="4580"/>
+          <w:tab w:val="left" w:pos="5496"/>
+          <w:tab w:val="left" w:pos="6412"/>
+          <w:tab w:val="left" w:pos="7328"/>
+          <w:tab w:val="left" w:pos="8244"/>
+          <w:tab w:val="left" w:pos="9160"/>
+          <w:tab w:val="left" w:pos="10076"/>
+          <w:tab w:val="left" w:pos="10992"/>
+          <w:tab w:val="left" w:pos="11908"/>
+          <w:tab w:val="left" w:pos="12824"/>
+          <w:tab w:val="left" w:pos="13740"/>
+          <w:tab w:val="left" w:pos="14656"/>
+        </w:tabs>
+        <w:spacing w:before="360" w:after="360" w:line="240" w:lineRule="auto"/>
+        <w:ind w:left="480" w:right="480"/>
+        <w:rPr>
+          <w:rFonts w:eastAsia="Times New Roman" w:cstheme="minorHAnsi"/>
+          <w:sz w:val="24"/>
+          <w:szCs w:val="24"/>
+          <w:bdr w:val="none" w:sz="0" w:space="0" w:color="auto" w:frame="1"/>
+        </w:rPr>
+      </w:pPr>
+      <w:r>
+        <w:rPr>
+          <w:rFonts w:eastAsia="Times New Roman" w:cstheme="minorHAnsi"/>
+          <w:sz w:val="24"/>
+          <w:szCs w:val="24"/>
+          <w:bdr w:val="none" w:sz="0" w:space="0" w:color="auto" w:frame="1"/>
+        </w:rPr>
+        <w:t>[[0 1 2]</w:t>
+      </w:r>
+    </w:p>
+    <w:p>
+      <w:pPr>
+        <w:tabs>
+          <w:tab w:val="left" w:pos="916"/>
+          <w:tab w:val="left" w:pos="1832"/>
+          <w:tab w:val="left" w:pos="2748"/>
+          <w:tab w:val="left" w:pos="3664"/>
+          <w:tab w:val="left" w:pos="4580"/>
+          <w:tab w:val="left" w:pos="5496"/>
+          <w:tab w:val="left" w:pos="6412"/>
+          <w:tab w:val="left" w:pos="7328"/>
+          <w:tab w:val="left" w:pos="8244"/>
+          <w:tab w:val="left" w:pos="9160"/>
+          <w:tab w:val="left" w:pos="10076"/>
+          <w:tab w:val="left" w:pos="10992"/>
+          <w:tab w:val="left" w:pos="11908"/>
+          <w:tab w:val="left" w:pos="12824"/>
+          <w:tab w:val="left" w:pos="13740"/>
+          <w:tab w:val="left" w:pos="14656"/>
+        </w:tabs>
+        <w:spacing w:before="360" w:after="360" w:line="240" w:lineRule="auto"/>
+        <w:ind w:left="480" w:right="480"/>
+        <w:rPr>
+          <w:rFonts w:eastAsia="Times New Roman" w:cstheme="minorHAnsi"/>
+          <w:sz w:val="24"/>
+          <w:szCs w:val="24"/>
+          <w:bdr w:val="none" w:sz="0" w:space="0" w:color="auto" w:frame="1"/>
+        </w:rPr>
+      </w:pPr>
+      <w:r>
+        <w:rPr>
+          <w:rFonts w:eastAsia="Times New Roman" w:cstheme="minorHAnsi"/>
+          <w:sz w:val="24"/>
+          <w:szCs w:val="24"/>
+          <w:bdr w:val="none" w:sz="0" w:space="0" w:color="auto" w:frame="1"/>
+        </w:rPr>
+        <w:t>[3 4 5]]</w:t>
+      </w:r>
+    </w:p>
+    <w:p>
+      <w:pPr>
+        <w:tabs>
+          <w:tab w:val="left" w:pos="916"/>
+          <w:tab w:val="left" w:pos="1832"/>
+          <w:tab w:val="left" w:pos="2748"/>
+          <w:tab w:val="left" w:pos="3664"/>
+          <w:tab w:val="left" w:pos="4580"/>
+          <w:tab w:val="left" w:pos="5496"/>
+          <w:tab w:val="left" w:pos="6412"/>
+          <w:tab w:val="left" w:pos="7328"/>
+          <w:tab w:val="left" w:pos="8244"/>
+          <w:tab w:val="left" w:pos="9160"/>
+          <w:tab w:val="left" w:pos="10076"/>
+          <w:tab w:val="left" w:pos="10992"/>
+          <w:tab w:val="left" w:pos="11908"/>
+          <w:tab w:val="left" w:pos="12824"/>
+          <w:tab w:val="left" w:pos="13740"/>
+          <w:tab w:val="left" w:pos="14656"/>
+        </w:tabs>
+        <w:spacing w:before="360" w:after="360" w:line="240" w:lineRule="auto"/>
+        <w:ind w:left="480" w:right="480"/>
+        <w:rPr>
+          <w:rFonts w:eastAsia="Times New Roman" w:cstheme="minorHAnsi"/>
+          <w:sz w:val="24"/>
+          <w:szCs w:val="24"/>
+          <w:bdr w:val="none" w:sz="0" w:space="0" w:color="auto" w:frame="1"/>
+        </w:rPr>
+      </w:pPr>
+    </w:p>
+    <w:p>
+      <w:pPr>
+        <w:spacing w:after="240" w:line="240" w:lineRule="auto"/>
+        <w:rPr>
+          <w:rFonts w:eastAsia="Times New Roman" w:cstheme="minorHAnsi"/>
+          <w:sz w:val="24"/>
+          <w:szCs w:val="24"/>
+        </w:rPr>
+      </w:pPr>
+      <w:r>
+        <w:rPr>
+          <w:rFonts w:eastAsia="Times New Roman" w:cstheme="minorHAnsi"/>
+          <w:sz w:val="24"/>
+          <w:szCs w:val="24"/>
+        </w:rPr>
+        <w:t>d. Write a NumPy program to create a new shape to an array without changing its data. Reshape 3x2:</w:t>
+      </w:r>
+    </w:p>
+    <w:p>
+      <w:pPr>
+        <w:tabs>
+          <w:tab w:val="left" w:pos="916"/>
+          <w:tab w:val="left" w:pos="1832"/>
+          <w:tab w:val="left" w:pos="2748"/>
+          <w:tab w:val="left" w:pos="3664"/>
+          <w:tab w:val="left" w:pos="4580"/>
+          <w:tab w:val="left" w:pos="5496"/>
+          <w:tab w:val="left" w:pos="6412"/>
+          <w:tab w:val="left" w:pos="7328"/>
+          <w:tab w:val="left" w:pos="8244"/>
+          <w:tab w:val="left" w:pos="9160"/>
+          <w:tab w:val="left" w:pos="10076"/>
+          <w:tab w:val="left" w:pos="10992"/>
+          <w:tab w:val="left" w:pos="11908"/>
+          <w:tab w:val="left" w:pos="12824"/>
+          <w:tab w:val="left" w:pos="13740"/>
+          <w:tab w:val="left" w:pos="14656"/>
+        </w:tabs>
+        <w:spacing w:before="360" w:after="360" w:line="240" w:lineRule="auto"/>
+        <w:ind w:left="480" w:right="480"/>
+        <w:rPr>
+          <w:rFonts w:eastAsia="Times New Roman" w:cstheme="minorHAnsi"/>
+          <w:sz w:val="24"/>
+          <w:szCs w:val="24"/>
+          <w:bdr w:val="none" w:sz="0" w:space="0" w:color="auto" w:frame="1"/>
+        </w:rPr>
+      </w:pPr>
+      <w:r>
+        <w:rPr>
+          <w:rFonts w:eastAsia="Times New Roman" w:cstheme="minorHAnsi"/>
+          <w:sz w:val="24"/>
+          <w:szCs w:val="24"/>
+          <w:bdr w:val="none" w:sz="0" w:space="0" w:color="auto" w:frame="1"/>
+        </w:rPr>
+        <w:t>[[1 2]</w:t>
+      </w:r>
+    </w:p>
+    <w:p>
+      <w:pPr>
+        <w:tabs>
+          <w:tab w:val="left" w:pos="916"/>
+          <w:tab w:val="left" w:pos="1832"/>
+          <w:tab w:val="left" w:pos="2748"/>
+          <w:tab w:val="left" w:pos="3664"/>
+          <w:tab w:val="left" w:pos="4580"/>
+          <w:tab w:val="left" w:pos="5496"/>
+          <w:tab w:val="left" w:pos="6412"/>
+          <w:tab w:val="left" w:pos="7328"/>
+          <w:tab w:val="left" w:pos="8244"/>
+          <w:tab w:val="left" w:pos="9160"/>
+          <w:tab w:val="left" w:pos="10076"/>
+          <w:tab w:val="left" w:pos="10992"/>
+          <w:tab w:val="left" w:pos="11908"/>
+          <w:tab w:val="left" w:pos="12824"/>
+          <w:tab w:val="left" w:pos="13740"/>
+          <w:tab w:val="left" w:pos="14656"/>
+        </w:tabs>
+        <w:spacing w:before="360" w:after="360" w:line="240" w:lineRule="auto"/>
+        <w:ind w:left="480" w:right="480"/>
+        <w:rPr>
+          <w:rFonts w:eastAsia="Times New Roman" w:cstheme="minorHAnsi"/>
+          <w:sz w:val="24"/>
+          <w:szCs w:val="24"/>
+          <w:bdr w:val="none" w:sz="0" w:space="0" w:color="auto" w:frame="1"/>
+        </w:rPr>
+      </w:pPr>
+      <w:r>
+        <w:rPr>
+          <w:rFonts w:eastAsia="Times New Roman" w:cstheme="minorHAnsi"/>
+          <w:sz w:val="24"/>
+          <w:szCs w:val="24"/>
+          <w:bdr w:val="none" w:sz="0" w:space="0" w:color="auto" w:frame="1"/>
+        </w:rPr>
+        <w:lastRenderedPageBreak/>
+        <w:t>[3 4]</w:t>
+      </w:r>
+    </w:p>
+    <w:p>
+      <w:pPr>
+        <w:tabs>
+          <w:tab w:val="left" w:pos="916"/>
+          <w:tab w:val="left" w:pos="1832"/>
+          <w:tab w:val="left" w:pos="2748"/>
+          <w:tab w:val="left" w:pos="3664"/>
+          <w:tab w:val="left" w:pos="4580"/>
+          <w:tab w:val="left" w:pos="5496"/>
+          <w:tab w:val="left" w:pos="6412"/>
+          <w:tab w:val="left" w:pos="7328"/>
+          <w:tab w:val="left" w:pos="8244"/>
+          <w:tab w:val="left" w:pos="9160"/>
+          <w:tab w:val="left" w:pos="10076"/>
+          <w:tab w:val="left" w:pos="10992"/>
+          <w:tab w:val="left" w:pos="11908"/>
+          <w:tab w:val="left" w:pos="12824"/>
+          <w:tab w:val="left" w:pos="13740"/>
+          <w:tab w:val="left" w:pos="14656"/>
+        </w:tabs>
+        <w:spacing w:before="360" w:after="360" w:line="240" w:lineRule="auto"/>
+        <w:ind w:left="480" w:right="480"/>
+        <w:rPr>
+          <w:rFonts w:eastAsia="Times New Roman" w:cstheme="minorHAnsi"/>
+          <w:sz w:val="24"/>
+          <w:szCs w:val="24"/>
+          <w:bdr w:val="none" w:sz="0" w:space="0" w:color="auto" w:frame="1"/>
+        </w:rPr>
+      </w:pPr>
+      <w:r>
+        <w:rPr>
+          <w:rFonts w:eastAsia="Times New Roman" w:cstheme="minorHAnsi"/>
+          <w:sz w:val="24"/>
+          <w:szCs w:val="24"/>
+          <w:bdr w:val="none" w:sz="0" w:space="0" w:color="auto" w:frame="1"/>
+        </w:rPr>
+        <w:t>[5 6]]</w:t>
+      </w:r>
+    </w:p>
+    <w:p>
+      <w:pPr>
+        <w:tabs>
+          <w:tab w:val="left" w:pos="916"/>
+          <w:tab w:val="left" w:pos="1832"/>
+          <w:tab w:val="left" w:pos="2748"/>
+          <w:tab w:val="left" w:pos="3664"/>
+          <w:tab w:val="left" w:pos="4580"/>
+          <w:tab w:val="left" w:pos="5496"/>
+          <w:tab w:val="left" w:pos="6412"/>
+          <w:tab w:val="left" w:pos="7328"/>
+          <w:tab w:val="left" w:pos="8244"/>
+          <w:tab w:val="left" w:pos="9160"/>
+          <w:tab w:val="left" w:pos="10076"/>
+          <w:tab w:val="left" w:pos="10992"/>
+          <w:tab w:val="left" w:pos="11908"/>
+          <w:tab w:val="left" w:pos="12824"/>
+          <w:tab w:val="left" w:pos="13740"/>
+          <w:tab w:val="left" w:pos="14656"/>
+        </w:tabs>
+        <w:spacing w:before="360" w:after="360" w:line="240" w:lineRule="auto"/>
+        <w:ind w:left="480" w:right="480"/>
+        <w:rPr>
+          <w:rFonts w:eastAsia="Times New Roman" w:cstheme="minorHAnsi"/>
+          <w:sz w:val="24"/>
+          <w:szCs w:val="24"/>
+          <w:bdr w:val="none" w:sz="0" w:space="0" w:color="auto" w:frame="1"/>
+        </w:rPr>
+      </w:pPr>
+    </w:p>
+    <w:p>
+      <w:pPr>
+        <w:spacing w:after="240" w:line="240" w:lineRule="auto"/>
+        <w:rPr>
+          <w:rFonts w:eastAsia="Times New Roman" w:cstheme="minorHAnsi"/>
+          <w:sz w:val="24"/>
+          <w:szCs w:val="24"/>
+        </w:rPr>
+      </w:pPr>
+      <w:r>
+        <w:rPr>
+          <w:rFonts w:eastAsia="Times New Roman" w:cstheme="minorHAnsi"/>
+          <w:sz w:val="24"/>
+          <w:szCs w:val="24"/>
+        </w:rPr>
+        <w:t>Reshape 2x3:</w:t>
+      </w:r>
+    </w:p>
+    <w:p>
+      <w:pPr>
+        <w:tabs>
+          <w:tab w:val="left" w:pos="916"/>
+          <w:tab w:val="left" w:pos="1832"/>
+          <w:tab w:val="left" w:pos="2748"/>
+          <w:tab w:val="left" w:pos="3664"/>
+          <w:tab w:val="left" w:pos="4580"/>
+          <w:tab w:val="left" w:pos="5496"/>
+          <w:tab w:val="left" w:pos="6412"/>
+          <w:tab w:val="left" w:pos="7328"/>
+          <w:tab w:val="left" w:pos="8244"/>
+          <w:tab w:val="left" w:pos="9160"/>
+          <w:tab w:val="left" w:pos="10076"/>
+          <w:tab w:val="left" w:pos="10992"/>
+          <w:tab w:val="left" w:pos="11908"/>
+          <w:tab w:val="left" w:pos="12824"/>
+          <w:tab w:val="left" w:pos="13740"/>
+          <w:tab w:val="left" w:pos="14656"/>
+        </w:tabs>
+        <w:spacing w:before="360" w:after="120" w:line="240" w:lineRule="auto"/>
+        <w:ind w:left="480" w:right="480"/>
+        <w:rPr>
+          <w:rFonts w:eastAsia="Times New Roman" w:cstheme="minorHAnsi"/>
+          <w:sz w:val="24"/>
+          <w:szCs w:val="24"/>
+          <w:bdr w:val="none" w:sz="0" w:space="0" w:color="auto" w:frame="1"/>
+        </w:rPr>
+      </w:pPr>
+      <w:r>
+        <w:rPr>
+          <w:rFonts w:eastAsia="Times New Roman" w:cstheme="minorHAnsi"/>
+          <w:sz w:val="24"/>
+          <w:szCs w:val="24"/>
+          <w:bdr w:val="none" w:sz="0" w:space="0" w:color="auto" w:frame="1"/>
+        </w:rPr>
+        <w:t>[[1 2 3]</w:t>
+      </w:r>
+    </w:p>
+    <w:p>
+      <w:pPr>
+        <w:tabs>
+          <w:tab w:val="left" w:pos="916"/>
+          <w:tab w:val="left" w:pos="1832"/>
+          <w:tab w:val="left" w:pos="2748"/>
+          <w:tab w:val="left" w:pos="3664"/>
+          <w:tab w:val="left" w:pos="4580"/>
+          <w:tab w:val="left" w:pos="5496"/>
+          <w:tab w:val="left" w:pos="6412"/>
+          <w:tab w:val="left" w:pos="7328"/>
+          <w:tab w:val="left" w:pos="8244"/>
+          <w:tab w:val="left" w:pos="9160"/>
+          <w:tab w:val="left" w:pos="10076"/>
+          <w:tab w:val="left" w:pos="10992"/>
+          <w:tab w:val="left" w:pos="11908"/>
+          <w:tab w:val="left" w:pos="12824"/>
+          <w:tab w:val="left" w:pos="13740"/>
+          <w:tab w:val="left" w:pos="14656"/>
+        </w:tabs>
+        <w:spacing w:before="360" w:after="120" w:line="240" w:lineRule="auto"/>
+        <w:ind w:left="480" w:right="480"/>
+        <w:rPr>
+          <w:rFonts w:eastAsia="Times New Roman" w:cstheme="minorHAnsi"/>
+          <w:sz w:val="24"/>
+          <w:szCs w:val="24"/>
+          <w:bdr w:val="none" w:sz="0" w:space="0" w:color="auto" w:frame="1"/>
+        </w:rPr>
+      </w:pPr>
+      <w:r>
+        <w:rPr>
+          <w:rFonts w:eastAsia="Times New Roman" w:cstheme="minorHAnsi"/>
+          <w:sz w:val="24"/>
+          <w:szCs w:val="24"/>
+          <w:bdr w:val="none" w:sz="0" w:space="0" w:color="auto" w:frame="1"/>
+        </w:rPr>
+        <w:t>[4 5 6]]</w:t>
+      </w:r>
+    </w:p>
+    <w:p>
+      <w:pPr>
+        <w:tabs>
+          <w:tab w:val="left" w:pos="916"/>
+          <w:tab w:val="left" w:pos="1832"/>
+          <w:tab w:val="left" w:pos="2748"/>
+          <w:tab w:val="left" w:pos="3664"/>
+          <w:tab w:val="left" w:pos="4580"/>
+          <w:tab w:val="left" w:pos="5496"/>
+          <w:tab w:val="left" w:pos="6412"/>
+          <w:tab w:val="left" w:pos="7328"/>
+          <w:tab w:val="left" w:pos="8244"/>
+          <w:tab w:val="left" w:pos="9160"/>
+          <w:tab w:val="left" w:pos="10076"/>
+          <w:tab w:val="left" w:pos="10992"/>
+          <w:tab w:val="left" w:pos="11908"/>
+          <w:tab w:val="left" w:pos="12824"/>
+          <w:tab w:val="left" w:pos="13740"/>
+          <w:tab w:val="left" w:pos="14656"/>
+        </w:tabs>
+        <w:spacing w:before="360" w:after="120" w:line="240" w:lineRule="auto"/>
+        <w:ind w:left="480" w:right="480"/>
+        <w:rPr>
+          <w:rFonts w:eastAsia="Times New Roman" w:cstheme="minorHAnsi"/>
+          <w:sz w:val="24"/>
+          <w:szCs w:val="24"/>
+          <w:bdr w:val="none" w:sz="0" w:space="0" w:color="auto" w:frame="1"/>
+        </w:rPr>
+      </w:pPr>
+    </w:p>
+    <w:p>
+      <w:pPr>
+        <w:spacing w:after="0" w:line="240" w:lineRule="auto"/>
+        <w:rPr>
+          <w:rFonts w:eastAsia="Times New Roman" w:cstheme="minorHAnsi"/>
+          <w:sz w:val="24"/>
+          <w:szCs w:val="24"/>
+        </w:rPr>
+      </w:pPr>
+    </w:p>
+    <w:p>
+      <w:pPr>
+        <w:spacing w:after="0" w:line="240" w:lineRule="auto"/>
+        <w:rPr>
+          <w:rFonts w:eastAsia="Times New Roman" w:cstheme="minorHAnsi"/>
+          <w:sz w:val="24"/>
+          <w:szCs w:val="24"/>
+        </w:rPr>
+      </w:pPr>
+      <w:r>
+        <w:rPr>
+          <w:rFonts w:eastAsia="Times New Roman" w:cstheme="minorHAnsi"/>
+          <w:color w:val="7928A1"/>
+          <w:sz w:val="24"/>
+          <w:szCs w:val="24"/>
+        </w:rPr>
+        <w:t>import</w:t>
+      </w:r>
+      <w:r>
+        <w:rPr>
+          <w:rFonts w:eastAsia="Times New Roman" w:cstheme="minorHAnsi"/>
+          <w:sz w:val="24"/>
+          <w:szCs w:val="24"/>
+        </w:rPr>
+        <w:t xml:space="preserve"> </w:t>
+      </w:r>
+      <w:proofErr w:type="spellStart"/>
+      <w:r>
+        <w:rPr>
+          <w:rFonts w:eastAsia="Times New Roman" w:cstheme="minorHAnsi"/>
+          <w:sz w:val="24"/>
+          <w:szCs w:val="24"/>
+        </w:rPr>
+        <w:t>numpy</w:t>
+      </w:r>
+      <w:proofErr w:type="spellEnd"/>
+      <w:r>
+        <w:rPr>
+          <w:rFonts w:eastAsia="Times New Roman" w:cstheme="minorHAnsi"/>
+          <w:sz w:val="24"/>
+          <w:szCs w:val="24"/>
+        </w:rPr>
+        <w:t xml:space="preserve"> </w:t>
+      </w:r>
+      <w:r>
+        <w:rPr>
+          <w:rFonts w:eastAsia="Times New Roman" w:cstheme="minorHAnsi"/>
+          <w:color w:val="7928A1"/>
+          <w:sz w:val="24"/>
+          <w:szCs w:val="24"/>
+        </w:rPr>
+        <w:t>as</w:t>
+      </w:r>
+      <w:r>
+        <w:rPr>
+          <w:rFonts w:eastAsia="Times New Roman" w:cstheme="minorHAnsi"/>
+          <w:sz w:val="24"/>
+          <w:szCs w:val="24"/>
+        </w:rPr>
+        <w:t xml:space="preserve"> </w:t>
+      </w:r>
+      <w:proofErr w:type="spellStart"/>
+      <w:proofErr w:type="gramStart"/>
+      <w:r>
+        <w:rPr>
+          <w:rFonts w:eastAsia="Times New Roman" w:cstheme="minorHAnsi"/>
+          <w:sz w:val="24"/>
+          <w:szCs w:val="24"/>
+        </w:rPr>
+        <w:t>npy</w:t>
+      </w:r>
+      <w:proofErr w:type="spellEnd"/>
+      <w:r>
+        <w:rPr>
+          <w:rFonts w:eastAsia="Times New Roman" w:cstheme="minorHAnsi"/>
+          <w:sz w:val="24"/>
+          <w:szCs w:val="24"/>
+        </w:rPr>
+        <w:t>;</w:t>
+      </w:r>
+      <w:proofErr w:type="gramEnd"/>
+    </w:p>
+    <w:p>
+      <w:pPr>
+        <w:spacing w:after="0" w:line="240" w:lineRule="auto"/>
+        <w:rPr>
+          <w:rFonts w:eastAsia="Times New Roman" w:cstheme="minorHAnsi"/>
+          <w:sz w:val="24"/>
+          <w:szCs w:val="24"/>
+        </w:rPr>
+      </w:pPr>
+    </w:p>
+    <w:p>
+      <w:pPr>
+        <w:spacing w:after="0" w:line="240" w:lineRule="auto"/>
+        <w:rPr>
+          <w:rFonts w:eastAsia="Times New Roman" w:cstheme="minorHAnsi"/>
+          <w:sz w:val="24"/>
+          <w:szCs w:val="24"/>
+        </w:rPr>
+      </w:pPr>
+      <w:r>
+        <w:rPr>
+          <w:rFonts w:eastAsia="Times New Roman" w:cstheme="minorHAnsi"/>
+          <w:i/>
+          <w:iCs/>
+          <w:color w:val="408080"/>
+          <w:sz w:val="24"/>
+          <w:szCs w:val="24"/>
+        </w:rPr>
+        <w:t xml:space="preserve"># 1.a </w:t>
+      </w:r>
+    </w:p>
+    <w:p>
+      <w:pPr>
+        <w:spacing w:after="0" w:line="240" w:lineRule="auto"/>
+        <w:rPr>
+          <w:rFonts w:eastAsia="Times New Roman" w:cstheme="minorHAnsi"/>
+          <w:sz w:val="24"/>
+          <w:szCs w:val="24"/>
+        </w:rPr>
+      </w:pPr>
+      <w:r>
+        <w:rPr>
+          <w:rFonts w:eastAsia="Times New Roman" w:cstheme="minorHAnsi"/>
+          <w:sz w:val="24"/>
+          <w:szCs w:val="24"/>
+        </w:rPr>
+        <w:t xml:space="preserve">vector = </w:t>
+      </w:r>
+      <w:proofErr w:type="spellStart"/>
+      <w:proofErr w:type="gramStart"/>
+      <w:r>
+        <w:rPr>
+          <w:rFonts w:eastAsia="Times New Roman" w:cstheme="minorHAnsi"/>
+          <w:sz w:val="24"/>
+          <w:szCs w:val="24"/>
+        </w:rPr>
+        <w:t>npy.random</w:t>
+      </w:r>
+      <w:proofErr w:type="gramEnd"/>
+      <w:r>
+        <w:rPr>
+          <w:rFonts w:eastAsia="Times New Roman" w:cstheme="minorHAnsi"/>
+          <w:sz w:val="24"/>
+          <w:szCs w:val="24"/>
+        </w:rPr>
+        <w:t>.randint</w:t>
+      </w:r>
+      <w:proofErr w:type="spellEnd"/>
+      <w:r>
+        <w:rPr>
+          <w:rFonts w:eastAsia="Times New Roman" w:cstheme="minorHAnsi"/>
+          <w:sz w:val="24"/>
+          <w:szCs w:val="24"/>
+        </w:rPr>
+        <w:t>(</w:t>
+      </w:r>
+      <w:r>
+        <w:rPr>
+          <w:rFonts w:eastAsia="Times New Roman" w:cstheme="minorHAnsi"/>
+          <w:color w:val="AA5D00"/>
+          <w:sz w:val="24"/>
+          <w:szCs w:val="24"/>
+        </w:rPr>
+        <w:t>1</w:t>
+      </w:r>
+      <w:r>
+        <w:rPr>
+          <w:rFonts w:eastAsia="Times New Roman" w:cstheme="minorHAnsi"/>
+          <w:sz w:val="24"/>
+          <w:szCs w:val="24"/>
+        </w:rPr>
+        <w:t xml:space="preserve">, </w:t>
+      </w:r>
+      <w:r>
+        <w:rPr>
+          <w:rFonts w:eastAsia="Times New Roman" w:cstheme="minorHAnsi"/>
+          <w:color w:val="AA5D00"/>
+          <w:sz w:val="24"/>
+          <w:szCs w:val="24"/>
+        </w:rPr>
+        <w:t>20</w:t>
+      </w:r>
+      <w:r>
+        <w:rPr>
+          <w:rFonts w:eastAsia="Times New Roman" w:cstheme="minorHAnsi"/>
+          <w:sz w:val="24"/>
+          <w:szCs w:val="24"/>
+        </w:rPr>
+        <w:t xml:space="preserve">, </w:t>
+      </w:r>
+      <w:r>
+        <w:rPr>
+          <w:rFonts w:eastAsia="Times New Roman" w:cstheme="minorHAnsi"/>
+          <w:color w:val="AA5D00"/>
+          <w:sz w:val="24"/>
+          <w:szCs w:val="24"/>
+        </w:rPr>
+        <w:t>15</w:t>
+      </w:r>
+      <w:r>
+        <w:rPr>
+          <w:rFonts w:eastAsia="Times New Roman" w:cstheme="minorHAnsi"/>
+          <w:sz w:val="24"/>
+          <w:szCs w:val="24"/>
+        </w:rPr>
+        <w:t>)</w:t>
+      </w:r>
+    </w:p>
+    <w:p>
+      <w:pPr>
+        <w:spacing w:after="0" w:line="240" w:lineRule="auto"/>
+        <w:rPr>
+          <w:rFonts w:eastAsia="Times New Roman" w:cstheme="minorHAnsi"/>
+          <w:sz w:val="24"/>
+          <w:szCs w:val="24"/>
+        </w:rPr>
+      </w:pPr>
+      <w:r>
+        <w:rPr>
+          <w:rFonts w:eastAsia="Times New Roman" w:cstheme="minorHAnsi"/>
+          <w:color w:val="AA5D00"/>
+          <w:sz w:val="24"/>
+          <w:szCs w:val="24"/>
+        </w:rPr>
+        <w:t>print</w:t>
+      </w:r>
+      <w:r>
+        <w:rPr>
+          <w:rFonts w:eastAsia="Times New Roman" w:cstheme="minorHAnsi"/>
+          <w:sz w:val="24"/>
+          <w:szCs w:val="24"/>
+        </w:rPr>
+        <w:t xml:space="preserve"> (</w:t>
+      </w:r>
+      <w:r>
+        <w:rPr>
+          <w:rFonts w:eastAsia="Times New Roman" w:cstheme="minorHAnsi"/>
+          <w:color w:val="008000"/>
+          <w:sz w:val="24"/>
+          <w:szCs w:val="24"/>
+        </w:rPr>
+        <w:t>"</w:t>
+      </w:r>
+      <w:proofErr w:type="gramStart"/>
+      <w:r>
+        <w:rPr>
+          <w:rFonts w:eastAsia="Times New Roman" w:cstheme="minorHAnsi"/>
+          <w:color w:val="008000"/>
+          <w:sz w:val="24"/>
+          <w:szCs w:val="24"/>
+        </w:rPr>
+        <w:t>1.a</w:t>
+      </w:r>
+      <w:proofErr w:type="gramEnd"/>
+      <w:r>
+        <w:rPr>
+          <w:rFonts w:eastAsia="Times New Roman" w:cstheme="minorHAnsi"/>
+          <w:color w:val="008000"/>
+          <w:sz w:val="24"/>
+          <w:szCs w:val="24"/>
+        </w:rPr>
+        <w:t xml:space="preserve"> Vector: "</w:t>
+      </w:r>
+      <w:r>
+        <w:rPr>
+          <w:rFonts w:eastAsia="Times New Roman" w:cstheme="minorHAnsi"/>
+          <w:sz w:val="24"/>
+          <w:szCs w:val="24"/>
+        </w:rPr>
+        <w:t>, vector)</w:t>
+      </w:r>
+    </w:p>
+    <w:p>
+      <w:pPr>
+        <w:spacing w:after="0" w:line="240" w:lineRule="auto"/>
+        <w:rPr>
+          <w:rFonts w:eastAsia="Times New Roman" w:cstheme="minorHAnsi"/>
+          <w:sz w:val="24"/>
+          <w:szCs w:val="24"/>
+        </w:rPr>
+      </w:pPr>
+      <w:r>
+        <w:rPr>
+          <w:rFonts w:eastAsia="Times New Roman" w:cstheme="minorHAnsi"/>
+          <w:i/>
+          <w:iCs/>
+          <w:color w:val="408080"/>
+          <w:sz w:val="24"/>
+          <w:szCs w:val="24"/>
+        </w:rPr>
+        <w:t xml:space="preserve"># 1.a.1 Reshape the array to 3 by </w:t>
+      </w:r>
+      <w:proofErr w:type="gramStart"/>
+      <w:r>
+        <w:rPr>
+          <w:rFonts w:eastAsia="Times New Roman" w:cstheme="minorHAnsi"/>
+          <w:i/>
+          <w:iCs/>
+          <w:color w:val="408080"/>
+          <w:sz w:val="24"/>
+          <w:szCs w:val="24"/>
+        </w:rPr>
+        <w:t>5</w:t>
+      </w:r>
+      <w:proofErr w:type="gramEnd"/>
+    </w:p>
+    <w:p>
+      <w:pPr>
+        <w:spacing w:after="0" w:line="240" w:lineRule="auto"/>
+        <w:rPr>
+          <w:rFonts w:eastAsia="Times New Roman" w:cstheme="minorHAnsi"/>
+          <w:sz w:val="24"/>
+          <w:szCs w:val="24"/>
+        </w:rPr>
+      </w:pPr>
+      <w:r>
+        <w:rPr>
+          <w:rFonts w:eastAsia="Times New Roman" w:cstheme="minorHAnsi"/>
+          <w:sz w:val="24"/>
+          <w:szCs w:val="24"/>
+        </w:rPr>
+        <w:t xml:space="preserve">reshaped = </w:t>
+      </w:r>
+      <w:proofErr w:type="spellStart"/>
+      <w:proofErr w:type="gramStart"/>
+      <w:r>
+        <w:rPr>
+          <w:rFonts w:eastAsia="Times New Roman" w:cstheme="minorHAnsi"/>
+          <w:sz w:val="24"/>
+          <w:szCs w:val="24"/>
+        </w:rPr>
+        <w:t>vector.reshape</w:t>
+      </w:r>
+      <w:proofErr w:type="spellEnd"/>
+      <w:proofErr w:type="gramEnd"/>
+      <w:r>
+        <w:rPr>
+          <w:rFonts w:eastAsia="Times New Roman" w:cstheme="minorHAnsi"/>
+          <w:sz w:val="24"/>
+          <w:szCs w:val="24"/>
+        </w:rPr>
+        <w:t>(</w:t>
+      </w:r>
+      <w:r>
+        <w:rPr>
+          <w:rFonts w:eastAsia="Times New Roman" w:cstheme="minorHAnsi"/>
+          <w:color w:val="AA5D00"/>
+          <w:sz w:val="24"/>
+          <w:szCs w:val="24"/>
+        </w:rPr>
+        <w:t>3</w:t>
+      </w:r>
+      <w:r>
+        <w:rPr>
+          <w:rFonts w:eastAsia="Times New Roman" w:cstheme="minorHAnsi"/>
+          <w:sz w:val="24"/>
+          <w:szCs w:val="24"/>
+        </w:rPr>
+        <w:t xml:space="preserve">, </w:t>
+      </w:r>
+      <w:r>
+        <w:rPr>
+          <w:rFonts w:eastAsia="Times New Roman" w:cstheme="minorHAnsi"/>
+          <w:color w:val="AA5D00"/>
+          <w:sz w:val="24"/>
+          <w:szCs w:val="24"/>
+        </w:rPr>
+        <w:t>5</w:t>
+      </w:r>
+      <w:r>
+        <w:rPr>
+          <w:rFonts w:eastAsia="Times New Roman" w:cstheme="minorHAnsi"/>
+          <w:sz w:val="24"/>
+          <w:szCs w:val="24"/>
+        </w:rPr>
+        <w:t>)</w:t>
+      </w:r>
+    </w:p>
+    <w:p>
+      <w:pPr>
+        <w:spacing w:after="0" w:line="240" w:lineRule="auto"/>
+        <w:rPr>
+          <w:rFonts w:eastAsia="Times New Roman" w:cstheme="minorHAnsi"/>
+          <w:sz w:val="24"/>
+          <w:szCs w:val="24"/>
+        </w:rPr>
+      </w:pPr>
+    </w:p>
+    <w:p>
+      <w:pPr>
+        <w:spacing w:after="0" w:line="240" w:lineRule="auto"/>
+        <w:rPr>
+          <w:rFonts w:eastAsia="Times New Roman" w:cstheme="minorHAnsi"/>
+          <w:sz w:val="24"/>
+          <w:szCs w:val="24"/>
+        </w:rPr>
+      </w:pPr>
+      <w:r>
+        <w:rPr>
+          <w:rFonts w:eastAsia="Times New Roman" w:cstheme="minorHAnsi"/>
+          <w:sz w:val="24"/>
+          <w:szCs w:val="24"/>
+        </w:rPr>
+        <w:t xml:space="preserve">     </w:t>
+      </w:r>
+    </w:p>
+    <w:p>
+      <w:pPr>
+        <w:tabs>
+          <w:tab w:val="left" w:pos="916"/>
+          <w:tab w:val="left" w:pos="1832"/>
+          <w:tab w:val="left" w:pos="2748"/>
+          <w:tab w:val="left" w:pos="3664"/>
+          <w:tab w:val="left" w:pos="4580"/>
+          <w:tab w:val="left" w:pos="5496"/>
+          <w:tab w:val="left" w:pos="6412"/>
+          <w:tab w:val="left" w:pos="7328"/>
+          <w:tab w:val="left" w:pos="8244"/>
+          <w:tab w:val="left" w:pos="9160"/>
+          <w:tab w:val="left" w:pos="10076"/>
+          <w:tab w:val="left" w:pos="10992"/>
+          <w:tab w:val="left" w:pos="11908"/>
+          <w:tab w:val="left" w:pos="12824"/>
+          <w:tab w:val="left" w:pos="13740"/>
+          <w:tab w:val="left" w:pos="14656"/>
+        </w:tabs>
+        <w:wordWrap w:val="0"/>
+        <w:spacing w:after="0" w:line="244" w:lineRule="atLeast"/>
+        <w:rPr>
+          <w:rFonts w:eastAsia="Times New Roman" w:cstheme="minorHAnsi"/>
+          <w:sz w:val="24"/>
+          <w:szCs w:val="24"/>
+        </w:rPr>
+      </w:pPr>
+      <w:r>
+        <w:rPr>
+          <w:rFonts w:eastAsia="Times New Roman" w:cstheme="minorHAnsi"/>
+          <w:sz w:val="24"/>
+          <w:szCs w:val="24"/>
+        </w:rPr>
+        <w:t>1.a Vector</w:t>
+      </w:r>
+      <w:proofErr w:type="gramStart"/>
+      <w:r>
+        <w:rPr>
+          <w:rFonts w:eastAsia="Times New Roman" w:cstheme="minorHAnsi"/>
+          <w:sz w:val="24"/>
+          <w:szCs w:val="24"/>
+        </w:rPr>
+        <w:t>:  [</w:t>
+      </w:r>
+      <w:proofErr w:type="gramEnd"/>
+      <w:r>
+        <w:rPr>
+          <w:rFonts w:eastAsia="Times New Roman" w:cstheme="minorHAnsi"/>
+          <w:sz w:val="24"/>
+          <w:szCs w:val="24"/>
+        </w:rPr>
+        <w:t xml:space="preserve"> 1 11 15  3 15  7  1  5  7  9  6  4  6 12 19]</w:t>
+      </w:r>
+    </w:p>
+    <w:p>
+      <w:pPr>
+        <w:spacing w:after="0" w:line="240" w:lineRule="auto"/>
+        <w:rPr>
+          <w:rFonts w:eastAsia="Times New Roman" w:cstheme="minorHAnsi"/>
+          <w:sz w:val="24"/>
+          <w:szCs w:val="24"/>
+        </w:rPr>
+      </w:pPr>
+    </w:p>
+    <w:p>
+      <w:pPr>
+        <w:spacing w:after="0" w:line="240" w:lineRule="auto"/>
+        <w:rPr>
+          <w:rFonts w:eastAsia="Times New Roman" w:cstheme="minorHAnsi"/>
+          <w:sz w:val="24"/>
+          <w:szCs w:val="24"/>
+        </w:rPr>
+      </w:pPr>
+      <w:r>
+        <w:rPr>
+          <w:rFonts w:eastAsia="Times New Roman" w:cstheme="minorHAnsi"/>
+          <w:i/>
+          <w:iCs/>
+          <w:color w:val="408080"/>
+          <w:sz w:val="24"/>
+          <w:szCs w:val="24"/>
+        </w:rPr>
+        <w:t># 1.a.2 Print array shape.</w:t>
+      </w:r>
+    </w:p>
+    <w:p>
+      <w:pPr>
+        <w:spacing w:after="0" w:line="240" w:lineRule="auto"/>
+        <w:rPr>
+          <w:rFonts w:eastAsia="Times New Roman" w:cstheme="minorHAnsi"/>
+          <w:sz w:val="24"/>
+          <w:szCs w:val="24"/>
+        </w:rPr>
+      </w:pPr>
+      <w:r>
+        <w:rPr>
+          <w:rFonts w:eastAsia="Times New Roman" w:cstheme="minorHAnsi"/>
+          <w:color w:val="AA5D00"/>
+          <w:sz w:val="24"/>
+          <w:szCs w:val="24"/>
+        </w:rPr>
+        <w:t>print</w:t>
+      </w:r>
+      <w:r>
+        <w:rPr>
+          <w:rFonts w:eastAsia="Times New Roman" w:cstheme="minorHAnsi"/>
+          <w:sz w:val="24"/>
+          <w:szCs w:val="24"/>
+        </w:rPr>
+        <w:t xml:space="preserve"> (</w:t>
+      </w:r>
+      <w:r>
+        <w:rPr>
+          <w:rFonts w:eastAsia="Times New Roman" w:cstheme="minorHAnsi"/>
+          <w:color w:val="008000"/>
+          <w:sz w:val="24"/>
+          <w:szCs w:val="24"/>
+        </w:rPr>
+        <w:t>"</w:t>
+      </w:r>
+      <w:proofErr w:type="gramStart"/>
+      <w:r>
+        <w:rPr>
+          <w:rFonts w:eastAsia="Times New Roman" w:cstheme="minorHAnsi"/>
+          <w:color w:val="008000"/>
+          <w:sz w:val="24"/>
+          <w:szCs w:val="24"/>
+        </w:rPr>
+        <w:t>1.a.</w:t>
+      </w:r>
+      <w:proofErr w:type="gramEnd"/>
+      <w:r>
+        <w:rPr>
+          <w:rFonts w:eastAsia="Times New Roman" w:cstheme="minorHAnsi"/>
+          <w:color w:val="008000"/>
+          <w:sz w:val="24"/>
+          <w:szCs w:val="24"/>
+        </w:rPr>
+        <w:t>2 Reshaped array shape: "</w:t>
+      </w:r>
+      <w:r>
+        <w:rPr>
+          <w:rFonts w:eastAsia="Times New Roman" w:cstheme="minorHAnsi"/>
+          <w:sz w:val="24"/>
+          <w:szCs w:val="24"/>
+        </w:rPr>
+        <w:t xml:space="preserve">, </w:t>
+      </w:r>
+      <w:proofErr w:type="spellStart"/>
+      <w:r>
+        <w:rPr>
+          <w:rFonts w:eastAsia="Times New Roman" w:cstheme="minorHAnsi"/>
+          <w:sz w:val="24"/>
+          <w:szCs w:val="24"/>
+        </w:rPr>
+        <w:t>reshaped.shape</w:t>
+      </w:r>
+      <w:proofErr w:type="spellEnd"/>
+      <w:r>
+        <w:rPr>
+          <w:rFonts w:eastAsia="Times New Roman" w:cstheme="minorHAnsi"/>
+          <w:sz w:val="24"/>
+          <w:szCs w:val="24"/>
+        </w:rPr>
+        <w:t>)</w:t>
+      </w:r>
+    </w:p>
+    <w:p>
+      <w:pPr>
+        <w:spacing w:after="0" w:line="240" w:lineRule="auto"/>
+        <w:rPr>
+          <w:rFonts w:eastAsia="Times New Roman" w:cstheme="minorHAnsi"/>
+          <w:sz w:val="24"/>
+          <w:szCs w:val="24"/>
+        </w:rPr>
+      </w:pPr>
+    </w:p>
+    <w:p>
+      <w:pPr>
+        <w:spacing w:after="0" w:line="240" w:lineRule="auto"/>
+        <w:rPr>
+          <w:rFonts w:eastAsia="Times New Roman" w:cstheme="minorHAnsi"/>
+          <w:sz w:val="24"/>
+          <w:szCs w:val="24"/>
+        </w:rPr>
+      </w:pPr>
+    </w:p>
+    <w:p>
+      <w:pPr>
+        <w:spacing w:after="0" w:line="240" w:lineRule="auto"/>
+        <w:rPr>
+          <w:rFonts w:eastAsia="Times New Roman" w:cstheme="minorHAnsi"/>
+          <w:sz w:val="24"/>
+          <w:szCs w:val="24"/>
+        </w:rPr>
+      </w:pPr>
+      <w:r>
+        <w:rPr>
+          <w:rFonts w:eastAsia="Times New Roman" w:cstheme="minorHAnsi"/>
+          <w:sz w:val="24"/>
+          <w:szCs w:val="24"/>
+        </w:rPr>
+        <w:t xml:space="preserve">     </w:t>
+      </w:r>
+    </w:p>
+    <w:p>
+      <w:pPr>
+        <w:tabs>
+          <w:tab w:val="left" w:pos="916"/>
+          <w:tab w:val="left" w:pos="1832"/>
+          <w:tab w:val="left" w:pos="2748"/>
+          <w:tab w:val="left" w:pos="3664"/>
+          <w:tab w:val="left" w:pos="4580"/>
+          <w:tab w:val="left" w:pos="5496"/>
+          <w:tab w:val="left" w:pos="6412"/>
+          <w:tab w:val="left" w:pos="7328"/>
+          <w:tab w:val="left" w:pos="8244"/>
+          <w:tab w:val="left" w:pos="9160"/>
+          <w:tab w:val="left" w:pos="10076"/>
+          <w:tab w:val="left" w:pos="10992"/>
+          <w:tab w:val="left" w:pos="11908"/>
+          <w:tab w:val="left" w:pos="12824"/>
+          <w:tab w:val="left" w:pos="13740"/>
+          <w:tab w:val="left" w:pos="14656"/>
+        </w:tabs>
+        <w:wordWrap w:val="0"/>
+        <w:spacing w:after="0" w:line="244" w:lineRule="atLeast"/>
+        <w:rPr>
+          <w:rFonts w:eastAsia="Times New Roman" w:cstheme="minorHAnsi"/>
+          <w:sz w:val="24"/>
+          <w:szCs w:val="24"/>
+        </w:rPr>
+      </w:pPr>
+      <w:r>
+        <w:rPr>
+          <w:rFonts w:eastAsia="Times New Roman" w:cstheme="minorHAnsi"/>
+          <w:sz w:val="24"/>
+          <w:szCs w:val="24"/>
+        </w:rPr>
+        <w:t>1.a.2 Reshaped array shape</w:t>
+      </w:r>
+      <w:proofErr w:type="gramStart"/>
+      <w:r>
+        <w:rPr>
+          <w:rFonts w:eastAsia="Times New Roman" w:cstheme="minorHAnsi"/>
+          <w:sz w:val="24"/>
+          <w:szCs w:val="24"/>
+        </w:rPr>
+        <w:t>:  (</w:t>
+      </w:r>
+      <w:proofErr w:type="gramEnd"/>
+      <w:r>
+        <w:rPr>
+          <w:rFonts w:eastAsia="Times New Roman" w:cstheme="minorHAnsi"/>
+          <w:sz w:val="24"/>
+          <w:szCs w:val="24"/>
+        </w:rPr>
+        <w:t>3, 5)</w:t>
+      </w:r>
+    </w:p>
+    <w:p>
+      <w:pPr>
+        <w:spacing w:after="0" w:line="240" w:lineRule="auto"/>
+        <w:rPr>
+          <w:rFonts w:eastAsia="Times New Roman" w:cstheme="minorHAnsi"/>
+          <w:sz w:val="24"/>
+          <w:szCs w:val="24"/>
+        </w:rPr>
+      </w:pPr>
+    </w:p>
+    <w:p>
+      <w:pPr>
+        <w:spacing w:after="0" w:line="240" w:lineRule="auto"/>
+        <w:rPr>
+          <w:rFonts w:eastAsia="Times New Roman" w:cstheme="minorHAnsi"/>
+          <w:sz w:val="24"/>
+          <w:szCs w:val="24"/>
+        </w:rPr>
+      </w:pPr>
+      <w:r>
+        <w:rPr>
+          <w:rFonts w:eastAsia="Times New Roman" w:cstheme="minorHAnsi"/>
+          <w:i/>
+          <w:iCs/>
+          <w:color w:val="408080"/>
+          <w:sz w:val="24"/>
+          <w:szCs w:val="24"/>
+        </w:rPr>
+        <w:t># 1.a.3 Replace the max in each row by 0.</w:t>
+      </w:r>
+    </w:p>
+    <w:p>
+      <w:pPr>
+        <w:spacing w:after="0" w:line="240" w:lineRule="auto"/>
+        <w:rPr>
+          <w:rFonts w:eastAsia="Times New Roman" w:cstheme="minorHAnsi"/>
+          <w:sz w:val="24"/>
+          <w:szCs w:val="24"/>
+        </w:rPr>
+      </w:pPr>
+      <w:r>
+        <w:rPr>
+          <w:rFonts w:eastAsia="Times New Roman" w:cstheme="minorHAnsi"/>
+          <w:color w:val="7928A1"/>
+          <w:sz w:val="24"/>
+          <w:szCs w:val="24"/>
+        </w:rPr>
+        <w:t>for</w:t>
+      </w:r>
+      <w:r>
+        <w:rPr>
+          <w:rFonts w:eastAsia="Times New Roman" w:cstheme="minorHAnsi"/>
+          <w:sz w:val="24"/>
+          <w:szCs w:val="24"/>
+        </w:rPr>
+        <w:t xml:space="preserve"> i </w:t>
+      </w:r>
+      <w:r>
+        <w:rPr>
+          <w:rFonts w:eastAsia="Times New Roman" w:cstheme="minorHAnsi"/>
+          <w:color w:val="7928A1"/>
+          <w:sz w:val="24"/>
+          <w:szCs w:val="24"/>
+        </w:rPr>
+        <w:t>in</w:t>
+      </w:r>
+      <w:r>
+        <w:rPr>
+          <w:rFonts w:eastAsia="Times New Roman" w:cstheme="minorHAnsi"/>
+          <w:sz w:val="24"/>
+          <w:szCs w:val="24"/>
+        </w:rPr>
+        <w:t xml:space="preserve"> </w:t>
+      </w:r>
+      <w:r>
+        <w:rPr>
+          <w:rFonts w:eastAsia="Times New Roman" w:cstheme="minorHAnsi"/>
+          <w:color w:val="AA5D00"/>
+          <w:sz w:val="24"/>
+          <w:szCs w:val="24"/>
+        </w:rPr>
+        <w:t>range</w:t>
+      </w:r>
+      <w:r>
+        <w:rPr>
+          <w:rFonts w:eastAsia="Times New Roman" w:cstheme="minorHAnsi"/>
+          <w:sz w:val="24"/>
+          <w:szCs w:val="24"/>
+        </w:rPr>
+        <w:t>(</w:t>
+      </w:r>
+      <w:proofErr w:type="spellStart"/>
+      <w:proofErr w:type="gramStart"/>
+      <w:r>
+        <w:rPr>
+          <w:rFonts w:eastAsia="Times New Roman" w:cstheme="minorHAnsi"/>
+          <w:sz w:val="24"/>
+          <w:szCs w:val="24"/>
+        </w:rPr>
+        <w:t>reshaped.shape</w:t>
+      </w:r>
+      <w:proofErr w:type="spellEnd"/>
+      <w:proofErr w:type="gramEnd"/>
+      <w:r>
+        <w:rPr>
+          <w:rFonts w:eastAsia="Times New Roman" w:cstheme="minorHAnsi"/>
+          <w:sz w:val="24"/>
+          <w:szCs w:val="24"/>
+        </w:rPr>
+        <w:t>[</w:t>
+      </w:r>
+      <w:r>
+        <w:rPr>
+          <w:rFonts w:eastAsia="Times New Roman" w:cstheme="minorHAnsi"/>
+          <w:color w:val="AA5D00"/>
+          <w:sz w:val="24"/>
+          <w:szCs w:val="24"/>
+        </w:rPr>
+        <w:t>0</w:t>
+      </w:r>
+      <w:r>
+        <w:rPr>
+          <w:rFonts w:eastAsia="Times New Roman" w:cstheme="minorHAnsi"/>
+          <w:sz w:val="24"/>
+          <w:szCs w:val="24"/>
+        </w:rPr>
+        <w:t>]):</w:t>
+      </w:r>
+    </w:p>
+    <w:p>
+      <w:pPr>
+        <w:spacing w:after="0" w:line="240" w:lineRule="auto"/>
+        <w:rPr>
+          <w:rFonts w:eastAsia="Times New Roman" w:cstheme="minorHAnsi"/>
+          <w:sz w:val="24"/>
+          <w:szCs w:val="24"/>
+        </w:rPr>
+      </w:pPr>
+      <w:r>
+        <w:rPr>
+          <w:rFonts w:eastAsia="Times New Roman" w:cstheme="minorHAnsi"/>
+          <w:sz w:val="24"/>
+          <w:szCs w:val="24"/>
+        </w:rPr>
+        <w:t xml:space="preserve">    </w:t>
+      </w:r>
+      <w:proofErr w:type="gramStart"/>
+      <w:r>
+        <w:rPr>
+          <w:rFonts w:eastAsia="Times New Roman" w:cstheme="minorHAnsi"/>
+          <w:sz w:val="24"/>
+          <w:szCs w:val="24"/>
+        </w:rPr>
+        <w:t>reshaped[</w:t>
+      </w:r>
+      <w:proofErr w:type="gramEnd"/>
+      <w:r>
+        <w:rPr>
+          <w:rFonts w:eastAsia="Times New Roman" w:cstheme="minorHAnsi"/>
+          <w:sz w:val="24"/>
+          <w:szCs w:val="24"/>
+        </w:rPr>
+        <w:t xml:space="preserve">i, </w:t>
+      </w:r>
+      <w:proofErr w:type="spellStart"/>
+      <w:r>
+        <w:rPr>
+          <w:rFonts w:eastAsia="Times New Roman" w:cstheme="minorHAnsi"/>
+          <w:sz w:val="24"/>
+          <w:szCs w:val="24"/>
+        </w:rPr>
+        <w:t>npy.where</w:t>
+      </w:r>
+      <w:proofErr w:type="spellEnd"/>
+      <w:r>
+        <w:rPr>
+          <w:rFonts w:eastAsia="Times New Roman" w:cstheme="minorHAnsi"/>
+          <w:sz w:val="24"/>
+          <w:szCs w:val="24"/>
+        </w:rPr>
+        <w:t>(reshaped[i] == reshaped[i].</w:t>
+      </w:r>
+      <w:r>
+        <w:rPr>
+          <w:rFonts w:eastAsia="Times New Roman" w:cstheme="minorHAnsi"/>
+          <w:color w:val="AA5D00"/>
+          <w:sz w:val="24"/>
+          <w:szCs w:val="24"/>
+        </w:rPr>
+        <w:t>max</w:t>
+      </w:r>
+      <w:r>
+        <w:rPr>
+          <w:rFonts w:eastAsia="Times New Roman" w:cstheme="minorHAnsi"/>
+          <w:sz w:val="24"/>
+          <w:szCs w:val="24"/>
+        </w:rPr>
+        <w:t xml:space="preserve">())] = </w:t>
+      </w:r>
+      <w:r>
+        <w:rPr>
+          <w:rFonts w:eastAsia="Times New Roman" w:cstheme="minorHAnsi"/>
+          <w:color w:val="AA5D00"/>
+          <w:sz w:val="24"/>
+          <w:szCs w:val="24"/>
+        </w:rPr>
+        <w:t>0</w:t>
+      </w:r>
+    </w:p>
+    <w:p>
+      <w:pPr>
+        <w:spacing w:after="0" w:line="240" w:lineRule="auto"/>
+        <w:rPr>
+          <w:rFonts w:eastAsia="Times New Roman" w:cstheme="minorHAnsi"/>
+          <w:sz w:val="24"/>
+          <w:szCs w:val="24"/>
+        </w:rPr>
+      </w:pPr>
+      <w:r>
+        <w:rPr>
+          <w:rFonts w:eastAsia="Times New Roman" w:cstheme="minorHAnsi"/>
+          <w:color w:val="AA5D00"/>
+          <w:sz w:val="24"/>
+          <w:szCs w:val="24"/>
+        </w:rPr>
+        <w:t>print</w:t>
+      </w:r>
+      <w:r>
+        <w:rPr>
+          <w:rFonts w:eastAsia="Times New Roman" w:cstheme="minorHAnsi"/>
+          <w:sz w:val="24"/>
+          <w:szCs w:val="24"/>
+        </w:rPr>
+        <w:t xml:space="preserve"> (</w:t>
+      </w:r>
+      <w:r>
+        <w:rPr>
+          <w:rFonts w:eastAsia="Times New Roman" w:cstheme="minorHAnsi"/>
+          <w:color w:val="008000"/>
+          <w:sz w:val="24"/>
+          <w:szCs w:val="24"/>
+        </w:rPr>
+        <w:t>"</w:t>
+      </w:r>
+      <w:proofErr w:type="gramStart"/>
+      <w:r>
+        <w:rPr>
+          <w:rFonts w:eastAsia="Times New Roman" w:cstheme="minorHAnsi"/>
+          <w:color w:val="008000"/>
+          <w:sz w:val="24"/>
+          <w:szCs w:val="24"/>
+        </w:rPr>
+        <w:t>1.a.</w:t>
+      </w:r>
+      <w:proofErr w:type="gramEnd"/>
+      <w:r>
+        <w:rPr>
+          <w:rFonts w:eastAsia="Times New Roman" w:cstheme="minorHAnsi"/>
+          <w:color w:val="008000"/>
+          <w:sz w:val="24"/>
+          <w:szCs w:val="24"/>
+        </w:rPr>
+        <w:t>3 Replaced max in each row by 0: \n"</w:t>
+      </w:r>
+      <w:r>
+        <w:rPr>
+          <w:rFonts w:eastAsia="Times New Roman" w:cstheme="minorHAnsi"/>
+          <w:sz w:val="24"/>
+          <w:szCs w:val="24"/>
+        </w:rPr>
+        <w:t>, reshaped)</w:t>
+      </w:r>
+    </w:p>
+    <w:p>
+      <w:pPr>
+        <w:spacing w:after="0" w:line="240" w:lineRule="auto"/>
+        <w:rPr>
+          <w:rFonts w:eastAsia="Times New Roman" w:cstheme="minorHAnsi"/>
+          <w:sz w:val="24"/>
+          <w:szCs w:val="24"/>
+        </w:rPr>
+      </w:pPr>
+      <w:r>
+        <w:rPr>
+          <w:rFonts w:eastAsia="Times New Roman" w:cstheme="minorHAnsi"/>
+          <w:sz w:val="24"/>
+          <w:szCs w:val="24"/>
+        </w:rPr>
+        <w:t xml:space="preserve">     </w:t>
+      </w:r>
+    </w:p>
+    <w:p>
+      <w:pPr>
+        <w:tabs>
+          <w:tab w:val="left" w:pos="916"/>
+          <w:tab w:val="left" w:pos="1832"/>
+          <w:tab w:val="left" w:pos="2748"/>
+          <w:tab w:val="left" w:pos="3664"/>
+          <w:tab w:val="left" w:pos="4580"/>
+          <w:tab w:val="left" w:pos="5496"/>
+          <w:tab w:val="left" w:pos="6412"/>
+          <w:tab w:val="left" w:pos="7328"/>
+          <w:tab w:val="left" w:pos="8244"/>
+          <w:tab w:val="left" w:pos="9160"/>
+          <w:tab w:val="left" w:pos="10076"/>
+          <w:tab w:val="left" w:pos="10992"/>
+          <w:tab w:val="left" w:pos="11908"/>
+          <w:tab w:val="left" w:pos="12824"/>
+          <w:tab w:val="left" w:pos="13740"/>
+          <w:tab w:val="left" w:pos="14656"/>
+        </w:tabs>
+        <w:wordWrap w:val="0"/>
+        <w:spacing w:after="0" w:line="244" w:lineRule="atLeast"/>
+        <w:rPr>
+          <w:rFonts w:eastAsia="Times New Roman" w:cstheme="minorHAnsi"/>
+          <w:sz w:val="24"/>
+          <w:szCs w:val="24"/>
+        </w:rPr>
+      </w:pPr>
+      <w:r>
+        <w:rPr>
+          <w:rFonts w:eastAsia="Times New Roman" w:cstheme="minorHAnsi"/>
+          <w:sz w:val="24"/>
+          <w:szCs w:val="24"/>
+        </w:rPr>
+        <w:t xml:space="preserve">1.a.3 Replaced max in each row by 0: </w:t>
+      </w:r>
+    </w:p>
+    <w:p>
+      <w:pPr>
+        <w:tabs>
+          <w:tab w:val="left" w:pos="916"/>
+          <w:tab w:val="left" w:pos="1832"/>
+          <w:tab w:val="left" w:pos="2748"/>
+          <w:tab w:val="left" w:pos="3664"/>
+          <w:tab w:val="left" w:pos="4580"/>
+          <w:tab w:val="left" w:pos="5496"/>
+          <w:tab w:val="left" w:pos="6412"/>
+          <w:tab w:val="left" w:pos="7328"/>
+          <w:tab w:val="left" w:pos="8244"/>
+          <w:tab w:val="left" w:pos="9160"/>
+          <w:tab w:val="left" w:pos="10076"/>
+          <w:tab w:val="left" w:pos="10992"/>
+          <w:tab w:val="left" w:pos="11908"/>
+          <w:tab w:val="left" w:pos="12824"/>
+          <w:tab w:val="left" w:pos="13740"/>
+          <w:tab w:val="left" w:pos="14656"/>
+        </w:tabs>
+        <w:wordWrap w:val="0"/>
+        <w:spacing w:after="0" w:line="244" w:lineRule="atLeast"/>
+        <w:rPr>
+          <w:rFonts w:eastAsia="Times New Roman" w:cstheme="minorHAnsi"/>
+          <w:sz w:val="24"/>
+          <w:szCs w:val="24"/>
+        </w:rPr>
+      </w:pPr>
+      <w:r>
+        <w:rPr>
+          <w:rFonts w:eastAsia="Times New Roman" w:cstheme="minorHAnsi"/>
+          <w:sz w:val="24"/>
+          <w:szCs w:val="24"/>
+        </w:rPr>
+        <w:t xml:space="preserve"> [[ 1 </w:t>
+      </w:r>
+      <w:proofErr w:type="gramStart"/>
+      <w:r>
+        <w:rPr>
+          <w:rFonts w:eastAsia="Times New Roman" w:cstheme="minorHAnsi"/>
+          <w:sz w:val="24"/>
+          <w:szCs w:val="24"/>
+        </w:rPr>
+        <w:t>11  0</w:t>
+      </w:r>
+      <w:proofErr w:type="gramEnd"/>
+      <w:r>
+        <w:rPr>
+          <w:rFonts w:eastAsia="Times New Roman" w:cstheme="minorHAnsi"/>
+          <w:sz w:val="24"/>
+          <w:szCs w:val="24"/>
+        </w:rPr>
+        <w:t xml:space="preserve">  3  0]</w:t>
+      </w:r>
+    </w:p>
+    <w:p>
+      <w:pPr>
+        <w:tabs>
+          <w:tab w:val="left" w:pos="916"/>
+          <w:tab w:val="left" w:pos="1832"/>
+          <w:tab w:val="left" w:pos="2748"/>
+          <w:tab w:val="left" w:pos="3664"/>
+          <w:tab w:val="left" w:pos="4580"/>
+          <w:tab w:val="left" w:pos="5496"/>
+          <w:tab w:val="left" w:pos="6412"/>
+          <w:tab w:val="left" w:pos="7328"/>
+          <w:tab w:val="left" w:pos="8244"/>
+          <w:tab w:val="left" w:pos="9160"/>
+          <w:tab w:val="left" w:pos="10076"/>
+          <w:tab w:val="left" w:pos="10992"/>
+          <w:tab w:val="left" w:pos="11908"/>
+          <w:tab w:val="left" w:pos="12824"/>
+          <w:tab w:val="left" w:pos="13740"/>
+          <w:tab w:val="left" w:pos="14656"/>
+        </w:tabs>
+        <w:wordWrap w:val="0"/>
+        <w:spacing w:after="0" w:line="244" w:lineRule="atLeast"/>
+        <w:rPr>
+          <w:rFonts w:eastAsia="Times New Roman" w:cstheme="minorHAnsi"/>
+          <w:sz w:val="24"/>
+          <w:szCs w:val="24"/>
+        </w:rPr>
+      </w:pPr>
+      <w:r>
+        <w:rPr>
+          <w:rFonts w:eastAsia="Times New Roman" w:cstheme="minorHAnsi"/>
+          <w:sz w:val="24"/>
+          <w:szCs w:val="24"/>
+        </w:rPr>
+        <w:t xml:space="preserve"> [ </w:t>
+      </w:r>
+      <w:proofErr w:type="gramStart"/>
+      <w:r>
+        <w:rPr>
+          <w:rFonts w:eastAsia="Times New Roman" w:cstheme="minorHAnsi"/>
+          <w:sz w:val="24"/>
+          <w:szCs w:val="24"/>
+        </w:rPr>
+        <w:t>7  1</w:t>
+      </w:r>
+      <w:proofErr w:type="gramEnd"/>
+      <w:r>
+        <w:rPr>
+          <w:rFonts w:eastAsia="Times New Roman" w:cstheme="minorHAnsi"/>
+          <w:sz w:val="24"/>
+          <w:szCs w:val="24"/>
+        </w:rPr>
+        <w:t xml:space="preserve">  5  7  0]</w:t>
+      </w:r>
+    </w:p>
+    <w:p>
+      <w:pPr>
+        <w:tabs>
+          <w:tab w:val="left" w:pos="916"/>
+          <w:tab w:val="left" w:pos="1832"/>
+          <w:tab w:val="left" w:pos="2748"/>
+          <w:tab w:val="left" w:pos="3664"/>
+          <w:tab w:val="left" w:pos="4580"/>
+          <w:tab w:val="left" w:pos="5496"/>
+          <w:tab w:val="left" w:pos="6412"/>
+          <w:tab w:val="left" w:pos="7328"/>
+          <w:tab w:val="left" w:pos="8244"/>
+          <w:tab w:val="left" w:pos="9160"/>
+          <w:tab w:val="left" w:pos="10076"/>
+          <w:tab w:val="left" w:pos="10992"/>
+          <w:tab w:val="left" w:pos="11908"/>
+          <w:tab w:val="left" w:pos="12824"/>
+          <w:tab w:val="left" w:pos="13740"/>
+          <w:tab w:val="left" w:pos="14656"/>
+        </w:tabs>
+        <w:wordWrap w:val="0"/>
+        <w:spacing w:after="0" w:line="244" w:lineRule="atLeast"/>
+        <w:rPr>
+          <w:rFonts w:eastAsia="Times New Roman" w:cstheme="minorHAnsi"/>
+          <w:sz w:val="24"/>
+          <w:szCs w:val="24"/>
+        </w:rPr>
+      </w:pPr>
+      <w:r>
+        <w:rPr>
+          <w:rFonts w:eastAsia="Times New Roman" w:cstheme="minorHAnsi"/>
+          <w:sz w:val="24"/>
+          <w:szCs w:val="24"/>
+        </w:rPr>
+        <w:t xml:space="preserve"> [ </w:t>
+      </w:r>
+      <w:proofErr w:type="gramStart"/>
+      <w:r>
+        <w:rPr>
+          <w:rFonts w:eastAsia="Times New Roman" w:cstheme="minorHAnsi"/>
+          <w:sz w:val="24"/>
+          <w:szCs w:val="24"/>
+        </w:rPr>
+        <w:t>6  4</w:t>
+      </w:r>
+      <w:proofErr w:type="gramEnd"/>
+      <w:r>
+        <w:rPr>
+          <w:rFonts w:eastAsia="Times New Roman" w:cstheme="minorHAnsi"/>
+          <w:sz w:val="24"/>
+          <w:szCs w:val="24"/>
+        </w:rPr>
+        <w:t xml:space="preserve">  6 12  0]]</w:t>
+      </w:r>
+    </w:p>
+    <w:p>
+      <w:pPr>
+        <w:spacing w:after="0" w:line="240" w:lineRule="auto"/>
+        <w:rPr>
+          <w:rFonts w:eastAsia="Times New Roman" w:cstheme="minorHAnsi"/>
+          <w:sz w:val="24"/>
+          <w:szCs w:val="24"/>
+        </w:rPr>
+      </w:pPr>
+    </w:p>
+    <w:p>
+      <w:pPr>
+        <w:spacing w:after="0" w:line="240" w:lineRule="auto"/>
+        <w:rPr>
+          <w:rFonts w:eastAsia="Times New Roman" w:cstheme="minorHAnsi"/>
+          <w:sz w:val="24"/>
+          <w:szCs w:val="24"/>
+        </w:rPr>
+      </w:pPr>
+    </w:p>
+    <w:p>
+      <w:pPr>
+        <w:spacing w:after="0" w:line="240" w:lineRule="auto"/>
+        <w:rPr>
+          <w:rFonts w:eastAsia="Times New Roman" w:cstheme="minorHAnsi"/>
+          <w:sz w:val="24"/>
+          <w:szCs w:val="24"/>
+        </w:rPr>
+      </w:pPr>
+      <w:r>
+        <w:rPr>
+          <w:rFonts w:eastAsia="Times New Roman" w:cstheme="minorHAnsi"/>
+          <w:i/>
+          <w:iCs/>
+          <w:color w:val="408080"/>
+          <w:sz w:val="24"/>
+          <w:szCs w:val="24"/>
+        </w:rPr>
+        <w:t xml:space="preserve"># 1.b compute the eigenvalues and right eigenvectors of a given square </w:t>
+      </w:r>
+      <w:proofErr w:type="gramStart"/>
+      <w:r>
+        <w:rPr>
+          <w:rFonts w:eastAsia="Times New Roman" w:cstheme="minorHAnsi"/>
+          <w:i/>
+          <w:iCs/>
+          <w:color w:val="408080"/>
+          <w:sz w:val="24"/>
+          <w:szCs w:val="24"/>
+        </w:rPr>
+        <w:t>array</w:t>
+      </w:r>
+      <w:proofErr w:type="gramEnd"/>
+      <w:r>
+        <w:rPr>
+          <w:rFonts w:eastAsia="Times New Roman" w:cstheme="minorHAnsi"/>
+          <w:i/>
+          <w:iCs/>
+          <w:color w:val="408080"/>
+          <w:sz w:val="24"/>
+          <w:szCs w:val="24"/>
+        </w:rPr>
+        <w:t xml:space="preserve"> </w:t>
+      </w:r>
+    </w:p>
+    <w:p>
+      <w:pPr>
+        <w:spacing w:after="0" w:line="240" w:lineRule="auto"/>
+        <w:rPr>
+          <w:rFonts w:eastAsia="Times New Roman" w:cstheme="minorHAnsi"/>
+          <w:sz w:val="24"/>
+          <w:szCs w:val="24"/>
+        </w:rPr>
+      </w:pPr>
+      <w:r>
+        <w:rPr>
+          <w:rFonts w:eastAsia="Times New Roman" w:cstheme="minorHAnsi"/>
+          <w:sz w:val="24"/>
+          <w:szCs w:val="24"/>
+        </w:rPr>
+        <w:t xml:space="preserve">array = </w:t>
+      </w:r>
+      <w:proofErr w:type="spellStart"/>
+      <w:proofErr w:type="gramStart"/>
+      <w:r>
+        <w:rPr>
+          <w:rFonts w:eastAsia="Times New Roman" w:cstheme="minorHAnsi"/>
+          <w:sz w:val="24"/>
+          <w:szCs w:val="24"/>
+        </w:rPr>
+        <w:t>npy.random</w:t>
+      </w:r>
+      <w:proofErr w:type="gramEnd"/>
+      <w:r>
+        <w:rPr>
+          <w:rFonts w:eastAsia="Times New Roman" w:cstheme="minorHAnsi"/>
+          <w:sz w:val="24"/>
+          <w:szCs w:val="24"/>
+        </w:rPr>
+        <w:t>.randint</w:t>
+      </w:r>
+      <w:proofErr w:type="spellEnd"/>
+      <w:r>
+        <w:rPr>
+          <w:rFonts w:eastAsia="Times New Roman" w:cstheme="minorHAnsi"/>
+          <w:sz w:val="24"/>
+          <w:szCs w:val="24"/>
+        </w:rPr>
+        <w:t>(</w:t>
+      </w:r>
+      <w:r>
+        <w:rPr>
+          <w:rFonts w:eastAsia="Times New Roman" w:cstheme="minorHAnsi"/>
+          <w:color w:val="AA5D00"/>
+          <w:sz w:val="24"/>
+          <w:szCs w:val="24"/>
+        </w:rPr>
+        <w:t>1</w:t>
+      </w:r>
+      <w:r>
+        <w:rPr>
+          <w:rFonts w:eastAsia="Times New Roman" w:cstheme="minorHAnsi"/>
+          <w:sz w:val="24"/>
+          <w:szCs w:val="24"/>
+        </w:rPr>
+        <w:t xml:space="preserve">, </w:t>
+      </w:r>
+      <w:r>
+        <w:rPr>
+          <w:rFonts w:eastAsia="Times New Roman" w:cstheme="minorHAnsi"/>
+          <w:color w:val="AA5D00"/>
+          <w:sz w:val="24"/>
+          <w:szCs w:val="24"/>
+        </w:rPr>
+        <w:t>20</w:t>
+      </w:r>
+      <w:r>
+        <w:rPr>
+          <w:rFonts w:eastAsia="Times New Roman" w:cstheme="minorHAnsi"/>
+          <w:sz w:val="24"/>
+          <w:szCs w:val="24"/>
+        </w:rPr>
+        <w:t>, (</w:t>
+      </w:r>
+      <w:r>
+        <w:rPr>
+          <w:rFonts w:eastAsia="Times New Roman" w:cstheme="minorHAnsi"/>
+          <w:color w:val="AA5D00"/>
+          <w:sz w:val="24"/>
+          <w:szCs w:val="24"/>
+        </w:rPr>
+        <w:t>4</w:t>
+      </w:r>
+      <w:r>
+        <w:rPr>
+          <w:rFonts w:eastAsia="Times New Roman" w:cstheme="minorHAnsi"/>
+          <w:sz w:val="24"/>
+          <w:szCs w:val="24"/>
+        </w:rPr>
+        <w:t xml:space="preserve">, </w:t>
+      </w:r>
+      <w:r>
+        <w:rPr>
+          <w:rFonts w:eastAsia="Times New Roman" w:cstheme="minorHAnsi"/>
+          <w:color w:val="AA5D00"/>
+          <w:sz w:val="24"/>
+          <w:szCs w:val="24"/>
+        </w:rPr>
+        <w:t>3</w:t>
+      </w:r>
+      <w:r>
+        <w:rPr>
+          <w:rFonts w:eastAsia="Times New Roman" w:cstheme="minorHAnsi"/>
+          <w:sz w:val="24"/>
+          <w:szCs w:val="24"/>
+        </w:rPr>
+        <w:t xml:space="preserve">), </w:t>
+      </w:r>
+      <w:proofErr w:type="spellStart"/>
+      <w:r>
+        <w:rPr>
+          <w:rFonts w:eastAsia="Times New Roman" w:cstheme="minorHAnsi"/>
+          <w:sz w:val="24"/>
+          <w:szCs w:val="24"/>
+        </w:rPr>
+        <w:t>dtype</w:t>
+      </w:r>
+      <w:proofErr w:type="spellEnd"/>
+      <w:r>
+        <w:rPr>
+          <w:rFonts w:eastAsia="Times New Roman" w:cstheme="minorHAnsi"/>
+          <w:sz w:val="24"/>
+          <w:szCs w:val="24"/>
+        </w:rPr>
+        <w:t>=npy.int32)</w:t>
+      </w:r>
+    </w:p>
+    <w:p>
+      <w:pPr>
+        <w:spacing w:after="0" w:line="240" w:lineRule="auto"/>
+        <w:rPr>
+          <w:rFonts w:eastAsia="Times New Roman" w:cstheme="minorHAnsi"/>
+          <w:sz w:val="24"/>
+          <w:szCs w:val="24"/>
+        </w:rPr>
+      </w:pPr>
+      <w:r>
+        <w:rPr>
+          <w:rFonts w:eastAsia="Times New Roman" w:cstheme="minorHAnsi"/>
+          <w:color w:val="AA5D00"/>
+          <w:sz w:val="24"/>
+          <w:szCs w:val="24"/>
+        </w:rPr>
+        <w:t>print</w:t>
+      </w:r>
+      <w:r>
+        <w:rPr>
+          <w:rFonts w:eastAsia="Times New Roman" w:cstheme="minorHAnsi"/>
+          <w:sz w:val="24"/>
+          <w:szCs w:val="24"/>
+        </w:rPr>
+        <w:t xml:space="preserve"> (</w:t>
+      </w:r>
+      <w:r>
+        <w:rPr>
+          <w:rFonts w:eastAsia="Times New Roman" w:cstheme="minorHAnsi"/>
+          <w:color w:val="008000"/>
+          <w:sz w:val="24"/>
+          <w:szCs w:val="24"/>
+        </w:rPr>
+        <w:t>"</w:t>
+      </w:r>
+      <w:proofErr w:type="gramStart"/>
+      <w:r>
+        <w:rPr>
+          <w:rFonts w:eastAsia="Times New Roman" w:cstheme="minorHAnsi"/>
+          <w:color w:val="008000"/>
+          <w:sz w:val="24"/>
+          <w:szCs w:val="24"/>
+        </w:rPr>
+        <w:t>1.b</w:t>
+      </w:r>
+      <w:proofErr w:type="gramEnd"/>
+      <w:r>
+        <w:rPr>
+          <w:rFonts w:eastAsia="Times New Roman" w:cstheme="minorHAnsi"/>
+          <w:color w:val="008000"/>
+          <w:sz w:val="24"/>
+          <w:szCs w:val="24"/>
+        </w:rPr>
+        <w:t xml:space="preserve"> Array: \n"</w:t>
+      </w:r>
+      <w:r>
+        <w:rPr>
+          <w:rFonts w:eastAsia="Times New Roman" w:cstheme="minorHAnsi"/>
+          <w:sz w:val="24"/>
+          <w:szCs w:val="24"/>
+        </w:rPr>
+        <w:t>, array)</w:t>
+      </w:r>
+    </w:p>
+    <w:p>
+      <w:pPr>
+        <w:spacing w:after="0" w:line="240" w:lineRule="auto"/>
+        <w:rPr>
+          <w:rFonts w:eastAsia="Times New Roman" w:cstheme="minorHAnsi"/>
+          <w:sz w:val="24"/>
+          <w:szCs w:val="24"/>
+        </w:rPr>
+      </w:pPr>
+      <w:r>
+        <w:rPr>
+          <w:rFonts w:eastAsia="Times New Roman" w:cstheme="minorHAnsi"/>
+          <w:color w:val="AA5D00"/>
+          <w:sz w:val="24"/>
+          <w:szCs w:val="24"/>
+        </w:rPr>
+        <w:t>print</w:t>
+      </w:r>
+      <w:r>
+        <w:rPr>
+          <w:rFonts w:eastAsia="Times New Roman" w:cstheme="minorHAnsi"/>
+          <w:sz w:val="24"/>
+          <w:szCs w:val="24"/>
+        </w:rPr>
+        <w:t xml:space="preserve"> (</w:t>
+      </w:r>
+      <w:r>
+        <w:rPr>
+          <w:rFonts w:eastAsia="Times New Roman" w:cstheme="minorHAnsi"/>
+          <w:color w:val="008000"/>
+          <w:sz w:val="24"/>
+          <w:szCs w:val="24"/>
+        </w:rPr>
+        <w:t>"</w:t>
+      </w:r>
+      <w:proofErr w:type="gramStart"/>
+      <w:r>
+        <w:rPr>
+          <w:rFonts w:eastAsia="Times New Roman" w:cstheme="minorHAnsi"/>
+          <w:color w:val="008000"/>
+          <w:sz w:val="24"/>
+          <w:szCs w:val="24"/>
+        </w:rPr>
+        <w:t>1.b</w:t>
+      </w:r>
+      <w:proofErr w:type="gramEnd"/>
+      <w:r>
+        <w:rPr>
+          <w:rFonts w:eastAsia="Times New Roman" w:cstheme="minorHAnsi"/>
+          <w:color w:val="008000"/>
+          <w:sz w:val="24"/>
+          <w:szCs w:val="24"/>
+        </w:rPr>
+        <w:t xml:space="preserve"> Array shape: "</w:t>
+      </w:r>
+      <w:r>
+        <w:rPr>
+          <w:rFonts w:eastAsia="Times New Roman" w:cstheme="minorHAnsi"/>
+          <w:sz w:val="24"/>
+          <w:szCs w:val="24"/>
+        </w:rPr>
+        <w:t xml:space="preserve">, </w:t>
+      </w:r>
+      <w:proofErr w:type="spellStart"/>
+      <w:r>
+        <w:rPr>
+          <w:rFonts w:eastAsia="Times New Roman" w:cstheme="minorHAnsi"/>
+          <w:sz w:val="24"/>
+          <w:szCs w:val="24"/>
+        </w:rPr>
+        <w:t>array.shape</w:t>
+      </w:r>
+      <w:proofErr w:type="spellEnd"/>
+      <w:r>
+        <w:rPr>
+          <w:rFonts w:eastAsia="Times New Roman" w:cstheme="minorHAnsi"/>
+          <w:sz w:val="24"/>
+          <w:szCs w:val="24"/>
+        </w:rPr>
+        <w:t>)</w:t>
+      </w:r>
+    </w:p>
+    <w:p>
+      <w:pPr>
+        <w:spacing w:after="0" w:line="240" w:lineRule="auto"/>
+        <w:rPr>
+          <w:rFonts w:eastAsia="Times New Roman" w:cstheme="minorHAnsi"/>
+          <w:sz w:val="24"/>
+          <w:szCs w:val="24"/>
+        </w:rPr>
+      </w:pPr>
+      <w:r>
+        <w:rPr>
+          <w:rFonts w:eastAsia="Times New Roman" w:cstheme="minorHAnsi"/>
+          <w:color w:val="AA5D00"/>
+          <w:sz w:val="24"/>
+          <w:szCs w:val="24"/>
+        </w:rPr>
+        <w:t>print</w:t>
+      </w:r>
+      <w:r>
+        <w:rPr>
+          <w:rFonts w:eastAsia="Times New Roman" w:cstheme="minorHAnsi"/>
+          <w:sz w:val="24"/>
+          <w:szCs w:val="24"/>
+        </w:rPr>
+        <w:t xml:space="preserve"> (</w:t>
+      </w:r>
+      <w:r>
+        <w:rPr>
+          <w:rFonts w:eastAsia="Times New Roman" w:cstheme="minorHAnsi"/>
+          <w:color w:val="008000"/>
+          <w:sz w:val="24"/>
+          <w:szCs w:val="24"/>
+        </w:rPr>
+        <w:t>"</w:t>
+      </w:r>
+      <w:proofErr w:type="gramStart"/>
+      <w:r>
+        <w:rPr>
+          <w:rFonts w:eastAsia="Times New Roman" w:cstheme="minorHAnsi"/>
+          <w:color w:val="008000"/>
+          <w:sz w:val="24"/>
+          <w:szCs w:val="24"/>
+        </w:rPr>
+        <w:t>1.b</w:t>
+      </w:r>
+      <w:proofErr w:type="gramEnd"/>
+      <w:r>
+        <w:rPr>
+          <w:rFonts w:eastAsia="Times New Roman" w:cstheme="minorHAnsi"/>
+          <w:color w:val="008000"/>
+          <w:sz w:val="24"/>
+          <w:szCs w:val="24"/>
+        </w:rPr>
+        <w:t xml:space="preserve"> Array type: "</w:t>
+      </w:r>
+      <w:r>
+        <w:rPr>
+          <w:rFonts w:eastAsia="Times New Roman" w:cstheme="minorHAnsi"/>
+          <w:sz w:val="24"/>
+          <w:szCs w:val="24"/>
+        </w:rPr>
+        <w:t xml:space="preserve">, </w:t>
+      </w:r>
+      <w:r>
+        <w:rPr>
+          <w:rFonts w:eastAsia="Times New Roman" w:cstheme="minorHAnsi"/>
+          <w:color w:val="AA5D00"/>
+          <w:sz w:val="24"/>
+          <w:szCs w:val="24"/>
+        </w:rPr>
+        <w:t>type</w:t>
+      </w:r>
+      <w:r>
+        <w:rPr>
+          <w:rFonts w:eastAsia="Times New Roman" w:cstheme="minorHAnsi"/>
+          <w:sz w:val="24"/>
+          <w:szCs w:val="24"/>
+        </w:rPr>
+        <w:t>(array))</w:t>
+      </w:r>
+    </w:p>
+    <w:p>
+      <w:pPr>
+        <w:spacing w:after="0" w:line="240" w:lineRule="auto"/>
+        <w:rPr>
+          <w:rFonts w:eastAsia="Times New Roman" w:cstheme="minorHAnsi"/>
+          <w:sz w:val="24"/>
+          <w:szCs w:val="24"/>
+        </w:rPr>
+      </w:pPr>
+      <w:r>
+        <w:rPr>
+          <w:rFonts w:eastAsia="Times New Roman" w:cstheme="minorHAnsi"/>
+          <w:color w:val="AA5D00"/>
+          <w:sz w:val="24"/>
+          <w:szCs w:val="24"/>
+        </w:rPr>
+        <w:t>print</w:t>
+      </w:r>
+      <w:r>
+        <w:rPr>
+          <w:rFonts w:eastAsia="Times New Roman" w:cstheme="minorHAnsi"/>
+          <w:sz w:val="24"/>
+          <w:szCs w:val="24"/>
+        </w:rPr>
+        <w:t xml:space="preserve"> (</w:t>
+      </w:r>
+      <w:r>
+        <w:rPr>
+          <w:rFonts w:eastAsia="Times New Roman" w:cstheme="minorHAnsi"/>
+          <w:color w:val="008000"/>
+          <w:sz w:val="24"/>
+          <w:szCs w:val="24"/>
+        </w:rPr>
+        <w:t>"</w:t>
+      </w:r>
+      <w:proofErr w:type="gramStart"/>
+      <w:r>
+        <w:rPr>
+          <w:rFonts w:eastAsia="Times New Roman" w:cstheme="minorHAnsi"/>
+          <w:color w:val="008000"/>
+          <w:sz w:val="24"/>
+          <w:szCs w:val="24"/>
+        </w:rPr>
+        <w:t>1.b</w:t>
+      </w:r>
+      <w:proofErr w:type="gramEnd"/>
+      <w:r>
+        <w:rPr>
+          <w:rFonts w:eastAsia="Times New Roman" w:cstheme="minorHAnsi"/>
+          <w:color w:val="008000"/>
+          <w:sz w:val="24"/>
+          <w:szCs w:val="24"/>
+        </w:rPr>
+        <w:t xml:space="preserve"> Array data type: "</w:t>
+      </w:r>
+      <w:r>
+        <w:rPr>
+          <w:rFonts w:eastAsia="Times New Roman" w:cstheme="minorHAnsi"/>
+          <w:sz w:val="24"/>
+          <w:szCs w:val="24"/>
+        </w:rPr>
+        <w:t xml:space="preserve">, </w:t>
+      </w:r>
+      <w:proofErr w:type="spellStart"/>
+      <w:r>
+        <w:rPr>
+          <w:rFonts w:eastAsia="Times New Roman" w:cstheme="minorHAnsi"/>
+          <w:sz w:val="24"/>
+          <w:szCs w:val="24"/>
+        </w:rPr>
+        <w:t>array.dtype</w:t>
+      </w:r>
+      <w:proofErr w:type="spellEnd"/>
+      <w:r>
+        <w:rPr>
+          <w:rFonts w:eastAsia="Times New Roman" w:cstheme="minorHAnsi"/>
+          <w:sz w:val="24"/>
+          <w:szCs w:val="24"/>
+        </w:rPr>
+        <w:t>)</w:t>
+      </w:r>
+    </w:p>
+    <w:p>
+      <w:pPr>
+        <w:spacing w:after="0" w:line="240" w:lineRule="auto"/>
+        <w:rPr>
+          <w:rFonts w:eastAsia="Times New Roman" w:cstheme="minorHAnsi"/>
+          <w:sz w:val="24"/>
+          <w:szCs w:val="24"/>
+        </w:rPr>
+      </w:pPr>
+      <w:r>
+        <w:rPr>
+          <w:rFonts w:eastAsia="Times New Roman" w:cstheme="minorHAnsi"/>
+          <w:sz w:val="24"/>
+          <w:szCs w:val="24"/>
+        </w:rPr>
+        <w:t xml:space="preserve">     </w:t>
+      </w:r>
+    </w:p>
+    <w:p>
+      <w:pPr>
+        <w:tabs>
+          <w:tab w:val="left" w:pos="916"/>
+          <w:tab w:val="left" w:pos="1832"/>
+          <w:tab w:val="left" w:pos="2748"/>
+          <w:tab w:val="left" w:pos="3664"/>
+          <w:tab w:val="left" w:pos="4580"/>
+          <w:tab w:val="left" w:pos="5496"/>
+          <w:tab w:val="left" w:pos="6412"/>
+          <w:tab w:val="left" w:pos="7328"/>
+          <w:tab w:val="left" w:pos="8244"/>
+          <w:tab w:val="left" w:pos="9160"/>
+          <w:tab w:val="left" w:pos="10076"/>
+          <w:tab w:val="left" w:pos="10992"/>
+          <w:tab w:val="left" w:pos="11908"/>
+          <w:tab w:val="left" w:pos="12824"/>
+          <w:tab w:val="left" w:pos="13740"/>
+          <w:tab w:val="left" w:pos="14656"/>
+        </w:tabs>
+        <w:wordWrap w:val="0"/>
+        <w:spacing w:after="0" w:line="244" w:lineRule="atLeast"/>
+        <w:rPr>
+          <w:rFonts w:eastAsia="Times New Roman" w:cstheme="minorHAnsi"/>
+          <w:sz w:val="24"/>
+          <w:szCs w:val="24"/>
+        </w:rPr>
+      </w:pPr>
+      <w:r>
+        <w:rPr>
+          <w:rFonts w:eastAsia="Times New Roman" w:cstheme="minorHAnsi"/>
+          <w:sz w:val="24"/>
+          <w:szCs w:val="24"/>
+        </w:rPr>
+        <w:t xml:space="preserve">1.b Array: </w:t>
+      </w:r>
+    </w:p>
+    <w:p>
+      <w:pPr>
+        <w:tabs>
+          <w:tab w:val="left" w:pos="916"/>
+          <w:tab w:val="left" w:pos="1832"/>
+          <w:tab w:val="left" w:pos="2748"/>
+          <w:tab w:val="left" w:pos="3664"/>
+          <w:tab w:val="left" w:pos="4580"/>
+          <w:tab w:val="left" w:pos="5496"/>
+          <w:tab w:val="left" w:pos="6412"/>
+          <w:tab w:val="left" w:pos="7328"/>
+          <w:tab w:val="left" w:pos="8244"/>
+          <w:tab w:val="left" w:pos="9160"/>
+          <w:tab w:val="left" w:pos="10076"/>
+          <w:tab w:val="left" w:pos="10992"/>
+          <w:tab w:val="left" w:pos="11908"/>
+          <w:tab w:val="left" w:pos="12824"/>
+          <w:tab w:val="left" w:pos="13740"/>
+          <w:tab w:val="left" w:pos="14656"/>
+        </w:tabs>
+        <w:wordWrap w:val="0"/>
+        <w:spacing w:after="0" w:line="244" w:lineRule="atLeast"/>
+        <w:rPr>
+          <w:rFonts w:eastAsia="Times New Roman" w:cstheme="minorHAnsi"/>
+          <w:sz w:val="24"/>
+          <w:szCs w:val="24"/>
+        </w:rPr>
+      </w:pPr>
+      <w:r>
+        <w:rPr>
+          <w:rFonts w:eastAsia="Times New Roman" w:cstheme="minorHAnsi"/>
+          <w:sz w:val="24"/>
+          <w:szCs w:val="24"/>
+        </w:rPr>
+        <w:t xml:space="preserve"> [[</w:t>
+      </w:r>
+      <w:proofErr w:type="gramStart"/>
+      <w:r>
+        <w:rPr>
+          <w:rFonts w:eastAsia="Times New Roman" w:cstheme="minorHAnsi"/>
+          <w:sz w:val="24"/>
+          <w:szCs w:val="24"/>
+        </w:rPr>
+        <w:t>13  6</w:t>
+      </w:r>
+      <w:proofErr w:type="gramEnd"/>
+      <w:r>
+        <w:rPr>
+          <w:rFonts w:eastAsia="Times New Roman" w:cstheme="minorHAnsi"/>
+          <w:sz w:val="24"/>
+          <w:szCs w:val="24"/>
+        </w:rPr>
+        <w:t xml:space="preserve">  3]</w:t>
+      </w:r>
+    </w:p>
+    <w:p>
+      <w:pPr>
+        <w:tabs>
+          <w:tab w:val="left" w:pos="916"/>
+          <w:tab w:val="left" w:pos="1832"/>
+          <w:tab w:val="left" w:pos="2748"/>
+          <w:tab w:val="left" w:pos="3664"/>
+          <w:tab w:val="left" w:pos="4580"/>
+          <w:tab w:val="left" w:pos="5496"/>
+          <w:tab w:val="left" w:pos="6412"/>
+          <w:tab w:val="left" w:pos="7328"/>
+          <w:tab w:val="left" w:pos="8244"/>
+          <w:tab w:val="left" w:pos="9160"/>
+          <w:tab w:val="left" w:pos="10076"/>
+          <w:tab w:val="left" w:pos="10992"/>
+          <w:tab w:val="left" w:pos="11908"/>
+          <w:tab w:val="left" w:pos="12824"/>
+          <w:tab w:val="left" w:pos="13740"/>
+          <w:tab w:val="left" w:pos="14656"/>
+        </w:tabs>
+        <w:wordWrap w:val="0"/>
+        <w:spacing w:after="0" w:line="244" w:lineRule="atLeast"/>
+        <w:rPr>
+          <w:rFonts w:eastAsia="Times New Roman" w:cstheme="minorHAnsi"/>
+          <w:sz w:val="24"/>
+          <w:szCs w:val="24"/>
+        </w:rPr>
+      </w:pPr>
+      <w:r>
+        <w:rPr>
+          <w:rFonts w:eastAsia="Times New Roman" w:cstheme="minorHAnsi"/>
+          <w:sz w:val="24"/>
+          <w:szCs w:val="24"/>
+        </w:rPr>
+        <w:t xml:space="preserve"> [ 7 </w:t>
+      </w:r>
+      <w:proofErr w:type="gramStart"/>
+      <w:r>
+        <w:rPr>
+          <w:rFonts w:eastAsia="Times New Roman" w:cstheme="minorHAnsi"/>
+          <w:sz w:val="24"/>
+          <w:szCs w:val="24"/>
+        </w:rPr>
+        <w:t>19  9</w:t>
+      </w:r>
+      <w:proofErr w:type="gramEnd"/>
+      <w:r>
+        <w:rPr>
+          <w:rFonts w:eastAsia="Times New Roman" w:cstheme="minorHAnsi"/>
+          <w:sz w:val="24"/>
+          <w:szCs w:val="24"/>
+        </w:rPr>
+        <w:t>]</w:t>
+      </w:r>
+    </w:p>
+    <w:p>
+      <w:pPr>
+        <w:tabs>
+          <w:tab w:val="left" w:pos="916"/>
+          <w:tab w:val="left" w:pos="1832"/>
+          <w:tab w:val="left" w:pos="2748"/>
+          <w:tab w:val="left" w:pos="3664"/>
+          <w:tab w:val="left" w:pos="4580"/>
+          <w:tab w:val="left" w:pos="5496"/>
+          <w:tab w:val="left" w:pos="6412"/>
+          <w:tab w:val="left" w:pos="7328"/>
+          <w:tab w:val="left" w:pos="8244"/>
+          <w:tab w:val="left" w:pos="9160"/>
+          <w:tab w:val="left" w:pos="10076"/>
+          <w:tab w:val="left" w:pos="10992"/>
+          <w:tab w:val="left" w:pos="11908"/>
+          <w:tab w:val="left" w:pos="12824"/>
+          <w:tab w:val="left" w:pos="13740"/>
+          <w:tab w:val="left" w:pos="14656"/>
+        </w:tabs>
+        <w:wordWrap w:val="0"/>
+        <w:spacing w:after="0" w:line="244" w:lineRule="atLeast"/>
+        <w:rPr>
+          <w:rFonts w:eastAsia="Times New Roman" w:cstheme="minorHAnsi"/>
+          <w:sz w:val="24"/>
+          <w:szCs w:val="24"/>
+        </w:rPr>
+      </w:pPr>
+      <w:r>
+        <w:rPr>
+          <w:rFonts w:eastAsia="Times New Roman" w:cstheme="minorHAnsi"/>
+          <w:sz w:val="24"/>
+          <w:szCs w:val="24"/>
+        </w:rPr>
+        <w:t xml:space="preserve"> [</w:t>
+      </w:r>
+      <w:proofErr w:type="gramStart"/>
+      <w:r>
+        <w:rPr>
+          <w:rFonts w:eastAsia="Times New Roman" w:cstheme="minorHAnsi"/>
+          <w:sz w:val="24"/>
+          <w:szCs w:val="24"/>
+        </w:rPr>
+        <w:t>17  3</w:t>
+      </w:r>
+      <w:proofErr w:type="gramEnd"/>
+      <w:r>
+        <w:rPr>
+          <w:rFonts w:eastAsia="Times New Roman" w:cstheme="minorHAnsi"/>
+          <w:sz w:val="24"/>
+          <w:szCs w:val="24"/>
+        </w:rPr>
+        <w:t xml:space="preserve">  5]</w:t>
+      </w:r>
+    </w:p>
+    <w:p>
+      <w:pPr>
+        <w:tabs>
+          <w:tab w:val="left" w:pos="916"/>
+          <w:tab w:val="left" w:pos="1832"/>
+          <w:tab w:val="left" w:pos="2748"/>
+          <w:tab w:val="left" w:pos="3664"/>
+          <w:tab w:val="left" w:pos="4580"/>
+          <w:tab w:val="left" w:pos="5496"/>
+          <w:tab w:val="left" w:pos="6412"/>
+          <w:tab w:val="left" w:pos="7328"/>
+          <w:tab w:val="left" w:pos="8244"/>
+          <w:tab w:val="left" w:pos="9160"/>
+          <w:tab w:val="left" w:pos="10076"/>
+          <w:tab w:val="left" w:pos="10992"/>
+          <w:tab w:val="left" w:pos="11908"/>
+          <w:tab w:val="left" w:pos="12824"/>
+          <w:tab w:val="left" w:pos="13740"/>
+          <w:tab w:val="left" w:pos="14656"/>
+        </w:tabs>
+        <w:wordWrap w:val="0"/>
+        <w:spacing w:after="0" w:line="244" w:lineRule="atLeast"/>
+        <w:rPr>
+          <w:rFonts w:eastAsia="Times New Roman" w:cstheme="minorHAnsi"/>
+          <w:sz w:val="24"/>
+          <w:szCs w:val="24"/>
+        </w:rPr>
+      </w:pPr>
+      <w:r>
+        <w:rPr>
+          <w:rFonts w:eastAsia="Times New Roman" w:cstheme="minorHAnsi"/>
+          <w:sz w:val="24"/>
+          <w:szCs w:val="24"/>
+        </w:rPr>
+        <w:t xml:space="preserve"> [ 8 </w:t>
+      </w:r>
+      <w:proofErr w:type="gramStart"/>
+      <w:r>
+        <w:rPr>
+          <w:rFonts w:eastAsia="Times New Roman" w:cstheme="minorHAnsi"/>
+          <w:sz w:val="24"/>
+          <w:szCs w:val="24"/>
+        </w:rPr>
+        <w:t>11  1</w:t>
+      </w:r>
+      <w:proofErr w:type="gramEnd"/>
+      <w:r>
+        <w:rPr>
+          <w:rFonts w:eastAsia="Times New Roman" w:cstheme="minorHAnsi"/>
+          <w:sz w:val="24"/>
+          <w:szCs w:val="24"/>
+        </w:rPr>
+        <w:t>]]</w:t>
+      </w:r>
+    </w:p>
+    <w:p>
+      <w:pPr>
+        <w:tabs>
+          <w:tab w:val="left" w:pos="916"/>
+          <w:tab w:val="left" w:pos="1832"/>
+          <w:tab w:val="left" w:pos="2748"/>
+          <w:tab w:val="left" w:pos="3664"/>
+          <w:tab w:val="left" w:pos="4580"/>
+          <w:tab w:val="left" w:pos="5496"/>
+          <w:tab w:val="left" w:pos="6412"/>
+          <w:tab w:val="left" w:pos="7328"/>
+          <w:tab w:val="left" w:pos="8244"/>
+          <w:tab w:val="left" w:pos="9160"/>
+          <w:tab w:val="left" w:pos="10076"/>
+          <w:tab w:val="left" w:pos="10992"/>
+          <w:tab w:val="left" w:pos="11908"/>
+          <w:tab w:val="left" w:pos="12824"/>
+          <w:tab w:val="left" w:pos="13740"/>
+          <w:tab w:val="left" w:pos="14656"/>
+        </w:tabs>
+        <w:wordWrap w:val="0"/>
+        <w:spacing w:after="0" w:line="244" w:lineRule="atLeast"/>
+        <w:rPr>
+          <w:rFonts w:eastAsia="Times New Roman" w:cstheme="minorHAnsi"/>
+          <w:sz w:val="24"/>
+          <w:szCs w:val="24"/>
+        </w:rPr>
+      </w:pPr>
+      <w:r>
+        <w:rPr>
+          <w:rFonts w:eastAsia="Times New Roman" w:cstheme="minorHAnsi"/>
+          <w:sz w:val="24"/>
+          <w:szCs w:val="24"/>
+        </w:rPr>
+        <w:t>1.b Array shape</w:t>
+      </w:r>
+      <w:proofErr w:type="gramStart"/>
+      <w:r>
+        <w:rPr>
+          <w:rFonts w:eastAsia="Times New Roman" w:cstheme="minorHAnsi"/>
+          <w:sz w:val="24"/>
+          <w:szCs w:val="24"/>
+        </w:rPr>
+        <w:t>:  (</w:t>
+      </w:r>
+      <w:proofErr w:type="gramEnd"/>
+      <w:r>
+        <w:rPr>
+          <w:rFonts w:eastAsia="Times New Roman" w:cstheme="minorHAnsi"/>
+          <w:sz w:val="24"/>
+          <w:szCs w:val="24"/>
+        </w:rPr>
+        <w:t>4, 3)</w:t>
+      </w:r>
+    </w:p>
+    <w:p>
+      <w:pPr>
+        <w:tabs>
+          <w:tab w:val="left" w:pos="916"/>
+          <w:tab w:val="left" w:pos="1832"/>
+          <w:tab w:val="left" w:pos="2748"/>
+          <w:tab w:val="left" w:pos="3664"/>
+          <w:tab w:val="left" w:pos="4580"/>
+          <w:tab w:val="left" w:pos="5496"/>
+          <w:tab w:val="left" w:pos="6412"/>
+          <w:tab w:val="left" w:pos="7328"/>
+          <w:tab w:val="left" w:pos="8244"/>
+          <w:tab w:val="left" w:pos="9160"/>
+          <w:tab w:val="left" w:pos="10076"/>
+          <w:tab w:val="left" w:pos="10992"/>
+          <w:tab w:val="left" w:pos="11908"/>
+          <w:tab w:val="left" w:pos="12824"/>
+          <w:tab w:val="left" w:pos="13740"/>
+          <w:tab w:val="left" w:pos="14656"/>
+        </w:tabs>
+        <w:wordWrap w:val="0"/>
+        <w:spacing w:after="0" w:line="244" w:lineRule="atLeast"/>
+        <w:rPr>
+          <w:rFonts w:eastAsia="Times New Roman" w:cstheme="minorHAnsi"/>
+          <w:sz w:val="24"/>
+          <w:szCs w:val="24"/>
+        </w:rPr>
+      </w:pPr>
+      <w:r>
+        <w:rPr>
+          <w:rFonts w:eastAsia="Times New Roman" w:cstheme="minorHAnsi"/>
+          <w:sz w:val="24"/>
+          <w:szCs w:val="24"/>
+        </w:rPr>
+        <w:t>1.b Array type:  &lt;class '</w:t>
+      </w:r>
+      <w:proofErr w:type="spellStart"/>
+      <w:proofErr w:type="gramStart"/>
+      <w:r>
+        <w:rPr>
+          <w:rFonts w:eastAsia="Times New Roman" w:cstheme="minorHAnsi"/>
+          <w:sz w:val="24"/>
+          <w:szCs w:val="24"/>
+        </w:rPr>
+        <w:t>numpy.ndarray</w:t>
+      </w:r>
+      <w:proofErr w:type="spellEnd"/>
+      <w:proofErr w:type="gramEnd"/>
+      <w:r>
+        <w:rPr>
+          <w:rFonts w:eastAsia="Times New Roman" w:cstheme="minorHAnsi"/>
+          <w:sz w:val="24"/>
+          <w:szCs w:val="24"/>
+        </w:rPr>
+        <w:t>'&gt;</w:t>
+      </w:r>
+    </w:p>
+    <w:p>
+      <w:pPr>
+        <w:tabs>
+          <w:tab w:val="left" w:pos="916"/>
+          <w:tab w:val="left" w:pos="1832"/>
+          <w:tab w:val="left" w:pos="2748"/>
+          <w:tab w:val="left" w:pos="3664"/>
+          <w:tab w:val="left" w:pos="4580"/>
+          <w:tab w:val="left" w:pos="5496"/>
+          <w:tab w:val="left" w:pos="6412"/>
+          <w:tab w:val="left" w:pos="7328"/>
+          <w:tab w:val="left" w:pos="8244"/>
+          <w:tab w:val="left" w:pos="9160"/>
+          <w:tab w:val="left" w:pos="10076"/>
+          <w:tab w:val="left" w:pos="10992"/>
+          <w:tab w:val="left" w:pos="11908"/>
+          <w:tab w:val="left" w:pos="12824"/>
+          <w:tab w:val="left" w:pos="13740"/>
+          <w:tab w:val="left" w:pos="14656"/>
+        </w:tabs>
+        <w:wordWrap w:val="0"/>
+        <w:spacing w:after="0" w:line="244" w:lineRule="atLeast"/>
+        <w:rPr>
+          <w:rFonts w:eastAsia="Times New Roman" w:cstheme="minorHAnsi"/>
+          <w:sz w:val="24"/>
+          <w:szCs w:val="24"/>
+        </w:rPr>
+      </w:pPr>
+      <w:r>
+        <w:rPr>
+          <w:rFonts w:eastAsia="Times New Roman" w:cstheme="minorHAnsi"/>
+          <w:sz w:val="24"/>
+          <w:szCs w:val="24"/>
+        </w:rPr>
+        <w:t>1.b Array data type:  int32</w:t>
+      </w:r>
+    </w:p>
+    <w:p>
+      <w:pPr>
+        <w:spacing w:after="0" w:line="240" w:lineRule="auto"/>
+        <w:rPr>
+          <w:rFonts w:eastAsia="Times New Roman" w:cstheme="minorHAnsi"/>
+          <w:sz w:val="24"/>
+          <w:szCs w:val="24"/>
+        </w:rPr>
+      </w:pPr>
+    </w:p>
+    <w:p>
+      <w:pPr>
+        <w:spacing w:after="0" w:line="240" w:lineRule="auto"/>
+        <w:rPr>
+          <w:rFonts w:eastAsia="Times New Roman" w:cstheme="minorHAnsi"/>
+          <w:sz w:val="24"/>
+          <w:szCs w:val="24"/>
+        </w:rPr>
+      </w:pPr>
+    </w:p>
+    <w:p>
+      <w:pPr>
+        <w:spacing w:after="0" w:line="240" w:lineRule="auto"/>
+        <w:rPr>
+          <w:rFonts w:eastAsia="Times New Roman" w:cstheme="minorHAnsi"/>
+          <w:sz w:val="24"/>
+          <w:szCs w:val="24"/>
+        </w:rPr>
+      </w:pPr>
+      <w:r>
+        <w:rPr>
+          <w:rFonts w:eastAsia="Times New Roman" w:cstheme="minorHAnsi"/>
+          <w:i/>
+          <w:iCs/>
+          <w:color w:val="408080"/>
+          <w:sz w:val="24"/>
+          <w:szCs w:val="24"/>
+        </w:rPr>
+        <w:t xml:space="preserve"># 1.b  </w:t>
+      </w:r>
+    </w:p>
+    <w:p>
+      <w:pPr>
+        <w:spacing w:after="0" w:line="240" w:lineRule="auto"/>
+        <w:rPr>
+          <w:rFonts w:eastAsia="Times New Roman" w:cstheme="minorHAnsi"/>
+          <w:sz w:val="24"/>
+          <w:szCs w:val="24"/>
+        </w:rPr>
+      </w:pPr>
+      <w:proofErr w:type="spellStart"/>
+      <w:r>
+        <w:rPr>
+          <w:rFonts w:eastAsia="Times New Roman" w:cstheme="minorHAnsi"/>
+          <w:sz w:val="24"/>
+          <w:szCs w:val="24"/>
+        </w:rPr>
+        <w:t>newArray</w:t>
+      </w:r>
+      <w:proofErr w:type="spellEnd"/>
+      <w:r>
+        <w:rPr>
+          <w:rFonts w:eastAsia="Times New Roman" w:cstheme="minorHAnsi"/>
+          <w:sz w:val="24"/>
+          <w:szCs w:val="24"/>
+        </w:rPr>
+        <w:t xml:space="preserve"> = </w:t>
+      </w:r>
+      <w:proofErr w:type="spellStart"/>
+      <w:proofErr w:type="gramStart"/>
+      <w:r>
+        <w:rPr>
+          <w:rFonts w:eastAsia="Times New Roman" w:cstheme="minorHAnsi"/>
+          <w:sz w:val="24"/>
+          <w:szCs w:val="24"/>
+        </w:rPr>
+        <w:t>npy.array</w:t>
+      </w:r>
+      <w:proofErr w:type="spellEnd"/>
+      <w:proofErr w:type="gramEnd"/>
+      <w:r>
+        <w:rPr>
+          <w:rFonts w:eastAsia="Times New Roman" w:cstheme="minorHAnsi"/>
+          <w:sz w:val="24"/>
+          <w:szCs w:val="24"/>
+        </w:rPr>
+        <w:t>([[</w:t>
+      </w:r>
+      <w:r>
+        <w:rPr>
+          <w:rFonts w:eastAsia="Times New Roman" w:cstheme="minorHAnsi"/>
+          <w:color w:val="AA5D00"/>
+          <w:sz w:val="24"/>
+          <w:szCs w:val="24"/>
+        </w:rPr>
+        <w:t>3</w:t>
+      </w:r>
+      <w:r>
+        <w:rPr>
+          <w:rFonts w:eastAsia="Times New Roman" w:cstheme="minorHAnsi"/>
+          <w:sz w:val="24"/>
+          <w:szCs w:val="24"/>
+        </w:rPr>
+        <w:t>, -</w:t>
+      </w:r>
+      <w:r>
+        <w:rPr>
+          <w:rFonts w:eastAsia="Times New Roman" w:cstheme="minorHAnsi"/>
+          <w:color w:val="AA5D00"/>
+          <w:sz w:val="24"/>
+          <w:szCs w:val="24"/>
+        </w:rPr>
+        <w:t>2</w:t>
+      </w:r>
+      <w:r>
+        <w:rPr>
+          <w:rFonts w:eastAsia="Times New Roman" w:cstheme="minorHAnsi"/>
+          <w:sz w:val="24"/>
+          <w:szCs w:val="24"/>
+        </w:rPr>
+        <w:t>], [</w:t>
+      </w:r>
+      <w:r>
+        <w:rPr>
+          <w:rFonts w:eastAsia="Times New Roman" w:cstheme="minorHAnsi"/>
+          <w:color w:val="AA5D00"/>
+          <w:sz w:val="24"/>
+          <w:szCs w:val="24"/>
+        </w:rPr>
+        <w:t>1</w:t>
+      </w:r>
+      <w:r>
+        <w:rPr>
+          <w:rFonts w:eastAsia="Times New Roman" w:cstheme="minorHAnsi"/>
+          <w:sz w:val="24"/>
+          <w:szCs w:val="24"/>
+        </w:rPr>
+        <w:t xml:space="preserve">, </w:t>
+      </w:r>
+      <w:r>
+        <w:rPr>
+          <w:rFonts w:eastAsia="Times New Roman" w:cstheme="minorHAnsi"/>
+          <w:color w:val="AA5D00"/>
+          <w:sz w:val="24"/>
+          <w:szCs w:val="24"/>
+        </w:rPr>
+        <w:t>0</w:t>
+      </w:r>
+      <w:r>
+        <w:rPr>
+          <w:rFonts w:eastAsia="Times New Roman" w:cstheme="minorHAnsi"/>
+          <w:sz w:val="24"/>
+          <w:szCs w:val="24"/>
+        </w:rPr>
+        <w:t>]])</w:t>
+      </w:r>
+    </w:p>
+    <w:p>
+      <w:pPr>
+        <w:spacing w:after="0" w:line="240" w:lineRule="auto"/>
+        <w:rPr>
+          <w:rFonts w:eastAsia="Times New Roman" w:cstheme="minorHAnsi"/>
+          <w:sz w:val="24"/>
+          <w:szCs w:val="24"/>
+        </w:rPr>
+      </w:pPr>
+      <w:r>
+        <w:rPr>
+          <w:rFonts w:eastAsia="Times New Roman" w:cstheme="minorHAnsi"/>
+          <w:sz w:val="24"/>
+          <w:szCs w:val="24"/>
+        </w:rPr>
+        <w:t xml:space="preserve">eigenvalues, eigenvectors = </w:t>
+      </w:r>
+      <w:proofErr w:type="spellStart"/>
+      <w:r>
+        <w:rPr>
+          <w:rFonts w:eastAsia="Times New Roman" w:cstheme="minorHAnsi"/>
+          <w:sz w:val="24"/>
+          <w:szCs w:val="24"/>
+        </w:rPr>
+        <w:t>npy.linalg.eig</w:t>
+      </w:r>
+      <w:proofErr w:type="spellEnd"/>
+      <w:r>
+        <w:rPr>
+          <w:rFonts w:eastAsia="Times New Roman" w:cstheme="minorHAnsi"/>
+          <w:sz w:val="24"/>
+          <w:szCs w:val="24"/>
+        </w:rPr>
+        <w:t>(</w:t>
+      </w:r>
+      <w:proofErr w:type="spellStart"/>
+      <w:r>
+        <w:rPr>
+          <w:rFonts w:eastAsia="Times New Roman" w:cstheme="minorHAnsi"/>
+          <w:sz w:val="24"/>
+          <w:szCs w:val="24"/>
+        </w:rPr>
+        <w:t>newArray</w:t>
+      </w:r>
+      <w:proofErr w:type="spellEnd"/>
+      <w:r>
+        <w:rPr>
+          <w:rFonts w:eastAsia="Times New Roman" w:cstheme="minorHAnsi"/>
+          <w:sz w:val="24"/>
+          <w:szCs w:val="24"/>
+        </w:rPr>
+        <w:t>)</w:t>
+      </w:r>
+    </w:p>
+    <w:p>
+      <w:pPr>
+        <w:spacing w:after="0" w:line="240" w:lineRule="auto"/>
+        <w:rPr>
+          <w:rFonts w:eastAsia="Times New Roman" w:cstheme="minorHAnsi"/>
+          <w:sz w:val="24"/>
+          <w:szCs w:val="24"/>
+        </w:rPr>
+      </w:pPr>
+      <w:r>
+        <w:rPr>
+          <w:rFonts w:eastAsia="Times New Roman" w:cstheme="minorHAnsi"/>
+          <w:color w:val="AA5D00"/>
+          <w:sz w:val="24"/>
+          <w:szCs w:val="24"/>
+        </w:rPr>
+        <w:t>print</w:t>
+      </w:r>
+      <w:r>
+        <w:rPr>
+          <w:rFonts w:eastAsia="Times New Roman" w:cstheme="minorHAnsi"/>
+          <w:sz w:val="24"/>
+          <w:szCs w:val="24"/>
+        </w:rPr>
+        <w:t xml:space="preserve"> (</w:t>
+      </w:r>
+      <w:r>
+        <w:rPr>
+          <w:rFonts w:eastAsia="Times New Roman" w:cstheme="minorHAnsi"/>
+          <w:color w:val="008000"/>
+          <w:sz w:val="24"/>
+          <w:szCs w:val="24"/>
+        </w:rPr>
+        <w:t>"</w:t>
+      </w:r>
+      <w:proofErr w:type="gramStart"/>
+      <w:r>
+        <w:rPr>
+          <w:rFonts w:eastAsia="Times New Roman" w:cstheme="minorHAnsi"/>
+          <w:color w:val="008000"/>
+          <w:sz w:val="24"/>
+          <w:szCs w:val="24"/>
+        </w:rPr>
+        <w:t>1.b</w:t>
+      </w:r>
+      <w:proofErr w:type="gramEnd"/>
+      <w:r>
+        <w:rPr>
+          <w:rFonts w:eastAsia="Times New Roman" w:cstheme="minorHAnsi"/>
+          <w:color w:val="008000"/>
+          <w:sz w:val="24"/>
+          <w:szCs w:val="24"/>
+        </w:rPr>
+        <w:t xml:space="preserve"> Eigenvalues: \n"</w:t>
+      </w:r>
+      <w:r>
+        <w:rPr>
+          <w:rFonts w:eastAsia="Times New Roman" w:cstheme="minorHAnsi"/>
+          <w:sz w:val="24"/>
+          <w:szCs w:val="24"/>
+        </w:rPr>
+        <w:t>, eigenvalues)</w:t>
+      </w:r>
+    </w:p>
+    <w:p>
+      <w:pPr>
+        <w:spacing w:after="0" w:line="240" w:lineRule="auto"/>
+        <w:rPr>
+          <w:rFonts w:eastAsia="Times New Roman" w:cstheme="minorHAnsi"/>
+          <w:sz w:val="24"/>
+          <w:szCs w:val="24"/>
+        </w:rPr>
+      </w:pPr>
+      <w:r>
+        <w:rPr>
+          <w:rFonts w:eastAsia="Times New Roman" w:cstheme="minorHAnsi"/>
+          <w:color w:val="AA5D00"/>
+          <w:sz w:val="24"/>
+          <w:szCs w:val="24"/>
+        </w:rPr>
+        <w:t>print</w:t>
+      </w:r>
+      <w:r>
+        <w:rPr>
+          <w:rFonts w:eastAsia="Times New Roman" w:cstheme="minorHAnsi"/>
+          <w:sz w:val="24"/>
+          <w:szCs w:val="24"/>
+        </w:rPr>
+        <w:t xml:space="preserve"> (</w:t>
+      </w:r>
+      <w:r>
+        <w:rPr>
+          <w:rFonts w:eastAsia="Times New Roman" w:cstheme="minorHAnsi"/>
+          <w:color w:val="008000"/>
+          <w:sz w:val="24"/>
+          <w:szCs w:val="24"/>
+        </w:rPr>
+        <w:t>"</w:t>
+      </w:r>
+      <w:proofErr w:type="gramStart"/>
+      <w:r>
+        <w:rPr>
+          <w:rFonts w:eastAsia="Times New Roman" w:cstheme="minorHAnsi"/>
+          <w:color w:val="008000"/>
+          <w:sz w:val="24"/>
+          <w:szCs w:val="24"/>
+        </w:rPr>
+        <w:t>1.b</w:t>
+      </w:r>
+      <w:proofErr w:type="gramEnd"/>
+      <w:r>
+        <w:rPr>
+          <w:rFonts w:eastAsia="Times New Roman" w:cstheme="minorHAnsi"/>
+          <w:color w:val="008000"/>
+          <w:sz w:val="24"/>
+          <w:szCs w:val="24"/>
+        </w:rPr>
+        <w:t xml:space="preserve"> Eigenvectors: \n"</w:t>
+      </w:r>
+      <w:r>
+        <w:rPr>
+          <w:rFonts w:eastAsia="Times New Roman" w:cstheme="minorHAnsi"/>
+          <w:sz w:val="24"/>
+          <w:szCs w:val="24"/>
+        </w:rPr>
+        <w:t>, eigenvectors)</w:t>
+      </w:r>
+    </w:p>
+    <w:p>
+      <w:pPr>
+        <w:spacing w:after="0" w:line="240" w:lineRule="auto"/>
+        <w:rPr>
+          <w:rFonts w:eastAsia="Times New Roman" w:cstheme="minorHAnsi"/>
+          <w:sz w:val="24"/>
+          <w:szCs w:val="24"/>
+        </w:rPr>
+      </w:pPr>
+      <w:r>
+        <w:rPr>
+          <w:rFonts w:eastAsia="Times New Roman" w:cstheme="minorHAnsi"/>
+          <w:sz w:val="24"/>
+          <w:szCs w:val="24"/>
+        </w:rPr>
+        <w:t xml:space="preserve">     </w:t>
+      </w:r>
+    </w:p>
+    <w:p>
+      <w:pPr>
+        <w:tabs>
+          <w:tab w:val="left" w:pos="916"/>
+          <w:tab w:val="left" w:pos="1832"/>
+          <w:tab w:val="left" w:pos="2748"/>
+          <w:tab w:val="left" w:pos="3664"/>
+          <w:tab w:val="left" w:pos="4580"/>
+          <w:tab w:val="left" w:pos="5496"/>
+          <w:tab w:val="left" w:pos="6412"/>
+          <w:tab w:val="left" w:pos="7328"/>
+          <w:tab w:val="left" w:pos="8244"/>
+          <w:tab w:val="left" w:pos="9160"/>
+          <w:tab w:val="left" w:pos="10076"/>
+          <w:tab w:val="left" w:pos="10992"/>
+          <w:tab w:val="left" w:pos="11908"/>
+          <w:tab w:val="left" w:pos="12824"/>
+          <w:tab w:val="left" w:pos="13740"/>
+          <w:tab w:val="left" w:pos="14656"/>
+        </w:tabs>
+        <w:wordWrap w:val="0"/>
+        <w:spacing w:after="0" w:line="244" w:lineRule="atLeast"/>
+        <w:rPr>
+          <w:rFonts w:eastAsia="Times New Roman" w:cstheme="minorHAnsi"/>
+          <w:sz w:val="24"/>
+          <w:szCs w:val="24"/>
+        </w:rPr>
+      </w:pPr>
+      <w:r>
+        <w:rPr>
+          <w:rFonts w:eastAsia="Times New Roman" w:cstheme="minorHAnsi"/>
+          <w:sz w:val="24"/>
+          <w:szCs w:val="24"/>
+        </w:rPr>
+        <w:t xml:space="preserve">1.b Eigenvalues: </w:t>
+      </w:r>
+    </w:p>
+    <w:p>
+      <w:pPr>
+        <w:tabs>
+          <w:tab w:val="left" w:pos="916"/>
+          <w:tab w:val="left" w:pos="1832"/>
+          <w:tab w:val="left" w:pos="2748"/>
+          <w:tab w:val="left" w:pos="3664"/>
+          <w:tab w:val="left" w:pos="4580"/>
+          <w:tab w:val="left" w:pos="5496"/>
+          <w:tab w:val="left" w:pos="6412"/>
+          <w:tab w:val="left" w:pos="7328"/>
+          <w:tab w:val="left" w:pos="8244"/>
+          <w:tab w:val="left" w:pos="9160"/>
+          <w:tab w:val="left" w:pos="10076"/>
+          <w:tab w:val="left" w:pos="10992"/>
+          <w:tab w:val="left" w:pos="11908"/>
+          <w:tab w:val="left" w:pos="12824"/>
+          <w:tab w:val="left" w:pos="13740"/>
+          <w:tab w:val="left" w:pos="14656"/>
+        </w:tabs>
+        <w:wordWrap w:val="0"/>
+        <w:spacing w:after="0" w:line="244" w:lineRule="atLeast"/>
+        <w:rPr>
+          <w:rFonts w:eastAsia="Times New Roman" w:cstheme="minorHAnsi"/>
+          <w:sz w:val="24"/>
+          <w:szCs w:val="24"/>
+        </w:rPr>
+      </w:pPr>
+      <w:r>
+        <w:rPr>
+          <w:rFonts w:eastAsia="Times New Roman" w:cstheme="minorHAnsi"/>
+          <w:sz w:val="24"/>
+          <w:szCs w:val="24"/>
+        </w:rPr>
+        <w:t xml:space="preserve"> [2. 1.]</w:t>
+      </w:r>
+    </w:p>
+    <w:p>
+      <w:pPr>
+        <w:tabs>
+          <w:tab w:val="left" w:pos="916"/>
+          <w:tab w:val="left" w:pos="1832"/>
+          <w:tab w:val="left" w:pos="2748"/>
+          <w:tab w:val="left" w:pos="3664"/>
+          <w:tab w:val="left" w:pos="4580"/>
+          <w:tab w:val="left" w:pos="5496"/>
+          <w:tab w:val="left" w:pos="6412"/>
+          <w:tab w:val="left" w:pos="7328"/>
+          <w:tab w:val="left" w:pos="8244"/>
+          <w:tab w:val="left" w:pos="9160"/>
+          <w:tab w:val="left" w:pos="10076"/>
+          <w:tab w:val="left" w:pos="10992"/>
+          <w:tab w:val="left" w:pos="11908"/>
+          <w:tab w:val="left" w:pos="12824"/>
+          <w:tab w:val="left" w:pos="13740"/>
+          <w:tab w:val="left" w:pos="14656"/>
+        </w:tabs>
+        <w:wordWrap w:val="0"/>
+        <w:spacing w:after="0" w:line="244" w:lineRule="atLeast"/>
+        <w:rPr>
+          <w:rFonts w:eastAsia="Times New Roman" w:cstheme="minorHAnsi"/>
+          <w:sz w:val="24"/>
+          <w:szCs w:val="24"/>
+        </w:rPr>
+      </w:pPr>
+      <w:r>
+        <w:rPr>
+          <w:rFonts w:eastAsia="Times New Roman" w:cstheme="minorHAnsi"/>
+          <w:sz w:val="24"/>
+          <w:szCs w:val="24"/>
+        </w:rPr>
+        <w:t xml:space="preserve">1.b Eigenvectors: </w:t>
+      </w:r>
+    </w:p>
+    <w:p>
+      <w:pPr>
+        <w:tabs>
+          <w:tab w:val="left" w:pos="916"/>
+          <w:tab w:val="left" w:pos="1832"/>
+          <w:tab w:val="left" w:pos="2748"/>
+          <w:tab w:val="left" w:pos="3664"/>
+          <w:tab w:val="left" w:pos="4580"/>
+          <w:tab w:val="left" w:pos="5496"/>
+          <w:tab w:val="left" w:pos="6412"/>
+          <w:tab w:val="left" w:pos="7328"/>
+          <w:tab w:val="left" w:pos="8244"/>
+          <w:tab w:val="left" w:pos="9160"/>
+          <w:tab w:val="left" w:pos="10076"/>
+          <w:tab w:val="left" w:pos="10992"/>
+          <w:tab w:val="left" w:pos="11908"/>
+          <w:tab w:val="left" w:pos="12824"/>
+          <w:tab w:val="left" w:pos="13740"/>
+          <w:tab w:val="left" w:pos="14656"/>
+        </w:tabs>
+        <w:wordWrap w:val="0"/>
+        <w:spacing w:after="0" w:line="244" w:lineRule="atLeast"/>
+        <w:rPr>
+          <w:rFonts w:eastAsia="Times New Roman" w:cstheme="minorHAnsi"/>
+          <w:sz w:val="24"/>
+          <w:szCs w:val="24"/>
+        </w:rPr>
+      </w:pPr>
+      <w:r>
+        <w:rPr>
+          <w:rFonts w:eastAsia="Times New Roman" w:cstheme="minorHAnsi"/>
+          <w:sz w:val="24"/>
+          <w:szCs w:val="24"/>
+        </w:rPr>
+        <w:t xml:space="preserve"> [[0.89442719 0.70710678]</w:t>
+      </w:r>
+    </w:p>
+    <w:p>
+      <w:pPr>
+        <w:tabs>
+          <w:tab w:val="left" w:pos="916"/>
+          <w:tab w:val="left" w:pos="1832"/>
+          <w:tab w:val="left" w:pos="2748"/>
+          <w:tab w:val="left" w:pos="3664"/>
+          <w:tab w:val="left" w:pos="4580"/>
+          <w:tab w:val="left" w:pos="5496"/>
+          <w:tab w:val="left" w:pos="6412"/>
+          <w:tab w:val="left" w:pos="7328"/>
+          <w:tab w:val="left" w:pos="8244"/>
+          <w:tab w:val="left" w:pos="9160"/>
+          <w:tab w:val="left" w:pos="10076"/>
+          <w:tab w:val="left" w:pos="10992"/>
+          <w:tab w:val="left" w:pos="11908"/>
+          <w:tab w:val="left" w:pos="12824"/>
+          <w:tab w:val="left" w:pos="13740"/>
+          <w:tab w:val="left" w:pos="14656"/>
+        </w:tabs>
+        <w:wordWrap w:val="0"/>
+        <w:spacing w:after="0" w:line="244" w:lineRule="atLeast"/>
+        <w:rPr>
+          <w:rFonts w:eastAsia="Times New Roman" w:cstheme="minorHAnsi"/>
+          <w:sz w:val="24"/>
+          <w:szCs w:val="24"/>
+        </w:rPr>
+      </w:pPr>
+      <w:r>
+        <w:rPr>
+          <w:rFonts w:eastAsia="Times New Roman" w:cstheme="minorHAnsi"/>
+          <w:sz w:val="24"/>
+          <w:szCs w:val="24"/>
+        </w:rPr>
+        <w:t xml:space="preserve"> [</w:t>
+      </w:r>
+      <w:proofErr w:type="gramStart"/>
+      <w:r>
+        <w:rPr>
+          <w:rFonts w:eastAsia="Times New Roman" w:cstheme="minorHAnsi"/>
+          <w:sz w:val="24"/>
+          <w:szCs w:val="24"/>
+        </w:rPr>
+        <w:t>0.4472136  0.70710678</w:t>
+      </w:r>
+      <w:proofErr w:type="gramEnd"/>
+      <w:r>
+        <w:rPr>
+          <w:rFonts w:eastAsia="Times New Roman" w:cstheme="minorHAnsi"/>
+          <w:sz w:val="24"/>
+          <w:szCs w:val="24"/>
+        </w:rPr>
+        <w:t>]]</w:t>
+      </w:r>
+    </w:p>
+    <w:p>
+      <w:pPr>
+        <w:spacing w:after="0" w:line="240" w:lineRule="auto"/>
+        <w:rPr>
+          <w:rFonts w:eastAsia="Times New Roman" w:cstheme="minorHAnsi"/>
+          <w:sz w:val="24"/>
+          <w:szCs w:val="24"/>
+        </w:rPr>
+      </w:pPr>
+    </w:p>
+    <w:p>
+      <w:pPr>
+        <w:spacing w:after="0" w:line="240" w:lineRule="auto"/>
+        <w:rPr>
+          <w:rFonts w:eastAsia="Times New Roman" w:cstheme="minorHAnsi"/>
+          <w:sz w:val="24"/>
+          <w:szCs w:val="24"/>
+        </w:rPr>
+      </w:pPr>
+    </w:p>
+    <w:p>
+      <w:pPr>
+        <w:spacing w:after="0" w:line="240" w:lineRule="auto"/>
+        <w:rPr>
+          <w:rFonts w:eastAsia="Times New Roman" w:cstheme="minorHAnsi"/>
+          <w:sz w:val="24"/>
+          <w:szCs w:val="24"/>
+        </w:rPr>
+      </w:pPr>
+      <w:r>
+        <w:rPr>
+          <w:rFonts w:eastAsia="Times New Roman" w:cstheme="minorHAnsi"/>
+          <w:i/>
+          <w:iCs/>
+          <w:color w:val="408080"/>
+          <w:sz w:val="24"/>
+          <w:szCs w:val="24"/>
+        </w:rPr>
+        <w:t># 1.c sum of the diagonal element of a given array:</w:t>
+      </w:r>
+    </w:p>
+    <w:p>
+      <w:pPr>
+        <w:spacing w:after="0" w:line="240" w:lineRule="auto"/>
+        <w:rPr>
+          <w:rFonts w:eastAsia="Times New Roman" w:cstheme="minorHAnsi"/>
+          <w:sz w:val="24"/>
+          <w:szCs w:val="24"/>
+        </w:rPr>
+      </w:pPr>
+      <w:proofErr w:type="spellStart"/>
+      <w:r>
+        <w:rPr>
+          <w:rFonts w:eastAsia="Times New Roman" w:cstheme="minorHAnsi"/>
+          <w:sz w:val="24"/>
+          <w:szCs w:val="24"/>
+        </w:rPr>
+        <w:t>oneC</w:t>
+      </w:r>
+      <w:proofErr w:type="spellEnd"/>
+      <w:r>
+        <w:rPr>
+          <w:rFonts w:eastAsia="Times New Roman" w:cstheme="minorHAnsi"/>
+          <w:sz w:val="24"/>
+          <w:szCs w:val="24"/>
+        </w:rPr>
+        <w:t xml:space="preserve"> = </w:t>
+      </w:r>
+      <w:proofErr w:type="spellStart"/>
+      <w:proofErr w:type="gramStart"/>
+      <w:r>
+        <w:rPr>
+          <w:rFonts w:eastAsia="Times New Roman" w:cstheme="minorHAnsi"/>
+          <w:sz w:val="24"/>
+          <w:szCs w:val="24"/>
+        </w:rPr>
+        <w:t>npy.array</w:t>
+      </w:r>
+      <w:proofErr w:type="spellEnd"/>
+      <w:proofErr w:type="gramEnd"/>
+      <w:r>
+        <w:rPr>
+          <w:rFonts w:eastAsia="Times New Roman" w:cstheme="minorHAnsi"/>
+          <w:sz w:val="24"/>
+          <w:szCs w:val="24"/>
+        </w:rPr>
+        <w:t>([[</w:t>
+      </w:r>
+      <w:r>
+        <w:rPr>
+          <w:rFonts w:eastAsia="Times New Roman" w:cstheme="minorHAnsi"/>
+          <w:color w:val="AA5D00"/>
+          <w:sz w:val="24"/>
+          <w:szCs w:val="24"/>
+        </w:rPr>
+        <w:t>0</w:t>
+      </w:r>
+      <w:r>
+        <w:rPr>
+          <w:rFonts w:eastAsia="Times New Roman" w:cstheme="minorHAnsi"/>
+          <w:sz w:val="24"/>
+          <w:szCs w:val="24"/>
+        </w:rPr>
+        <w:t xml:space="preserve">, </w:t>
+      </w:r>
+      <w:r>
+        <w:rPr>
+          <w:rFonts w:eastAsia="Times New Roman" w:cstheme="minorHAnsi"/>
+          <w:color w:val="AA5D00"/>
+          <w:sz w:val="24"/>
+          <w:szCs w:val="24"/>
+        </w:rPr>
+        <w:t>1</w:t>
+      </w:r>
+      <w:r>
+        <w:rPr>
+          <w:rFonts w:eastAsia="Times New Roman" w:cstheme="minorHAnsi"/>
+          <w:sz w:val="24"/>
+          <w:szCs w:val="24"/>
+        </w:rPr>
+        <w:t xml:space="preserve">, </w:t>
+      </w:r>
+      <w:r>
+        <w:rPr>
+          <w:rFonts w:eastAsia="Times New Roman" w:cstheme="minorHAnsi"/>
+          <w:color w:val="AA5D00"/>
+          <w:sz w:val="24"/>
+          <w:szCs w:val="24"/>
+        </w:rPr>
+        <w:t>2</w:t>
+      </w:r>
+      <w:r>
+        <w:rPr>
+          <w:rFonts w:eastAsia="Times New Roman" w:cstheme="minorHAnsi"/>
+          <w:sz w:val="24"/>
+          <w:szCs w:val="24"/>
+        </w:rPr>
+        <w:t>], [</w:t>
+      </w:r>
+      <w:r>
+        <w:rPr>
+          <w:rFonts w:eastAsia="Times New Roman" w:cstheme="minorHAnsi"/>
+          <w:color w:val="AA5D00"/>
+          <w:sz w:val="24"/>
+          <w:szCs w:val="24"/>
+        </w:rPr>
+        <w:t>3</w:t>
+      </w:r>
+      <w:r>
+        <w:rPr>
+          <w:rFonts w:eastAsia="Times New Roman" w:cstheme="minorHAnsi"/>
+          <w:sz w:val="24"/>
+          <w:szCs w:val="24"/>
+        </w:rPr>
+        <w:t xml:space="preserve">, </w:t>
+      </w:r>
+      <w:r>
+        <w:rPr>
+          <w:rFonts w:eastAsia="Times New Roman" w:cstheme="minorHAnsi"/>
+          <w:color w:val="AA5D00"/>
+          <w:sz w:val="24"/>
+          <w:szCs w:val="24"/>
+        </w:rPr>
+        <w:t>4</w:t>
+      </w:r>
+      <w:r>
+        <w:rPr>
+          <w:rFonts w:eastAsia="Times New Roman" w:cstheme="minorHAnsi"/>
+          <w:sz w:val="24"/>
+          <w:szCs w:val="24"/>
+        </w:rPr>
+        <w:t xml:space="preserve">, </w:t>
+      </w:r>
+      <w:r>
+        <w:rPr>
+          <w:rFonts w:eastAsia="Times New Roman" w:cstheme="minorHAnsi"/>
+          <w:color w:val="AA5D00"/>
+          <w:sz w:val="24"/>
+          <w:szCs w:val="24"/>
+        </w:rPr>
+        <w:t>5</w:t>
+      </w:r>
+      <w:r>
+        <w:rPr>
+          <w:rFonts w:eastAsia="Times New Roman" w:cstheme="minorHAnsi"/>
+          <w:sz w:val="24"/>
+          <w:szCs w:val="24"/>
+        </w:rPr>
+        <w:t>]])</w:t>
+      </w:r>
+    </w:p>
+    <w:p>
+      <w:pPr>
+        <w:spacing w:after="0" w:line="240" w:lineRule="auto"/>
+        <w:rPr>
+          <w:rFonts w:eastAsia="Times New Roman" w:cstheme="minorHAnsi"/>
+          <w:sz w:val="24"/>
+          <w:szCs w:val="24"/>
+        </w:rPr>
+      </w:pPr>
+      <w:r>
+        <w:rPr>
+          <w:rFonts w:eastAsia="Times New Roman" w:cstheme="minorHAnsi"/>
+          <w:color w:val="AA5D00"/>
+          <w:sz w:val="24"/>
+          <w:szCs w:val="24"/>
+        </w:rPr>
+        <w:t>print</w:t>
+      </w:r>
+      <w:r>
+        <w:rPr>
+          <w:rFonts w:eastAsia="Times New Roman" w:cstheme="minorHAnsi"/>
+          <w:sz w:val="24"/>
+          <w:szCs w:val="24"/>
+        </w:rPr>
+        <w:t xml:space="preserve"> (</w:t>
+      </w:r>
+      <w:r>
+        <w:rPr>
+          <w:rFonts w:eastAsia="Times New Roman" w:cstheme="minorHAnsi"/>
+          <w:color w:val="008000"/>
+          <w:sz w:val="24"/>
+          <w:szCs w:val="24"/>
+        </w:rPr>
+        <w:t>"1.c Array: \n"</w:t>
+      </w:r>
+      <w:r>
+        <w:rPr>
+          <w:rFonts w:eastAsia="Times New Roman" w:cstheme="minorHAnsi"/>
+          <w:sz w:val="24"/>
+          <w:szCs w:val="24"/>
+        </w:rPr>
+        <w:t xml:space="preserve">, </w:t>
+      </w:r>
+      <w:proofErr w:type="spellStart"/>
+      <w:r>
+        <w:rPr>
+          <w:rFonts w:eastAsia="Times New Roman" w:cstheme="minorHAnsi"/>
+          <w:sz w:val="24"/>
+          <w:szCs w:val="24"/>
+        </w:rPr>
+        <w:t>oneC</w:t>
+      </w:r>
+      <w:proofErr w:type="spellEnd"/>
+      <w:r>
+        <w:rPr>
+          <w:rFonts w:eastAsia="Times New Roman" w:cstheme="minorHAnsi"/>
+          <w:sz w:val="24"/>
+          <w:szCs w:val="24"/>
+        </w:rPr>
+        <w:t>)</w:t>
+      </w:r>
+    </w:p>
+    <w:p>
+      <w:pPr>
+        <w:spacing w:after="0" w:line="240" w:lineRule="auto"/>
+        <w:rPr>
+          <w:rFonts w:eastAsia="Times New Roman" w:cstheme="minorHAnsi"/>
+          <w:sz w:val="24"/>
+          <w:szCs w:val="24"/>
+        </w:rPr>
+      </w:pPr>
+      <w:r>
+        <w:rPr>
+          <w:rFonts w:eastAsia="Times New Roman" w:cstheme="minorHAnsi"/>
+          <w:color w:val="AA5D00"/>
+          <w:sz w:val="24"/>
+          <w:szCs w:val="24"/>
+        </w:rPr>
+        <w:t>print</w:t>
+      </w:r>
+      <w:r>
+        <w:rPr>
+          <w:rFonts w:eastAsia="Times New Roman" w:cstheme="minorHAnsi"/>
+          <w:sz w:val="24"/>
+          <w:szCs w:val="24"/>
+        </w:rPr>
+        <w:t xml:space="preserve"> (</w:t>
+      </w:r>
+      <w:r>
+        <w:rPr>
+          <w:rFonts w:eastAsia="Times New Roman" w:cstheme="minorHAnsi"/>
+          <w:color w:val="008000"/>
+          <w:sz w:val="24"/>
+          <w:szCs w:val="24"/>
+        </w:rPr>
+        <w:t>"1.c Sum of diagonal elements: "</w:t>
+      </w:r>
+      <w:r>
+        <w:rPr>
+          <w:rFonts w:eastAsia="Times New Roman" w:cstheme="minorHAnsi"/>
+          <w:sz w:val="24"/>
+          <w:szCs w:val="24"/>
+        </w:rPr>
+        <w:t xml:space="preserve">, </w:t>
+      </w:r>
+      <w:proofErr w:type="spellStart"/>
+      <w:proofErr w:type="gramStart"/>
+      <w:r>
+        <w:rPr>
+          <w:rFonts w:eastAsia="Times New Roman" w:cstheme="minorHAnsi"/>
+          <w:sz w:val="24"/>
+          <w:szCs w:val="24"/>
+        </w:rPr>
+        <w:t>npy.trace</w:t>
+      </w:r>
+      <w:proofErr w:type="spellEnd"/>
+      <w:proofErr w:type="gramEnd"/>
+      <w:r>
+        <w:rPr>
+          <w:rFonts w:eastAsia="Times New Roman" w:cstheme="minorHAnsi"/>
+          <w:sz w:val="24"/>
+          <w:szCs w:val="24"/>
+        </w:rPr>
+        <w:t>(</w:t>
+      </w:r>
+      <w:proofErr w:type="spellStart"/>
+      <w:r>
+        <w:rPr>
+          <w:rFonts w:eastAsia="Times New Roman" w:cstheme="minorHAnsi"/>
+          <w:sz w:val="24"/>
+          <w:szCs w:val="24"/>
+        </w:rPr>
+        <w:t>oneC</w:t>
+      </w:r>
+      <w:proofErr w:type="spellEnd"/>
+      <w:r>
+        <w:rPr>
+          <w:rFonts w:eastAsia="Times New Roman" w:cstheme="minorHAnsi"/>
+          <w:sz w:val="24"/>
+          <w:szCs w:val="24"/>
+        </w:rPr>
+        <w:t>))</w:t>
+      </w:r>
+    </w:p>
+    <w:p>
+      <w:pPr>
+        <w:spacing w:after="0" w:line="240" w:lineRule="auto"/>
+        <w:rPr>
+          <w:rFonts w:eastAsia="Times New Roman" w:cstheme="minorHAnsi"/>
+          <w:sz w:val="24"/>
+          <w:szCs w:val="24"/>
+        </w:rPr>
+      </w:pPr>
+      <w:r>
+        <w:rPr>
+          <w:rFonts w:eastAsia="Times New Roman" w:cstheme="minorHAnsi"/>
+          <w:sz w:val="24"/>
+          <w:szCs w:val="24"/>
+        </w:rPr>
+        <w:t xml:space="preserve">     </w:t>
+      </w:r>
+    </w:p>
+    <w:p>
+      <w:pPr>
+        <w:tabs>
+          <w:tab w:val="left" w:pos="916"/>
+          <w:tab w:val="left" w:pos="1832"/>
+          <w:tab w:val="left" w:pos="2748"/>
+          <w:tab w:val="left" w:pos="3664"/>
+          <w:tab w:val="left" w:pos="4580"/>
+          <w:tab w:val="left" w:pos="5496"/>
+          <w:tab w:val="left" w:pos="6412"/>
+          <w:tab w:val="left" w:pos="7328"/>
+          <w:tab w:val="left" w:pos="8244"/>
+          <w:tab w:val="left" w:pos="9160"/>
+          <w:tab w:val="left" w:pos="10076"/>
+          <w:tab w:val="left" w:pos="10992"/>
+          <w:tab w:val="left" w:pos="11908"/>
+          <w:tab w:val="left" w:pos="12824"/>
+          <w:tab w:val="left" w:pos="13740"/>
+          <w:tab w:val="left" w:pos="14656"/>
+        </w:tabs>
+        <w:wordWrap w:val="0"/>
+        <w:spacing w:after="0" w:line="244" w:lineRule="atLeast"/>
+        <w:rPr>
+          <w:rFonts w:eastAsia="Times New Roman" w:cstheme="minorHAnsi"/>
+          <w:sz w:val="24"/>
+          <w:szCs w:val="24"/>
+        </w:rPr>
+      </w:pPr>
+      <w:r>
+        <w:rPr>
+          <w:rFonts w:eastAsia="Times New Roman" w:cstheme="minorHAnsi"/>
+          <w:sz w:val="24"/>
+          <w:szCs w:val="24"/>
+        </w:rPr>
+        <w:t xml:space="preserve">1.c Array: </w:t>
+      </w:r>
+    </w:p>
+    <w:p>
+      <w:pPr>
+        <w:tabs>
+          <w:tab w:val="left" w:pos="916"/>
+          <w:tab w:val="left" w:pos="1832"/>
+          <w:tab w:val="left" w:pos="2748"/>
+          <w:tab w:val="left" w:pos="3664"/>
+          <w:tab w:val="left" w:pos="4580"/>
+          <w:tab w:val="left" w:pos="5496"/>
+          <w:tab w:val="left" w:pos="6412"/>
+          <w:tab w:val="left" w:pos="7328"/>
+          <w:tab w:val="left" w:pos="8244"/>
+          <w:tab w:val="left" w:pos="9160"/>
+          <w:tab w:val="left" w:pos="10076"/>
+          <w:tab w:val="left" w:pos="10992"/>
+          <w:tab w:val="left" w:pos="11908"/>
+          <w:tab w:val="left" w:pos="12824"/>
+          <w:tab w:val="left" w:pos="13740"/>
+          <w:tab w:val="left" w:pos="14656"/>
+        </w:tabs>
+        <w:wordWrap w:val="0"/>
+        <w:spacing w:after="0" w:line="244" w:lineRule="atLeast"/>
+        <w:rPr>
+          <w:rFonts w:eastAsia="Times New Roman" w:cstheme="minorHAnsi"/>
+          <w:sz w:val="24"/>
+          <w:szCs w:val="24"/>
+        </w:rPr>
+      </w:pPr>
+      <w:r>
+        <w:rPr>
+          <w:rFonts w:eastAsia="Times New Roman" w:cstheme="minorHAnsi"/>
+          <w:sz w:val="24"/>
+          <w:szCs w:val="24"/>
+        </w:rPr>
+        <w:t xml:space="preserve"> [[0 1 2]</w:t>
+      </w:r>
+    </w:p>
+    <w:p>
+      <w:pPr>
+        <w:tabs>
+          <w:tab w:val="left" w:pos="916"/>
+          <w:tab w:val="left" w:pos="1832"/>
+          <w:tab w:val="left" w:pos="2748"/>
+          <w:tab w:val="left" w:pos="3664"/>
+          <w:tab w:val="left" w:pos="4580"/>
+          <w:tab w:val="left" w:pos="5496"/>
+          <w:tab w:val="left" w:pos="6412"/>
+          <w:tab w:val="left" w:pos="7328"/>
+          <w:tab w:val="left" w:pos="8244"/>
+          <w:tab w:val="left" w:pos="9160"/>
+          <w:tab w:val="left" w:pos="10076"/>
+          <w:tab w:val="left" w:pos="10992"/>
+          <w:tab w:val="left" w:pos="11908"/>
+          <w:tab w:val="left" w:pos="12824"/>
+          <w:tab w:val="left" w:pos="13740"/>
+          <w:tab w:val="left" w:pos="14656"/>
+        </w:tabs>
+        <w:wordWrap w:val="0"/>
+        <w:spacing w:after="0" w:line="244" w:lineRule="atLeast"/>
+        <w:rPr>
+          <w:rFonts w:eastAsia="Times New Roman" w:cstheme="minorHAnsi"/>
+          <w:sz w:val="24"/>
+          <w:szCs w:val="24"/>
+        </w:rPr>
+      </w:pPr>
+      <w:r>
+        <w:rPr>
+          <w:rFonts w:eastAsia="Times New Roman" w:cstheme="minorHAnsi"/>
+          <w:sz w:val="24"/>
+          <w:szCs w:val="24"/>
+        </w:rPr>
+        <w:t xml:space="preserve"> [3 4 5]]</w:t>
+      </w:r>
+    </w:p>
+    <w:p>
+      <w:pPr>
+        <w:tabs>
+          <w:tab w:val="left" w:pos="916"/>
+          <w:tab w:val="left" w:pos="1832"/>
+          <w:tab w:val="left" w:pos="2748"/>
+          <w:tab w:val="left" w:pos="3664"/>
+          <w:tab w:val="left" w:pos="4580"/>
+          <w:tab w:val="left" w:pos="5496"/>
+          <w:tab w:val="left" w:pos="6412"/>
+          <w:tab w:val="left" w:pos="7328"/>
+          <w:tab w:val="left" w:pos="8244"/>
+          <w:tab w:val="left" w:pos="9160"/>
+          <w:tab w:val="left" w:pos="10076"/>
+          <w:tab w:val="left" w:pos="10992"/>
+          <w:tab w:val="left" w:pos="11908"/>
+          <w:tab w:val="left" w:pos="12824"/>
+          <w:tab w:val="left" w:pos="13740"/>
+          <w:tab w:val="left" w:pos="14656"/>
+        </w:tabs>
+        <w:wordWrap w:val="0"/>
+        <w:spacing w:after="0" w:line="244" w:lineRule="atLeast"/>
+        <w:rPr>
+          <w:rFonts w:eastAsia="Times New Roman" w:cstheme="minorHAnsi"/>
+          <w:sz w:val="24"/>
+          <w:szCs w:val="24"/>
+        </w:rPr>
+      </w:pPr>
+      <w:r>
+        <w:rPr>
+          <w:rFonts w:eastAsia="Times New Roman" w:cstheme="minorHAnsi"/>
+          <w:sz w:val="24"/>
+          <w:szCs w:val="24"/>
+        </w:rPr>
+        <w:t>1.c Sum of diagonal elements:  4</w:t>
+      </w:r>
+    </w:p>
+    <w:p>
+      <w:pPr>
+        <w:spacing w:after="0" w:line="240" w:lineRule="auto"/>
+        <w:rPr>
+          <w:rFonts w:eastAsia="Times New Roman" w:cstheme="minorHAnsi"/>
+          <w:sz w:val="24"/>
+          <w:szCs w:val="24"/>
+        </w:rPr>
+      </w:pPr>
+    </w:p>
+    <w:p>
+      <w:pPr>
+        <w:spacing w:after="0" w:line="240" w:lineRule="auto"/>
+        <w:rPr>
+          <w:rFonts w:eastAsia="Times New Roman" w:cstheme="minorHAnsi"/>
+          <w:sz w:val="24"/>
+          <w:szCs w:val="24"/>
+        </w:rPr>
+      </w:pPr>
+      <w:r>
+        <w:rPr>
+          <w:rFonts w:eastAsia="Times New Roman" w:cstheme="minorHAnsi"/>
+          <w:i/>
+          <w:iCs/>
+          <w:color w:val="408080"/>
+          <w:sz w:val="24"/>
+          <w:szCs w:val="24"/>
+        </w:rPr>
+        <w:t># 1.d new shape to an array without changing its data. Reshape 3x2:</w:t>
+      </w:r>
+    </w:p>
+    <w:p>
+      <w:pPr>
+        <w:spacing w:after="0" w:line="240" w:lineRule="auto"/>
+        <w:rPr>
+          <w:rFonts w:eastAsia="Times New Roman" w:cstheme="minorHAnsi"/>
+          <w:sz w:val="24"/>
+          <w:szCs w:val="24"/>
+        </w:rPr>
+      </w:pPr>
+      <w:proofErr w:type="spellStart"/>
+      <w:r>
+        <w:rPr>
+          <w:rFonts w:eastAsia="Times New Roman" w:cstheme="minorHAnsi"/>
+          <w:sz w:val="24"/>
+          <w:szCs w:val="24"/>
+        </w:rPr>
+        <w:t>oneD</w:t>
+      </w:r>
+      <w:proofErr w:type="spellEnd"/>
+      <w:r>
+        <w:rPr>
+          <w:rFonts w:eastAsia="Times New Roman" w:cstheme="minorHAnsi"/>
+          <w:sz w:val="24"/>
+          <w:szCs w:val="24"/>
+        </w:rPr>
+        <w:t xml:space="preserve"> = </w:t>
+      </w:r>
+      <w:proofErr w:type="spellStart"/>
+      <w:r>
+        <w:rPr>
+          <w:rFonts w:eastAsia="Times New Roman" w:cstheme="minorHAnsi"/>
+          <w:sz w:val="24"/>
+          <w:szCs w:val="24"/>
+        </w:rPr>
+        <w:t>npy.arange</w:t>
+      </w:r>
+      <w:proofErr w:type="spellEnd"/>
+      <w:r>
+        <w:rPr>
+          <w:rFonts w:eastAsia="Times New Roman" w:cstheme="minorHAnsi"/>
+          <w:sz w:val="24"/>
+          <w:szCs w:val="24"/>
+        </w:rPr>
+        <w:t>(</w:t>
+      </w:r>
+      <w:r>
+        <w:rPr>
+          <w:rFonts w:eastAsia="Times New Roman" w:cstheme="minorHAnsi"/>
+          <w:color w:val="AA5D00"/>
+          <w:sz w:val="24"/>
+          <w:szCs w:val="24"/>
+        </w:rPr>
+        <w:t>1</w:t>
+      </w:r>
+      <w:r>
+        <w:rPr>
+          <w:rFonts w:eastAsia="Times New Roman" w:cstheme="minorHAnsi"/>
+          <w:sz w:val="24"/>
+          <w:szCs w:val="24"/>
+        </w:rPr>
+        <w:t xml:space="preserve">, </w:t>
+      </w:r>
+      <w:r>
+        <w:rPr>
+          <w:rFonts w:eastAsia="Times New Roman" w:cstheme="minorHAnsi"/>
+          <w:color w:val="AA5D00"/>
+          <w:sz w:val="24"/>
+          <w:szCs w:val="24"/>
+        </w:rPr>
+        <w:t>7</w:t>
+      </w:r>
+      <w:r>
+        <w:rPr>
+          <w:rFonts w:eastAsia="Times New Roman" w:cstheme="minorHAnsi"/>
+          <w:sz w:val="24"/>
+          <w:szCs w:val="24"/>
+        </w:rPr>
+        <w:t>)</w:t>
+      </w:r>
+    </w:p>
+    <w:p>
+      <w:pPr>
+        <w:spacing w:after="0" w:line="240" w:lineRule="auto"/>
+        <w:rPr>
+          <w:rFonts w:eastAsia="Times New Roman" w:cstheme="minorHAnsi"/>
+          <w:sz w:val="24"/>
+          <w:szCs w:val="24"/>
+        </w:rPr>
+      </w:pPr>
+      <w:r>
+        <w:rPr>
+          <w:rFonts w:eastAsia="Times New Roman" w:cstheme="minorHAnsi"/>
+          <w:color w:val="AA5D00"/>
+          <w:sz w:val="24"/>
+          <w:szCs w:val="24"/>
+        </w:rPr>
+        <w:t>print</w:t>
+      </w:r>
+      <w:r>
+        <w:rPr>
+          <w:rFonts w:eastAsia="Times New Roman" w:cstheme="minorHAnsi"/>
+          <w:sz w:val="24"/>
+          <w:szCs w:val="24"/>
+        </w:rPr>
+        <w:t xml:space="preserve"> (</w:t>
+      </w:r>
+      <w:r>
+        <w:rPr>
+          <w:rFonts w:eastAsia="Times New Roman" w:cstheme="minorHAnsi"/>
+          <w:color w:val="008000"/>
+          <w:sz w:val="24"/>
+          <w:szCs w:val="24"/>
+        </w:rPr>
+        <w:t>"</w:t>
+      </w:r>
+      <w:proofErr w:type="gramStart"/>
+      <w:r>
+        <w:rPr>
+          <w:rFonts w:eastAsia="Times New Roman" w:cstheme="minorHAnsi"/>
+          <w:color w:val="008000"/>
+          <w:sz w:val="24"/>
+          <w:szCs w:val="24"/>
+        </w:rPr>
+        <w:t>1.d</w:t>
+      </w:r>
+      <w:proofErr w:type="gramEnd"/>
+      <w:r>
+        <w:rPr>
+          <w:rFonts w:eastAsia="Times New Roman" w:cstheme="minorHAnsi"/>
+          <w:color w:val="008000"/>
+          <w:sz w:val="24"/>
+          <w:szCs w:val="24"/>
+        </w:rPr>
+        <w:t xml:space="preserve"> Array: "</w:t>
+      </w:r>
+      <w:r>
+        <w:rPr>
+          <w:rFonts w:eastAsia="Times New Roman" w:cstheme="minorHAnsi"/>
+          <w:sz w:val="24"/>
+          <w:szCs w:val="24"/>
+        </w:rPr>
+        <w:t xml:space="preserve">, </w:t>
+      </w:r>
+      <w:proofErr w:type="spellStart"/>
+      <w:r>
+        <w:rPr>
+          <w:rFonts w:eastAsia="Times New Roman" w:cstheme="minorHAnsi"/>
+          <w:sz w:val="24"/>
+          <w:szCs w:val="24"/>
+        </w:rPr>
+        <w:t>oneD</w:t>
+      </w:r>
+      <w:proofErr w:type="spellEnd"/>
+      <w:r>
+        <w:rPr>
+          <w:rFonts w:eastAsia="Times New Roman" w:cstheme="minorHAnsi"/>
+          <w:sz w:val="24"/>
+          <w:szCs w:val="24"/>
+        </w:rPr>
+        <w:t>)</w:t>
+      </w:r>
+    </w:p>
+    <w:p>
+      <w:pPr>
+        <w:spacing w:after="0" w:line="240" w:lineRule="auto"/>
+        <w:rPr>
+          <w:rFonts w:eastAsia="Times New Roman" w:cstheme="minorHAnsi"/>
+          <w:sz w:val="24"/>
+          <w:szCs w:val="24"/>
+        </w:rPr>
+      </w:pPr>
+      <w:r>
+        <w:rPr>
+          <w:rFonts w:eastAsia="Times New Roman" w:cstheme="minorHAnsi"/>
+          <w:i/>
+          <w:iCs/>
+          <w:color w:val="408080"/>
+          <w:sz w:val="24"/>
+          <w:szCs w:val="24"/>
+        </w:rPr>
+        <w:lastRenderedPageBreak/>
+        <w:t xml:space="preserve"># </w:t>
+      </w:r>
+      <w:proofErr w:type="gramStart"/>
+      <w:r>
+        <w:rPr>
+          <w:rFonts w:eastAsia="Times New Roman" w:cstheme="minorHAnsi"/>
+          <w:i/>
+          <w:iCs/>
+          <w:color w:val="408080"/>
+          <w:sz w:val="24"/>
+          <w:szCs w:val="24"/>
+        </w:rPr>
+        <w:t>reshape</w:t>
+      </w:r>
+      <w:proofErr w:type="gramEnd"/>
+      <w:r>
+        <w:rPr>
+          <w:rFonts w:eastAsia="Times New Roman" w:cstheme="minorHAnsi"/>
+          <w:i/>
+          <w:iCs/>
+          <w:color w:val="408080"/>
+          <w:sz w:val="24"/>
+          <w:szCs w:val="24"/>
+        </w:rPr>
+        <w:t xml:space="preserve"> to 3x2</w:t>
+      </w:r>
+    </w:p>
+    <w:p>
+      <w:pPr>
+        <w:spacing w:after="0" w:line="240" w:lineRule="auto"/>
+        <w:rPr>
+          <w:rFonts w:eastAsia="Times New Roman" w:cstheme="minorHAnsi"/>
+          <w:sz w:val="24"/>
+          <w:szCs w:val="24"/>
+        </w:rPr>
+      </w:pPr>
+      <w:proofErr w:type="spellStart"/>
+      <w:r>
+        <w:rPr>
+          <w:rFonts w:eastAsia="Times New Roman" w:cstheme="minorHAnsi"/>
+          <w:sz w:val="24"/>
+          <w:szCs w:val="24"/>
+        </w:rPr>
+        <w:t>oneD</w:t>
+      </w:r>
+      <w:proofErr w:type="spellEnd"/>
+      <w:r>
+        <w:rPr>
+          <w:rFonts w:eastAsia="Times New Roman" w:cstheme="minorHAnsi"/>
+          <w:sz w:val="24"/>
+          <w:szCs w:val="24"/>
+        </w:rPr>
+        <w:t xml:space="preserve"> = </w:t>
+      </w:r>
+      <w:proofErr w:type="spellStart"/>
+      <w:r>
+        <w:rPr>
+          <w:rFonts w:eastAsia="Times New Roman" w:cstheme="minorHAnsi"/>
+          <w:sz w:val="24"/>
+          <w:szCs w:val="24"/>
+        </w:rPr>
+        <w:t>oneD.reshape</w:t>
+      </w:r>
+      <w:proofErr w:type="spellEnd"/>
+      <w:r>
+        <w:rPr>
+          <w:rFonts w:eastAsia="Times New Roman" w:cstheme="minorHAnsi"/>
+          <w:sz w:val="24"/>
+          <w:szCs w:val="24"/>
+        </w:rPr>
+        <w:t>(</w:t>
+      </w:r>
+      <w:r>
+        <w:rPr>
+          <w:rFonts w:eastAsia="Times New Roman" w:cstheme="minorHAnsi"/>
+          <w:color w:val="AA5D00"/>
+          <w:sz w:val="24"/>
+          <w:szCs w:val="24"/>
+        </w:rPr>
+        <w:t>3</w:t>
+      </w:r>
+      <w:r>
+        <w:rPr>
+          <w:rFonts w:eastAsia="Times New Roman" w:cstheme="minorHAnsi"/>
+          <w:sz w:val="24"/>
+          <w:szCs w:val="24"/>
+        </w:rPr>
+        <w:t xml:space="preserve">, </w:t>
+      </w:r>
+      <w:r>
+        <w:rPr>
+          <w:rFonts w:eastAsia="Times New Roman" w:cstheme="minorHAnsi"/>
+          <w:color w:val="AA5D00"/>
+          <w:sz w:val="24"/>
+          <w:szCs w:val="24"/>
+        </w:rPr>
+        <w:t>2</w:t>
+      </w:r>
+      <w:r>
+        <w:rPr>
+          <w:rFonts w:eastAsia="Times New Roman" w:cstheme="minorHAnsi"/>
+          <w:sz w:val="24"/>
+          <w:szCs w:val="24"/>
+        </w:rPr>
+        <w:t>)</w:t>
+      </w:r>
+    </w:p>
+    <w:p>
+      <w:pPr>
+        <w:spacing w:after="0" w:line="240" w:lineRule="auto"/>
+        <w:rPr>
+          <w:rFonts w:eastAsia="Times New Roman" w:cstheme="minorHAnsi"/>
+          <w:sz w:val="24"/>
+          <w:szCs w:val="24"/>
+        </w:rPr>
+      </w:pPr>
+      <w:r>
+        <w:rPr>
+          <w:rFonts w:eastAsia="Times New Roman" w:cstheme="minorHAnsi"/>
+          <w:color w:val="AA5D00"/>
+          <w:sz w:val="24"/>
+          <w:szCs w:val="24"/>
+        </w:rPr>
+        <w:t>print</w:t>
+      </w:r>
+      <w:r>
+        <w:rPr>
+          <w:rFonts w:eastAsia="Times New Roman" w:cstheme="minorHAnsi"/>
+          <w:sz w:val="24"/>
+          <w:szCs w:val="24"/>
+        </w:rPr>
+        <w:t xml:space="preserve"> (</w:t>
+      </w:r>
+      <w:r>
+        <w:rPr>
+          <w:rFonts w:eastAsia="Times New Roman" w:cstheme="minorHAnsi"/>
+          <w:color w:val="008000"/>
+          <w:sz w:val="24"/>
+          <w:szCs w:val="24"/>
+        </w:rPr>
+        <w:t>"</w:t>
+      </w:r>
+      <w:proofErr w:type="gramStart"/>
+      <w:r>
+        <w:rPr>
+          <w:rFonts w:eastAsia="Times New Roman" w:cstheme="minorHAnsi"/>
+          <w:color w:val="008000"/>
+          <w:sz w:val="24"/>
+          <w:szCs w:val="24"/>
+        </w:rPr>
+        <w:t>1.d</w:t>
+      </w:r>
+      <w:proofErr w:type="gramEnd"/>
+      <w:r>
+        <w:rPr>
+          <w:rFonts w:eastAsia="Times New Roman" w:cstheme="minorHAnsi"/>
+          <w:color w:val="008000"/>
+          <w:sz w:val="24"/>
+          <w:szCs w:val="24"/>
+        </w:rPr>
+        <w:t xml:space="preserve"> Reshaped array 3x2: \n"</w:t>
+      </w:r>
+      <w:r>
+        <w:rPr>
+          <w:rFonts w:eastAsia="Times New Roman" w:cstheme="minorHAnsi"/>
+          <w:sz w:val="24"/>
+          <w:szCs w:val="24"/>
+        </w:rPr>
+        <w:t xml:space="preserve">, </w:t>
+      </w:r>
+      <w:proofErr w:type="spellStart"/>
+      <w:r>
+        <w:rPr>
+          <w:rFonts w:eastAsia="Times New Roman" w:cstheme="minorHAnsi"/>
+          <w:sz w:val="24"/>
+          <w:szCs w:val="24"/>
+        </w:rPr>
+        <w:t>oneD</w:t>
+      </w:r>
+      <w:proofErr w:type="spellEnd"/>
+      <w:r>
+        <w:rPr>
+          <w:rFonts w:eastAsia="Times New Roman" w:cstheme="minorHAnsi"/>
+          <w:sz w:val="24"/>
+          <w:szCs w:val="24"/>
+        </w:rPr>
+        <w:t>)</w:t>
+      </w:r>
+    </w:p>
+    <w:p>
+      <w:pPr>
+        <w:spacing w:after="0" w:line="240" w:lineRule="auto"/>
+        <w:rPr>
+          <w:rFonts w:eastAsia="Times New Roman" w:cstheme="minorHAnsi"/>
+          <w:sz w:val="24"/>
+          <w:szCs w:val="24"/>
+        </w:rPr>
+      </w:pPr>
+      <w:r>
+        <w:rPr>
+          <w:rFonts w:eastAsia="Times New Roman" w:cstheme="minorHAnsi"/>
+          <w:i/>
+          <w:iCs/>
+          <w:color w:val="408080"/>
+          <w:sz w:val="24"/>
+          <w:szCs w:val="24"/>
+        </w:rPr>
+        <w:t xml:space="preserve"># </w:t>
+      </w:r>
+      <w:proofErr w:type="gramStart"/>
+      <w:r>
+        <w:rPr>
+          <w:rFonts w:eastAsia="Times New Roman" w:cstheme="minorHAnsi"/>
+          <w:i/>
+          <w:iCs/>
+          <w:color w:val="408080"/>
+          <w:sz w:val="24"/>
+          <w:szCs w:val="24"/>
+        </w:rPr>
+        <w:t>reshape</w:t>
+      </w:r>
+      <w:proofErr w:type="gramEnd"/>
+      <w:r>
+        <w:rPr>
+          <w:rFonts w:eastAsia="Times New Roman" w:cstheme="minorHAnsi"/>
+          <w:i/>
+          <w:iCs/>
+          <w:color w:val="408080"/>
+          <w:sz w:val="24"/>
+          <w:szCs w:val="24"/>
+        </w:rPr>
+        <w:t xml:space="preserve"> to 2x3</w:t>
+      </w:r>
+    </w:p>
+    <w:p>
+      <w:pPr>
+        <w:spacing w:after="0" w:line="240" w:lineRule="auto"/>
+        <w:rPr>
+          <w:rFonts w:eastAsia="Times New Roman" w:cstheme="minorHAnsi"/>
+          <w:sz w:val="24"/>
+          <w:szCs w:val="24"/>
+        </w:rPr>
+      </w:pPr>
+      <w:proofErr w:type="spellStart"/>
+      <w:r>
+        <w:rPr>
+          <w:rFonts w:eastAsia="Times New Roman" w:cstheme="minorHAnsi"/>
+          <w:sz w:val="24"/>
+          <w:szCs w:val="24"/>
+        </w:rPr>
+        <w:t>oneD</w:t>
+      </w:r>
+      <w:proofErr w:type="spellEnd"/>
+      <w:r>
+        <w:rPr>
+          <w:rFonts w:eastAsia="Times New Roman" w:cstheme="minorHAnsi"/>
+          <w:sz w:val="24"/>
+          <w:szCs w:val="24"/>
+        </w:rPr>
+        <w:t xml:space="preserve"> = </w:t>
+      </w:r>
+      <w:proofErr w:type="spellStart"/>
+      <w:r>
+        <w:rPr>
+          <w:rFonts w:eastAsia="Times New Roman" w:cstheme="minorHAnsi"/>
+          <w:sz w:val="24"/>
+          <w:szCs w:val="24"/>
+        </w:rPr>
+        <w:t>oneD.reshape</w:t>
+      </w:r>
+      <w:proofErr w:type="spellEnd"/>
+      <w:r>
+        <w:rPr>
+          <w:rFonts w:eastAsia="Times New Roman" w:cstheme="minorHAnsi"/>
+          <w:sz w:val="24"/>
+          <w:szCs w:val="24"/>
+        </w:rPr>
+        <w:t>(</w:t>
+      </w:r>
+      <w:r>
+        <w:rPr>
+          <w:rFonts w:eastAsia="Times New Roman" w:cstheme="minorHAnsi"/>
+          <w:color w:val="AA5D00"/>
+          <w:sz w:val="24"/>
+          <w:szCs w:val="24"/>
+        </w:rPr>
+        <w:t>2</w:t>
+      </w:r>
+      <w:r>
+        <w:rPr>
+          <w:rFonts w:eastAsia="Times New Roman" w:cstheme="minorHAnsi"/>
+          <w:sz w:val="24"/>
+          <w:szCs w:val="24"/>
+        </w:rPr>
+        <w:t xml:space="preserve">, </w:t>
+      </w:r>
+      <w:r>
+        <w:rPr>
+          <w:rFonts w:eastAsia="Times New Roman" w:cstheme="minorHAnsi"/>
+          <w:color w:val="AA5D00"/>
+          <w:sz w:val="24"/>
+          <w:szCs w:val="24"/>
+        </w:rPr>
+        <w:t>3</w:t>
+      </w:r>
+      <w:r>
+        <w:rPr>
+          <w:rFonts w:eastAsia="Times New Roman" w:cstheme="minorHAnsi"/>
+          <w:sz w:val="24"/>
+          <w:szCs w:val="24"/>
+        </w:rPr>
+        <w:t>)</w:t>
+      </w:r>
+    </w:p>
+    <w:p>
+      <w:pPr>
+        <w:spacing w:after="0" w:line="240" w:lineRule="auto"/>
+        <w:rPr>
+          <w:rFonts w:eastAsia="Times New Roman" w:cstheme="minorHAnsi"/>
+          <w:sz w:val="24"/>
+          <w:szCs w:val="24"/>
+        </w:rPr>
+      </w:pPr>
+      <w:r>
+        <w:rPr>
+          <w:rFonts w:eastAsia="Times New Roman" w:cstheme="minorHAnsi"/>
+          <w:color w:val="AA5D00"/>
+          <w:sz w:val="24"/>
+          <w:szCs w:val="24"/>
+        </w:rPr>
+        <w:t>print</w:t>
+      </w:r>
+      <w:r>
+        <w:rPr>
+          <w:rFonts w:eastAsia="Times New Roman" w:cstheme="minorHAnsi"/>
+          <w:sz w:val="24"/>
+          <w:szCs w:val="24"/>
+        </w:rPr>
+        <w:t xml:space="preserve"> (</w:t>
+      </w:r>
+      <w:r>
+        <w:rPr>
+          <w:rFonts w:eastAsia="Times New Roman" w:cstheme="minorHAnsi"/>
+          <w:color w:val="008000"/>
+          <w:sz w:val="24"/>
+          <w:szCs w:val="24"/>
+        </w:rPr>
+        <w:t>"</w:t>
+      </w:r>
+      <w:proofErr w:type="gramStart"/>
+      <w:r>
+        <w:rPr>
+          <w:rFonts w:eastAsia="Times New Roman" w:cstheme="minorHAnsi"/>
+          <w:color w:val="008000"/>
+          <w:sz w:val="24"/>
+          <w:szCs w:val="24"/>
+        </w:rPr>
+        <w:t>1.d</w:t>
+      </w:r>
+      <w:proofErr w:type="gramEnd"/>
+      <w:r>
+        <w:rPr>
+          <w:rFonts w:eastAsia="Times New Roman" w:cstheme="minorHAnsi"/>
+          <w:color w:val="008000"/>
+          <w:sz w:val="24"/>
+          <w:szCs w:val="24"/>
+        </w:rPr>
+        <w:t xml:space="preserve"> Reshaped array 2x3: \n"</w:t>
+      </w:r>
+      <w:r>
+        <w:rPr>
+          <w:rFonts w:eastAsia="Times New Roman" w:cstheme="minorHAnsi"/>
+          <w:sz w:val="24"/>
+          <w:szCs w:val="24"/>
+        </w:rPr>
+        <w:t xml:space="preserve">, </w:t>
+      </w:r>
+      <w:proofErr w:type="spellStart"/>
+      <w:r>
+        <w:rPr>
+          <w:rFonts w:eastAsia="Times New Roman" w:cstheme="minorHAnsi"/>
+          <w:sz w:val="24"/>
+          <w:szCs w:val="24"/>
+        </w:rPr>
+        <w:t>oneD</w:t>
+      </w:r>
+      <w:proofErr w:type="spellEnd"/>
+      <w:r>
+        <w:rPr>
+          <w:rFonts w:eastAsia="Times New Roman" w:cstheme="minorHAnsi"/>
+          <w:sz w:val="24"/>
+          <w:szCs w:val="24"/>
+        </w:rPr>
+        <w:t>)</w:t>
+      </w:r>
+    </w:p>
+    <w:p>
+      <w:pPr>
+        <w:spacing w:after="0" w:line="240" w:lineRule="auto"/>
+        <w:rPr>
+          <w:rFonts w:eastAsia="Times New Roman" w:cstheme="minorHAnsi"/>
+          <w:sz w:val="24"/>
+          <w:szCs w:val="24"/>
+        </w:rPr>
+      </w:pPr>
+      <w:r>
+        <w:rPr>
+          <w:rFonts w:eastAsia="Times New Roman" w:cstheme="minorHAnsi"/>
+          <w:sz w:val="24"/>
+          <w:szCs w:val="24"/>
+        </w:rPr>
+        <w:t xml:space="preserve">     </w:t>
+      </w:r>
+    </w:p>
+    <w:p>
+      <w:pPr>
+        <w:tabs>
+          <w:tab w:val="left" w:pos="916"/>
+          <w:tab w:val="left" w:pos="1832"/>
+          <w:tab w:val="left" w:pos="2748"/>
+          <w:tab w:val="left" w:pos="3664"/>
+          <w:tab w:val="left" w:pos="4580"/>
+          <w:tab w:val="left" w:pos="5496"/>
+          <w:tab w:val="left" w:pos="6412"/>
+          <w:tab w:val="left" w:pos="7328"/>
+          <w:tab w:val="left" w:pos="8244"/>
+          <w:tab w:val="left" w:pos="9160"/>
+          <w:tab w:val="left" w:pos="10076"/>
+          <w:tab w:val="left" w:pos="10992"/>
+          <w:tab w:val="left" w:pos="11908"/>
+          <w:tab w:val="left" w:pos="12824"/>
+          <w:tab w:val="left" w:pos="13740"/>
+          <w:tab w:val="left" w:pos="14656"/>
+        </w:tabs>
+        <w:wordWrap w:val="0"/>
+        <w:spacing w:after="0" w:line="244" w:lineRule="atLeast"/>
+        <w:rPr>
+          <w:rFonts w:eastAsia="Times New Roman" w:cstheme="minorHAnsi"/>
+          <w:sz w:val="24"/>
+          <w:szCs w:val="24"/>
+        </w:rPr>
+      </w:pPr>
+      <w:r>
+        <w:rPr>
+          <w:rFonts w:eastAsia="Times New Roman" w:cstheme="minorHAnsi"/>
+          <w:sz w:val="24"/>
+          <w:szCs w:val="24"/>
+        </w:rPr>
+        <w:t>1.d Array</w:t>
+      </w:r>
+      <w:proofErr w:type="gramStart"/>
+      <w:r>
+        <w:rPr>
+          <w:rFonts w:eastAsia="Times New Roman" w:cstheme="minorHAnsi"/>
+          <w:sz w:val="24"/>
+          <w:szCs w:val="24"/>
+        </w:rPr>
+        <w:t>:  [</w:t>
+      </w:r>
+      <w:proofErr w:type="gramEnd"/>
+      <w:r>
+        <w:rPr>
+          <w:rFonts w:eastAsia="Times New Roman" w:cstheme="minorHAnsi"/>
+          <w:sz w:val="24"/>
+          <w:szCs w:val="24"/>
+        </w:rPr>
+        <w:t>1 2 3 4 5 6]</w:t>
+      </w:r>
+    </w:p>
+    <w:p>
+      <w:pPr>
+        <w:tabs>
+          <w:tab w:val="left" w:pos="916"/>
+          <w:tab w:val="left" w:pos="1832"/>
+          <w:tab w:val="left" w:pos="2748"/>
+          <w:tab w:val="left" w:pos="3664"/>
+          <w:tab w:val="left" w:pos="4580"/>
+          <w:tab w:val="left" w:pos="5496"/>
+          <w:tab w:val="left" w:pos="6412"/>
+          <w:tab w:val="left" w:pos="7328"/>
+          <w:tab w:val="left" w:pos="8244"/>
+          <w:tab w:val="left" w:pos="9160"/>
+          <w:tab w:val="left" w:pos="10076"/>
+          <w:tab w:val="left" w:pos="10992"/>
+          <w:tab w:val="left" w:pos="11908"/>
+          <w:tab w:val="left" w:pos="12824"/>
+          <w:tab w:val="left" w:pos="13740"/>
+          <w:tab w:val="left" w:pos="14656"/>
+        </w:tabs>
+        <w:wordWrap w:val="0"/>
+        <w:spacing w:after="0" w:line="244" w:lineRule="atLeast"/>
+        <w:rPr>
+          <w:rFonts w:eastAsia="Times New Roman" w:cstheme="minorHAnsi"/>
+          <w:sz w:val="24"/>
+          <w:szCs w:val="24"/>
+        </w:rPr>
+      </w:pPr>
+      <w:r>
+        <w:rPr>
+          <w:rFonts w:eastAsia="Times New Roman" w:cstheme="minorHAnsi"/>
+          <w:sz w:val="24"/>
+          <w:szCs w:val="24"/>
+        </w:rPr>
+        <w:t xml:space="preserve">1.d Reshaped array 3x2: </w:t>
+      </w:r>
+    </w:p>
+    <w:p>
+      <w:pPr>
+        <w:tabs>
+          <w:tab w:val="left" w:pos="916"/>
+          <w:tab w:val="left" w:pos="1832"/>
+          <w:tab w:val="left" w:pos="2748"/>
+          <w:tab w:val="left" w:pos="3664"/>
+          <w:tab w:val="left" w:pos="4580"/>
+          <w:tab w:val="left" w:pos="5496"/>
+          <w:tab w:val="left" w:pos="6412"/>
+          <w:tab w:val="left" w:pos="7328"/>
+          <w:tab w:val="left" w:pos="8244"/>
+          <w:tab w:val="left" w:pos="9160"/>
+          <w:tab w:val="left" w:pos="10076"/>
+          <w:tab w:val="left" w:pos="10992"/>
+          <w:tab w:val="left" w:pos="11908"/>
+          <w:tab w:val="left" w:pos="12824"/>
+          <w:tab w:val="left" w:pos="13740"/>
+          <w:tab w:val="left" w:pos="14656"/>
+        </w:tabs>
+        <w:wordWrap w:val="0"/>
+        <w:spacing w:after="0" w:line="244" w:lineRule="atLeast"/>
+        <w:rPr>
+          <w:rFonts w:eastAsia="Times New Roman" w:cstheme="minorHAnsi"/>
+          <w:sz w:val="24"/>
+          <w:szCs w:val="24"/>
+        </w:rPr>
+      </w:pPr>
+      <w:r>
+        <w:rPr>
+          <w:rFonts w:eastAsia="Times New Roman" w:cstheme="minorHAnsi"/>
+          <w:sz w:val="24"/>
+          <w:szCs w:val="24"/>
+        </w:rPr>
+        <w:t xml:space="preserve"> [[1 2]</w:t>
+      </w:r>
+    </w:p>
+    <w:p>
+      <w:pPr>
+        <w:tabs>
+          <w:tab w:val="left" w:pos="916"/>
+          <w:tab w:val="left" w:pos="1832"/>
+          <w:tab w:val="left" w:pos="2748"/>
+          <w:tab w:val="left" w:pos="3664"/>
+          <w:tab w:val="left" w:pos="4580"/>
+          <w:tab w:val="left" w:pos="5496"/>
+          <w:tab w:val="left" w:pos="6412"/>
+          <w:tab w:val="left" w:pos="7328"/>
+          <w:tab w:val="left" w:pos="8244"/>
+          <w:tab w:val="left" w:pos="9160"/>
+          <w:tab w:val="left" w:pos="10076"/>
+          <w:tab w:val="left" w:pos="10992"/>
+          <w:tab w:val="left" w:pos="11908"/>
+          <w:tab w:val="left" w:pos="12824"/>
+          <w:tab w:val="left" w:pos="13740"/>
+          <w:tab w:val="left" w:pos="14656"/>
+        </w:tabs>
+        <w:wordWrap w:val="0"/>
+        <w:spacing w:after="0" w:line="244" w:lineRule="atLeast"/>
+        <w:rPr>
+          <w:rFonts w:eastAsia="Times New Roman" w:cstheme="minorHAnsi"/>
+          <w:sz w:val="24"/>
+          <w:szCs w:val="24"/>
+        </w:rPr>
+      </w:pPr>
+      <w:r>
+        <w:rPr>
+          <w:rFonts w:eastAsia="Times New Roman" w:cstheme="minorHAnsi"/>
+          <w:sz w:val="24"/>
+          <w:szCs w:val="24"/>
+        </w:rPr>
+        <w:t xml:space="preserve"> [3 4]</w:t>
+      </w:r>
+    </w:p>
+    <w:p>
+      <w:pPr>
+        <w:tabs>
+          <w:tab w:val="left" w:pos="916"/>
+          <w:tab w:val="left" w:pos="1832"/>
+          <w:tab w:val="left" w:pos="2748"/>
+          <w:tab w:val="left" w:pos="3664"/>
+          <w:tab w:val="left" w:pos="4580"/>
+          <w:tab w:val="left" w:pos="5496"/>
+          <w:tab w:val="left" w:pos="6412"/>
+          <w:tab w:val="left" w:pos="7328"/>
+          <w:tab w:val="left" w:pos="8244"/>
+          <w:tab w:val="left" w:pos="9160"/>
+          <w:tab w:val="left" w:pos="10076"/>
+          <w:tab w:val="left" w:pos="10992"/>
+          <w:tab w:val="left" w:pos="11908"/>
+          <w:tab w:val="left" w:pos="12824"/>
+          <w:tab w:val="left" w:pos="13740"/>
+          <w:tab w:val="left" w:pos="14656"/>
+        </w:tabs>
+        <w:wordWrap w:val="0"/>
+        <w:spacing w:after="0" w:line="244" w:lineRule="atLeast"/>
+        <w:rPr>
+          <w:rFonts w:eastAsia="Times New Roman" w:cstheme="minorHAnsi"/>
+          <w:sz w:val="24"/>
+          <w:szCs w:val="24"/>
+        </w:rPr>
+      </w:pPr>
+      <w:r>
+        <w:rPr>
+          <w:rFonts w:eastAsia="Times New Roman" w:cstheme="minorHAnsi"/>
+          <w:sz w:val="24"/>
+          <w:szCs w:val="24"/>
+        </w:rPr>
+        <w:t xml:space="preserve"> [5 6]]</w:t>
+      </w:r>
+    </w:p>
+    <w:p>
+      <w:pPr>
+        <w:tabs>
+          <w:tab w:val="left" w:pos="916"/>
+          <w:tab w:val="left" w:pos="1832"/>
+          <w:tab w:val="left" w:pos="2748"/>
+          <w:tab w:val="left" w:pos="3664"/>
+          <w:tab w:val="left" w:pos="4580"/>
+          <w:tab w:val="left" w:pos="5496"/>
+          <w:tab w:val="left" w:pos="6412"/>
+          <w:tab w:val="left" w:pos="7328"/>
+          <w:tab w:val="left" w:pos="8244"/>
+          <w:tab w:val="left" w:pos="9160"/>
+          <w:tab w:val="left" w:pos="10076"/>
+          <w:tab w:val="left" w:pos="10992"/>
+          <w:tab w:val="left" w:pos="11908"/>
+          <w:tab w:val="left" w:pos="12824"/>
+          <w:tab w:val="left" w:pos="13740"/>
+          <w:tab w:val="left" w:pos="14656"/>
+        </w:tabs>
+        <w:wordWrap w:val="0"/>
+        <w:spacing w:after="0" w:line="244" w:lineRule="atLeast"/>
+        <w:rPr>
+          <w:rFonts w:eastAsia="Times New Roman" w:cstheme="minorHAnsi"/>
+          <w:sz w:val="24"/>
+          <w:szCs w:val="24"/>
+        </w:rPr>
+      </w:pPr>
+      <w:r>
+        <w:rPr>
+          <w:rFonts w:eastAsia="Times New Roman" w:cstheme="minorHAnsi"/>
+          <w:sz w:val="24"/>
+          <w:szCs w:val="24"/>
+        </w:rPr>
+        <w:t xml:space="preserve">1.d Reshaped array 2x3: </w:t>
+      </w:r>
+    </w:p>
+    <w:p>
+      <w:pPr>
+        <w:tabs>
+          <w:tab w:val="left" w:pos="916"/>
+          <w:tab w:val="left" w:pos="1832"/>
+          <w:tab w:val="left" w:pos="2748"/>
+          <w:tab w:val="left" w:pos="3664"/>
+          <w:tab w:val="left" w:pos="4580"/>
+          <w:tab w:val="left" w:pos="5496"/>
+          <w:tab w:val="left" w:pos="6412"/>
+          <w:tab w:val="left" w:pos="7328"/>
+          <w:tab w:val="left" w:pos="8244"/>
+          <w:tab w:val="left" w:pos="9160"/>
+          <w:tab w:val="left" w:pos="10076"/>
+          <w:tab w:val="left" w:pos="10992"/>
+          <w:tab w:val="left" w:pos="11908"/>
+          <w:tab w:val="left" w:pos="12824"/>
+          <w:tab w:val="left" w:pos="13740"/>
+          <w:tab w:val="left" w:pos="14656"/>
+        </w:tabs>
+        <w:wordWrap w:val="0"/>
+        <w:spacing w:after="0" w:line="244" w:lineRule="atLeast"/>
+        <w:rPr>
+          <w:rFonts w:eastAsia="Times New Roman" w:cstheme="minorHAnsi"/>
+          <w:sz w:val="24"/>
+          <w:szCs w:val="24"/>
+        </w:rPr>
+      </w:pPr>
+      <w:r>
+        <w:rPr>
+          <w:rFonts w:eastAsia="Times New Roman" w:cstheme="minorHAnsi"/>
+          <w:sz w:val="24"/>
+          <w:szCs w:val="24"/>
+        </w:rPr>
+        <w:t xml:space="preserve"> [[1 2 3]</w:t>
+      </w:r>
+    </w:p>
+    <w:p>
+      <w:pPr>
+        <w:tabs>
+          <w:tab w:val="left" w:pos="916"/>
+          <w:tab w:val="left" w:pos="1832"/>
+          <w:tab w:val="left" w:pos="2748"/>
+          <w:tab w:val="left" w:pos="3664"/>
+          <w:tab w:val="left" w:pos="4580"/>
+          <w:tab w:val="left" w:pos="5496"/>
+          <w:tab w:val="left" w:pos="6412"/>
+          <w:tab w:val="left" w:pos="7328"/>
+          <w:tab w:val="left" w:pos="8244"/>
+          <w:tab w:val="left" w:pos="9160"/>
+          <w:tab w:val="left" w:pos="10076"/>
+          <w:tab w:val="left" w:pos="10992"/>
+          <w:tab w:val="left" w:pos="11908"/>
+          <w:tab w:val="left" w:pos="12824"/>
+          <w:tab w:val="left" w:pos="13740"/>
+          <w:tab w:val="left" w:pos="14656"/>
+        </w:tabs>
+        <w:wordWrap w:val="0"/>
+        <w:spacing w:after="0" w:line="244" w:lineRule="atLeast"/>
+        <w:rPr>
+          <w:rFonts w:eastAsia="Times New Roman" w:cstheme="minorHAnsi"/>
+          <w:sz w:val="24"/>
+          <w:szCs w:val="24"/>
+        </w:rPr>
+      </w:pPr>
+      <w:r>
+        <w:rPr>
+          <w:rFonts w:eastAsia="Times New Roman" w:cstheme="minorHAnsi"/>
+          <w:sz w:val="24"/>
+          <w:szCs w:val="24"/>
+        </w:rPr>
+        <w:t xml:space="preserve"> [4 5 6]]</w:t>
+      </w:r>
+    </w:p>
+    <w:p>
+      <w:pPr>
+        <w:spacing w:before="100" w:beforeAutospacing="1" w:after="100" w:afterAutospacing="1" w:line="240" w:lineRule="auto"/>
+        <w:outlineLvl w:val="1"/>
+        <w:rPr>
+          <w:rFonts w:eastAsia="Times New Roman" w:cstheme="minorHAnsi"/>
+          <w:b/>
+          <w:bCs/>
+          <w:sz w:val="24"/>
+          <w:szCs w:val="24"/>
+        </w:rPr>
+      </w:pPr>
+      <w:r>
+        <w:rPr>
+          <w:rFonts w:eastAsia="Times New Roman" w:cstheme="minorHAnsi"/>
+          <w:b/>
+          <w:bCs/>
+          <w:sz w:val="24"/>
+          <w:szCs w:val="24"/>
+        </w:rPr>
+        <w:t>2. Matplotlib</w:t>
+      </w:r>
+    </w:p>
+    <w:p>
+      <w:pPr>
+        <w:numPr>
+          <w:ilvl w:val="0"/>
+          <w:numId w:val="21"/>
+        </w:numPr>
+        <w:spacing w:before="100" w:beforeAutospacing="1" w:after="100" w:afterAutospacing="1" w:line="240" w:lineRule="auto"/>
+        <w:rPr>
+          <w:rFonts w:eastAsia="Times New Roman" w:cstheme="minorHAnsi"/>
+          <w:sz w:val="24"/>
+          <w:szCs w:val="24"/>
+        </w:rPr>
+      </w:pPr>
+      <w:r>
+        <w:rPr>
+          <w:rFonts w:eastAsia="Times New Roman" w:cstheme="minorHAnsi"/>
+          <w:sz w:val="24"/>
+          <w:szCs w:val="24"/>
+        </w:rPr>
+        <w:t>Write a Python programming to create a below chart of the popularity of programming Languages.</w:t>
+      </w:r>
+    </w:p>
+    <w:p>
+      <w:pPr>
+        <w:numPr>
+          <w:ilvl w:val="0"/>
+          <w:numId w:val="21"/>
+        </w:numPr>
+        <w:spacing w:before="100" w:beforeAutospacing="1" w:after="100" w:afterAutospacing="1" w:line="240" w:lineRule="auto"/>
+        <w:rPr>
+          <w:rFonts w:eastAsia="Times New Roman" w:cstheme="minorHAnsi"/>
+          <w:sz w:val="24"/>
+          <w:szCs w:val="24"/>
+        </w:rPr>
+      </w:pPr>
+      <w:r>
+        <w:rPr>
+          <w:rFonts w:eastAsia="Times New Roman" w:cstheme="minorHAnsi"/>
+          <w:sz w:val="24"/>
+          <w:szCs w:val="24"/>
+        </w:rPr>
+        <w:t>Sample data:</w:t>
+      </w:r>
+    </w:p>
+    <w:p>
+      <w:pPr>
+        <w:tabs>
+          <w:tab w:val="left" w:pos="916"/>
+          <w:tab w:val="left" w:pos="1832"/>
+          <w:tab w:val="left" w:pos="2748"/>
+          <w:tab w:val="left" w:pos="3664"/>
+          <w:tab w:val="left" w:pos="4580"/>
+          <w:tab w:val="left" w:pos="5496"/>
+          <w:tab w:val="left" w:pos="6412"/>
+          <w:tab w:val="left" w:pos="7328"/>
+          <w:tab w:val="left" w:pos="8244"/>
+          <w:tab w:val="left" w:pos="9160"/>
+          <w:tab w:val="left" w:pos="10076"/>
+          <w:tab w:val="left" w:pos="10992"/>
+          <w:tab w:val="left" w:pos="11908"/>
+          <w:tab w:val="left" w:pos="12824"/>
+          <w:tab w:val="left" w:pos="13740"/>
+          <w:tab w:val="left" w:pos="14656"/>
+        </w:tabs>
+        <w:spacing w:before="360" w:after="360" w:line="240" w:lineRule="auto"/>
+        <w:ind w:left="480" w:right="480"/>
+        <w:rPr>
+          <w:rFonts w:eastAsia="Times New Roman" w:cstheme="minorHAnsi"/>
+          <w:sz w:val="24"/>
+          <w:szCs w:val="24"/>
+          <w:bdr w:val="none" w:sz="0" w:space="0" w:color="auto" w:frame="1"/>
+        </w:rPr>
+      </w:pPr>
+      <w:r>
+        <w:rPr>
+          <w:rFonts w:eastAsia="Times New Roman" w:cstheme="minorHAnsi"/>
+          <w:sz w:val="24"/>
+          <w:szCs w:val="24"/>
+          <w:bdr w:val="none" w:sz="0" w:space="0" w:color="auto" w:frame="1"/>
+        </w:rPr>
+        <w:t>Programming languages: Java, Python, PHP, JavaScript, C#, C++</w:t>
+      </w:r>
+    </w:p>
+    <w:p>
+      <w:pPr>
+        <w:tabs>
+          <w:tab w:val="left" w:pos="916"/>
+          <w:tab w:val="left" w:pos="1832"/>
+          <w:tab w:val="left" w:pos="2748"/>
+          <w:tab w:val="left" w:pos="3664"/>
+          <w:tab w:val="left" w:pos="4580"/>
+          <w:tab w:val="left" w:pos="5496"/>
+          <w:tab w:val="left" w:pos="6412"/>
+          <w:tab w:val="left" w:pos="7328"/>
+          <w:tab w:val="left" w:pos="8244"/>
+          <w:tab w:val="left" w:pos="9160"/>
+          <w:tab w:val="left" w:pos="10076"/>
+          <w:tab w:val="left" w:pos="10992"/>
+          <w:tab w:val="left" w:pos="11908"/>
+          <w:tab w:val="left" w:pos="12824"/>
+          <w:tab w:val="left" w:pos="13740"/>
+          <w:tab w:val="left" w:pos="14656"/>
+        </w:tabs>
+        <w:spacing w:before="360" w:after="360" w:line="240" w:lineRule="auto"/>
+        <w:ind w:left="480" w:right="480"/>
+        <w:rPr>
+          <w:rFonts w:eastAsia="Times New Roman" w:cstheme="minorHAnsi"/>
+          <w:sz w:val="24"/>
+          <w:szCs w:val="24"/>
+          <w:bdr w:val="none" w:sz="0" w:space="0" w:color="auto" w:frame="1"/>
+        </w:rPr>
+      </w:pPr>
+      <w:r>
+        <w:rPr>
+          <w:rFonts w:eastAsia="Times New Roman" w:cstheme="minorHAnsi"/>
+          <w:sz w:val="24"/>
+          <w:szCs w:val="24"/>
+          <w:bdr w:val="none" w:sz="0" w:space="0" w:color="auto" w:frame="1"/>
+        </w:rPr>
+        <w:t>Popularity: 22.2, 17.6, 8.8, 8, 7.7, 6.7</w:t>
+      </w:r>
+    </w:p>
+    <w:p>
+      <w:pPr>
+        <w:tabs>
+          <w:tab w:val="left" w:pos="916"/>
+          <w:tab w:val="left" w:pos="1832"/>
+          <w:tab w:val="left" w:pos="2748"/>
+          <w:tab w:val="left" w:pos="3664"/>
+          <w:tab w:val="left" w:pos="4580"/>
+          <w:tab w:val="left" w:pos="5496"/>
+          <w:tab w:val="left" w:pos="6412"/>
+          <w:tab w:val="left" w:pos="7328"/>
+          <w:tab w:val="left" w:pos="8244"/>
+          <w:tab w:val="left" w:pos="9160"/>
+          <w:tab w:val="left" w:pos="10076"/>
+          <w:tab w:val="left" w:pos="10992"/>
+          <w:tab w:val="left" w:pos="11908"/>
+          <w:tab w:val="left" w:pos="12824"/>
+          <w:tab w:val="left" w:pos="13740"/>
+          <w:tab w:val="left" w:pos="14656"/>
+        </w:tabs>
+        <w:spacing w:before="360" w:after="360" w:line="240" w:lineRule="auto"/>
+        <w:ind w:left="480" w:right="480"/>
+        <w:rPr>
+          <w:rFonts w:eastAsia="Times New Roman" w:cstheme="minorHAnsi"/>
+          <w:sz w:val="24"/>
+          <w:szCs w:val="24"/>
+          <w:bdr w:val="none" w:sz="0" w:space="0" w:color="auto" w:frame="1"/>
+        </w:rPr>
+      </w:pPr>
+    </w:p>
+    <w:p>
+      <w:pPr>
+        <w:spacing w:after="120" w:line="240" w:lineRule="auto"/>
+        <w:rPr>
+          <w:rFonts w:eastAsia="Times New Roman" w:cstheme="minorHAnsi"/>
+          <w:sz w:val="24"/>
+          <w:szCs w:val="24"/>
+        </w:rPr>
+      </w:pPr>
+      <w:r>
+        <w:rPr>
+          <w:rFonts w:eastAsia="Times New Roman" w:cstheme="minorHAnsi"/>
+          <w:noProof/>
+          <w:color w:val="000000" w:themeColor="text1"/>
+          <w:sz w:val="24"/>
+          <w:szCs w:val="24"/>
+        </w:rPr>
+        <w:drawing>
+          <wp:inline distT="0" distB="0" distL="0" distR="0" wp14:anchorId="67D4E2CD" wp14:editId="27CFB8E8">
+            <wp:extent cx="2819400" cy="2697480"/>
+            <wp:effectExtent l="0" t="0" r="0" b="7620"/>
+            <wp:docPr id="3" name="Picture 3"/>
+            <wp:cNvGraphicFramePr>
+              <a:graphicFrameLocks xmlns:a="http://schemas.openxmlformats.org/drawingml/2006/main" noChangeAspect="1"/>
+            </wp:cNvGraphicFramePr>
+            <a:graphic xmlns:a="http://schemas.openxmlformats.org/drawingml/2006/main">
+              <a:graphicData uri="http://schemas.openxmlformats.org/drawingml/2006/picture">
+                <pic:pic xmlns:pic="http://schemas.openxmlformats.org/drawingml/2006/picture">
+                  <pic:nvPicPr>
+                    <pic:cNvPr id="0" name="Picture 1"/>
+                    <pic:cNvPicPr>
+                      <a:picLocks noChangeAspect="1" noChangeArrowheads="1"/>
+                    </pic:cNvPicPr>
+                  </pic:nvPicPr>
+                  <pic:blipFill>
+                    <a:blip r:embed="rId7">
+                      <a:extLst>
+                        <a:ext uri="{28A0092B-C50C-407E-A947-70E740481C1C}">
+                          <a14:useLocalDpi xmlns:a14="http://schemas.microsoft.com/office/drawing/2010/main" val="0"/>
+                        </a:ext>
+                      </a:extLst>
+                    </a:blip>
+                    <a:srcRect/>
+                    <a:stretch>
+                      <a:fillRect/>
+                    </a:stretch>
+                  </pic:blipFill>
+                  <pic:spPr bwMode="auto">
+                    <a:xfrm>
+                      <a:off x="0" y="0"/>
+                      <a:ext cx="2819400" cy="2697480"/>
+                    </a:xfrm>
+                    <a:prstGeom prst="rect">
+                      <a:avLst/>
+                    </a:prstGeom>
+                    <a:noFill/>
+                    <a:ln>
+                      <a:noFill/>
+                    </a:ln>
+                  </pic:spPr>
+                </pic:pic>
+              </a:graphicData>
+            </a:graphic>
+          </wp:inline>
+        </w:drawing>
+      </w:r>
+    </w:p>
+    <w:p>
+      <w:pPr>
+        <w:spacing w:after="0" w:line="240" w:lineRule="auto"/>
+        <w:rPr>
+          <w:rFonts w:eastAsia="Times New Roman" w:cstheme="minorHAnsi"/>
+          <w:sz w:val="24"/>
+          <w:szCs w:val="24"/>
+        </w:rPr>
+      </w:pPr>
+    </w:p>
+    <w:p>
+      <w:pPr>
+        <w:spacing w:after="0" w:line="240" w:lineRule="auto"/>
+        <w:rPr>
+          <w:rFonts w:eastAsia="Times New Roman" w:cstheme="minorHAnsi"/>
+          <w:sz w:val="24"/>
+          <w:szCs w:val="24"/>
+        </w:rPr>
+      </w:pPr>
+      <w:r>
+        <w:rPr>
+          <w:rFonts w:eastAsia="Times New Roman" w:cstheme="minorHAnsi"/>
+          <w:i/>
+          <w:iCs/>
+          <w:color w:val="408080"/>
+          <w:sz w:val="24"/>
+          <w:szCs w:val="24"/>
+        </w:rPr>
+        <w:t>#2</w:t>
+      </w:r>
+    </w:p>
+    <w:p>
+      <w:pPr>
+        <w:spacing w:after="0" w:line="240" w:lineRule="auto"/>
+        <w:rPr>
+          <w:rFonts w:eastAsia="Times New Roman" w:cstheme="minorHAnsi"/>
+          <w:sz w:val="24"/>
+          <w:szCs w:val="24"/>
+        </w:rPr>
+      </w:pPr>
+      <w:r>
+        <w:rPr>
+          <w:rFonts w:eastAsia="Times New Roman" w:cstheme="minorHAnsi"/>
+          <w:color w:val="7928A1"/>
+          <w:sz w:val="24"/>
+          <w:szCs w:val="24"/>
+        </w:rPr>
+        <w:t>import</w:t>
+      </w:r>
+      <w:r>
+        <w:rPr>
+          <w:rFonts w:eastAsia="Times New Roman" w:cstheme="minorHAnsi"/>
+          <w:sz w:val="24"/>
+          <w:szCs w:val="24"/>
+        </w:rPr>
+        <w:t xml:space="preserve"> </w:t>
+      </w:r>
+      <w:proofErr w:type="spellStart"/>
+      <w:proofErr w:type="gramStart"/>
+      <w:r>
+        <w:rPr>
+          <w:rFonts w:eastAsia="Times New Roman" w:cstheme="minorHAnsi"/>
+          <w:sz w:val="24"/>
+          <w:szCs w:val="24"/>
+        </w:rPr>
+        <w:t>matplotlib.pyplot</w:t>
+      </w:r>
+      <w:proofErr w:type="spellEnd"/>
+      <w:proofErr w:type="gramEnd"/>
+      <w:r>
+        <w:rPr>
+          <w:rFonts w:eastAsia="Times New Roman" w:cstheme="minorHAnsi"/>
+          <w:sz w:val="24"/>
+          <w:szCs w:val="24"/>
+        </w:rPr>
+        <w:t xml:space="preserve"> </w:t>
+      </w:r>
+      <w:r>
+        <w:rPr>
+          <w:rFonts w:eastAsia="Times New Roman" w:cstheme="minorHAnsi"/>
+          <w:color w:val="7928A1"/>
+          <w:sz w:val="24"/>
+          <w:szCs w:val="24"/>
+        </w:rPr>
+        <w:t>as</w:t>
+      </w:r>
+      <w:r>
+        <w:rPr>
+          <w:rFonts w:eastAsia="Times New Roman" w:cstheme="minorHAnsi"/>
+          <w:sz w:val="24"/>
+          <w:szCs w:val="24"/>
+        </w:rPr>
+        <w:t xml:space="preserve"> </w:t>
+      </w:r>
+      <w:proofErr w:type="spellStart"/>
+      <w:r>
+        <w:rPr>
+          <w:rFonts w:eastAsia="Times New Roman" w:cstheme="minorHAnsi"/>
+          <w:sz w:val="24"/>
+          <w:szCs w:val="24"/>
+        </w:rPr>
+        <w:t>plt</w:t>
+      </w:r>
+      <w:proofErr w:type="spellEnd"/>
+    </w:p>
+    <w:p>
+      <w:pPr>
+        <w:spacing w:after="0" w:line="240" w:lineRule="auto"/>
+        <w:rPr>
+          <w:rFonts w:eastAsia="Times New Roman" w:cstheme="minorHAnsi"/>
+          <w:sz w:val="24"/>
+          <w:szCs w:val="24"/>
+        </w:rPr>
+      </w:pPr>
+    </w:p>
+    <w:p>
+      <w:pPr>
+        <w:spacing w:after="0" w:line="240" w:lineRule="auto"/>
+        <w:rPr>
+          <w:rFonts w:eastAsia="Times New Roman" w:cstheme="minorHAnsi"/>
+          <w:sz w:val="24"/>
+          <w:szCs w:val="24"/>
+        </w:rPr>
+      </w:pPr>
+      <w:proofErr w:type="spellStart"/>
+      <w:r>
+        <w:rPr>
+          <w:rFonts w:eastAsia="Times New Roman" w:cstheme="minorHAnsi"/>
+          <w:sz w:val="24"/>
+          <w:szCs w:val="24"/>
+        </w:rPr>
+        <w:t>programmingLanguages</w:t>
+      </w:r>
+      <w:proofErr w:type="spellEnd"/>
+      <w:r>
+        <w:rPr>
+          <w:rFonts w:eastAsia="Times New Roman" w:cstheme="minorHAnsi"/>
+          <w:sz w:val="24"/>
+          <w:szCs w:val="24"/>
+        </w:rPr>
+        <w:t xml:space="preserve"> = [</w:t>
+      </w:r>
+      <w:r>
+        <w:rPr>
+          <w:rFonts w:eastAsia="Times New Roman" w:cstheme="minorHAnsi"/>
+          <w:color w:val="008000"/>
+          <w:sz w:val="24"/>
+          <w:szCs w:val="24"/>
+        </w:rPr>
+        <w:t>'Java'</w:t>
+      </w:r>
+      <w:r>
+        <w:rPr>
+          <w:rFonts w:eastAsia="Times New Roman" w:cstheme="minorHAnsi"/>
+          <w:sz w:val="24"/>
+          <w:szCs w:val="24"/>
+        </w:rPr>
+        <w:t xml:space="preserve">, </w:t>
+      </w:r>
+      <w:r>
+        <w:rPr>
+          <w:rFonts w:eastAsia="Times New Roman" w:cstheme="minorHAnsi"/>
+          <w:color w:val="008000"/>
+          <w:sz w:val="24"/>
+          <w:szCs w:val="24"/>
+        </w:rPr>
+        <w:t>'Python'</w:t>
+      </w:r>
+      <w:r>
+        <w:rPr>
+          <w:rFonts w:eastAsia="Times New Roman" w:cstheme="minorHAnsi"/>
+          <w:sz w:val="24"/>
+          <w:szCs w:val="24"/>
+        </w:rPr>
+        <w:t xml:space="preserve">, </w:t>
+      </w:r>
+      <w:r>
+        <w:rPr>
+          <w:rFonts w:eastAsia="Times New Roman" w:cstheme="minorHAnsi"/>
+          <w:color w:val="008000"/>
+          <w:sz w:val="24"/>
+          <w:szCs w:val="24"/>
+        </w:rPr>
+        <w:t>'PHP'</w:t>
+      </w:r>
+      <w:r>
+        <w:rPr>
+          <w:rFonts w:eastAsia="Times New Roman" w:cstheme="minorHAnsi"/>
+          <w:sz w:val="24"/>
+          <w:szCs w:val="24"/>
+        </w:rPr>
+        <w:t xml:space="preserve">, </w:t>
+      </w:r>
+      <w:r>
+        <w:rPr>
+          <w:rFonts w:eastAsia="Times New Roman" w:cstheme="minorHAnsi"/>
+          <w:color w:val="008000"/>
+          <w:sz w:val="24"/>
+          <w:szCs w:val="24"/>
+        </w:rPr>
+        <w:t>'JavaScript'</w:t>
+      </w:r>
+      <w:r>
+        <w:rPr>
+          <w:rFonts w:eastAsia="Times New Roman" w:cstheme="minorHAnsi"/>
+          <w:sz w:val="24"/>
+          <w:szCs w:val="24"/>
+        </w:rPr>
+        <w:t xml:space="preserve">, </w:t>
+      </w:r>
+      <w:r>
+        <w:rPr>
+          <w:rFonts w:eastAsia="Times New Roman" w:cstheme="minorHAnsi"/>
+          <w:color w:val="008000"/>
+          <w:sz w:val="24"/>
+          <w:szCs w:val="24"/>
+        </w:rPr>
+        <w:t>'C#'</w:t>
+      </w:r>
+      <w:r>
+        <w:rPr>
+          <w:rFonts w:eastAsia="Times New Roman" w:cstheme="minorHAnsi"/>
+          <w:sz w:val="24"/>
+          <w:szCs w:val="24"/>
+        </w:rPr>
+        <w:t xml:space="preserve">, </w:t>
+      </w:r>
+      <w:r>
+        <w:rPr>
+          <w:rFonts w:eastAsia="Times New Roman" w:cstheme="minorHAnsi"/>
+          <w:color w:val="008000"/>
+          <w:sz w:val="24"/>
+          <w:szCs w:val="24"/>
+        </w:rPr>
+        <w:t>'C++'</w:t>
+      </w:r>
+      <w:r>
+        <w:rPr>
+          <w:rFonts w:eastAsia="Times New Roman" w:cstheme="minorHAnsi"/>
+          <w:sz w:val="24"/>
+          <w:szCs w:val="24"/>
+        </w:rPr>
+        <w:t>]</w:t>
+      </w:r>
+    </w:p>
+    <w:p>
+      <w:pPr>
+        <w:spacing w:after="0" w:line="240" w:lineRule="auto"/>
+        <w:rPr>
+          <w:rFonts w:eastAsia="Times New Roman" w:cstheme="minorHAnsi"/>
+          <w:sz w:val="24"/>
+          <w:szCs w:val="24"/>
+        </w:rPr>
+      </w:pPr>
+      <w:r>
+        <w:rPr>
+          <w:rFonts w:eastAsia="Times New Roman" w:cstheme="minorHAnsi"/>
+          <w:sz w:val="24"/>
+          <w:szCs w:val="24"/>
+        </w:rPr>
+        <w:t>popularity = [</w:t>
+      </w:r>
+      <w:r>
+        <w:rPr>
+          <w:rFonts w:eastAsia="Times New Roman" w:cstheme="minorHAnsi"/>
+          <w:color w:val="AA5D00"/>
+          <w:sz w:val="24"/>
+          <w:szCs w:val="24"/>
+        </w:rPr>
+        <w:t>22.2</w:t>
+      </w:r>
+      <w:r>
+        <w:rPr>
+          <w:rFonts w:eastAsia="Times New Roman" w:cstheme="minorHAnsi"/>
+          <w:sz w:val="24"/>
+          <w:szCs w:val="24"/>
+        </w:rPr>
+        <w:t xml:space="preserve">, </w:t>
+      </w:r>
+      <w:r>
+        <w:rPr>
+          <w:rFonts w:eastAsia="Times New Roman" w:cstheme="minorHAnsi"/>
+          <w:color w:val="AA5D00"/>
+          <w:sz w:val="24"/>
+          <w:szCs w:val="24"/>
+        </w:rPr>
+        <w:t>17.6</w:t>
+      </w:r>
+      <w:r>
+        <w:rPr>
+          <w:rFonts w:eastAsia="Times New Roman" w:cstheme="minorHAnsi"/>
+          <w:sz w:val="24"/>
+          <w:szCs w:val="24"/>
+        </w:rPr>
+        <w:t xml:space="preserve">, </w:t>
+      </w:r>
+      <w:r>
+        <w:rPr>
+          <w:rFonts w:eastAsia="Times New Roman" w:cstheme="minorHAnsi"/>
+          <w:color w:val="AA5D00"/>
+          <w:sz w:val="24"/>
+          <w:szCs w:val="24"/>
+        </w:rPr>
+        <w:t>8.8</w:t>
+      </w:r>
+      <w:r>
+        <w:rPr>
+          <w:rFonts w:eastAsia="Times New Roman" w:cstheme="minorHAnsi"/>
+          <w:sz w:val="24"/>
+          <w:szCs w:val="24"/>
+        </w:rPr>
+        <w:t xml:space="preserve">, </w:t>
+      </w:r>
+      <w:r>
+        <w:rPr>
+          <w:rFonts w:eastAsia="Times New Roman" w:cstheme="minorHAnsi"/>
+          <w:color w:val="AA5D00"/>
+          <w:sz w:val="24"/>
+          <w:szCs w:val="24"/>
+        </w:rPr>
+        <w:t>8</w:t>
+      </w:r>
+      <w:r>
+        <w:rPr>
+          <w:rFonts w:eastAsia="Times New Roman" w:cstheme="minorHAnsi"/>
+          <w:sz w:val="24"/>
+          <w:szCs w:val="24"/>
+        </w:rPr>
+        <w:t xml:space="preserve">, </w:t>
+      </w:r>
+      <w:r>
+        <w:rPr>
+          <w:rFonts w:eastAsia="Times New Roman" w:cstheme="minorHAnsi"/>
+          <w:color w:val="AA5D00"/>
+          <w:sz w:val="24"/>
+          <w:szCs w:val="24"/>
+        </w:rPr>
+        <w:t>7.7</w:t>
+      </w:r>
+      <w:r>
+        <w:rPr>
+          <w:rFonts w:eastAsia="Times New Roman" w:cstheme="minorHAnsi"/>
+          <w:sz w:val="24"/>
+          <w:szCs w:val="24"/>
+        </w:rPr>
+        <w:t xml:space="preserve">, </w:t>
+      </w:r>
+      <w:r>
+        <w:rPr>
+          <w:rFonts w:eastAsia="Times New Roman" w:cstheme="minorHAnsi"/>
+          <w:color w:val="AA5D00"/>
+          <w:sz w:val="24"/>
+          <w:szCs w:val="24"/>
+        </w:rPr>
+        <w:t>6.7</w:t>
+      </w:r>
+      <w:r>
+        <w:rPr>
+          <w:rFonts w:eastAsia="Times New Roman" w:cstheme="minorHAnsi"/>
+          <w:sz w:val="24"/>
+          <w:szCs w:val="24"/>
+        </w:rPr>
+        <w:t>]</w:t>
+      </w:r>
+    </w:p>
+    <w:p>
+      <w:pPr>
+        <w:spacing w:after="0" w:line="240" w:lineRule="auto"/>
+        <w:rPr>
+          <w:rFonts w:eastAsia="Times New Roman" w:cstheme="minorHAnsi"/>
+          <w:sz w:val="24"/>
+          <w:szCs w:val="24"/>
+        </w:rPr>
+      </w:pPr>
+      <w:r>
+        <w:rPr>
+          <w:rFonts w:eastAsia="Times New Roman" w:cstheme="minorHAnsi"/>
+          <w:sz w:val="24"/>
+          <w:szCs w:val="24"/>
+        </w:rPr>
+        <w:t xml:space="preserve">dictionary = </w:t>
+      </w:r>
+      <w:proofErr w:type="spellStart"/>
+      <w:proofErr w:type="gramStart"/>
+      <w:r>
+        <w:rPr>
+          <w:rFonts w:eastAsia="Times New Roman" w:cstheme="minorHAnsi"/>
+          <w:color w:val="AA5D00"/>
+          <w:sz w:val="24"/>
+          <w:szCs w:val="24"/>
+        </w:rPr>
+        <w:t>dict</w:t>
+      </w:r>
+      <w:proofErr w:type="spellEnd"/>
+      <w:r>
+        <w:rPr>
+          <w:rFonts w:eastAsia="Times New Roman" w:cstheme="minorHAnsi"/>
+          <w:sz w:val="24"/>
+          <w:szCs w:val="24"/>
+        </w:rPr>
+        <w:t>(</w:t>
+      </w:r>
+      <w:proofErr w:type="gramEnd"/>
+      <w:r>
+        <w:rPr>
+          <w:rFonts w:eastAsia="Times New Roman" w:cstheme="minorHAnsi"/>
+          <w:color w:val="AA5D00"/>
+          <w:sz w:val="24"/>
+          <w:szCs w:val="24"/>
+        </w:rPr>
+        <w:t>zip</w:t>
+      </w:r>
+      <w:r>
+        <w:rPr>
+          <w:rFonts w:eastAsia="Times New Roman" w:cstheme="minorHAnsi"/>
+          <w:sz w:val="24"/>
+          <w:szCs w:val="24"/>
+        </w:rPr>
+        <w:t>(</w:t>
+      </w:r>
+      <w:proofErr w:type="spellStart"/>
+      <w:r>
+        <w:rPr>
+          <w:rFonts w:eastAsia="Times New Roman" w:cstheme="minorHAnsi"/>
+          <w:sz w:val="24"/>
+          <w:szCs w:val="24"/>
+        </w:rPr>
+        <w:t>programmingLanguages</w:t>
+      </w:r>
+      <w:proofErr w:type="spellEnd"/>
+      <w:r>
+        <w:rPr>
+          <w:rFonts w:eastAsia="Times New Roman" w:cstheme="minorHAnsi"/>
+          <w:sz w:val="24"/>
+          <w:szCs w:val="24"/>
+        </w:rPr>
+        <w:t>, popularity))</w:t>
+      </w:r>
+    </w:p>
+    <w:p>
+      <w:pPr>
+        <w:spacing w:after="0" w:line="240" w:lineRule="auto"/>
+        <w:rPr>
+          <w:rFonts w:eastAsia="Times New Roman" w:cstheme="minorHAnsi"/>
+          <w:sz w:val="24"/>
+          <w:szCs w:val="24"/>
+        </w:rPr>
+      </w:pPr>
+      <w:r>
+        <w:rPr>
+          <w:rFonts w:eastAsia="Times New Roman" w:cstheme="minorHAnsi"/>
+          <w:sz w:val="24"/>
+          <w:szCs w:val="24"/>
+        </w:rPr>
+        <w:t xml:space="preserve">dictionary = </w:t>
+      </w:r>
+      <w:proofErr w:type="spellStart"/>
+      <w:r>
+        <w:rPr>
+          <w:rFonts w:eastAsia="Times New Roman" w:cstheme="minorHAnsi"/>
+          <w:color w:val="AA5D00"/>
+          <w:sz w:val="24"/>
+          <w:szCs w:val="24"/>
+        </w:rPr>
+        <w:t>dict</w:t>
+      </w:r>
+      <w:proofErr w:type="spellEnd"/>
+      <w:r>
+        <w:rPr>
+          <w:rFonts w:eastAsia="Times New Roman" w:cstheme="minorHAnsi"/>
+          <w:sz w:val="24"/>
+          <w:szCs w:val="24"/>
+        </w:rPr>
+        <w:t>(</w:t>
+      </w:r>
+      <w:r>
+        <w:rPr>
+          <w:rFonts w:eastAsia="Times New Roman" w:cstheme="minorHAnsi"/>
+          <w:color w:val="AA5D00"/>
+          <w:sz w:val="24"/>
+          <w:szCs w:val="24"/>
+        </w:rPr>
+        <w:t>sorted</w:t>
+      </w:r>
+      <w:r>
+        <w:rPr>
+          <w:rFonts w:eastAsia="Times New Roman" w:cstheme="minorHAnsi"/>
+          <w:sz w:val="24"/>
+          <w:szCs w:val="24"/>
+        </w:rPr>
+        <w:t>(</w:t>
+      </w:r>
+      <w:proofErr w:type="spellStart"/>
+      <w:proofErr w:type="gramStart"/>
+      <w:r>
+        <w:rPr>
+          <w:rFonts w:eastAsia="Times New Roman" w:cstheme="minorHAnsi"/>
+          <w:sz w:val="24"/>
+          <w:szCs w:val="24"/>
+        </w:rPr>
+        <w:t>dictionary.items</w:t>
+      </w:r>
+      <w:proofErr w:type="spellEnd"/>
+      <w:proofErr w:type="gramEnd"/>
+      <w:r>
+        <w:rPr>
+          <w:rFonts w:eastAsia="Times New Roman" w:cstheme="minorHAnsi"/>
+          <w:sz w:val="24"/>
+          <w:szCs w:val="24"/>
+        </w:rPr>
+        <w:t>(), key=</w:t>
+      </w:r>
+      <w:r>
+        <w:rPr>
+          <w:rFonts w:eastAsia="Times New Roman" w:cstheme="minorHAnsi"/>
+          <w:color w:val="7928A1"/>
+          <w:sz w:val="24"/>
+          <w:szCs w:val="24"/>
+        </w:rPr>
+        <w:t>lambda</w:t>
+      </w:r>
+      <w:r>
+        <w:rPr>
+          <w:rFonts w:eastAsia="Times New Roman" w:cstheme="minorHAnsi"/>
+          <w:sz w:val="24"/>
+          <w:szCs w:val="24"/>
+        </w:rPr>
+        <w:t xml:space="preserve"> item: item[</w:t>
+      </w:r>
+      <w:r>
+        <w:rPr>
+          <w:rFonts w:eastAsia="Times New Roman" w:cstheme="minorHAnsi"/>
+          <w:color w:val="AA5D00"/>
+          <w:sz w:val="24"/>
+          <w:szCs w:val="24"/>
+        </w:rPr>
+        <w:t>1</w:t>
+      </w:r>
+      <w:r>
+        <w:rPr>
+          <w:rFonts w:eastAsia="Times New Roman" w:cstheme="minorHAnsi"/>
+          <w:sz w:val="24"/>
+          <w:szCs w:val="24"/>
+        </w:rPr>
+        <w:t>], reverse=</w:t>
+      </w:r>
+      <w:r>
+        <w:rPr>
+          <w:rFonts w:eastAsia="Times New Roman" w:cstheme="minorHAnsi"/>
+          <w:color w:val="AA5D00"/>
+          <w:sz w:val="24"/>
+          <w:szCs w:val="24"/>
+        </w:rPr>
+        <w:t>True</w:t>
+      </w:r>
+      <w:r>
+        <w:rPr>
+          <w:rFonts w:eastAsia="Times New Roman" w:cstheme="minorHAnsi"/>
+          <w:sz w:val="24"/>
+          <w:szCs w:val="24"/>
+        </w:rPr>
+        <w:t>))</w:t>
+      </w:r>
+    </w:p>
+    <w:p>
+      <w:pPr>
+        <w:spacing w:after="0" w:line="240" w:lineRule="auto"/>
+        <w:rPr>
+          <w:rFonts w:eastAsia="Times New Roman" w:cstheme="minorHAnsi"/>
+          <w:sz w:val="24"/>
+          <w:szCs w:val="24"/>
+        </w:rPr>
+      </w:pPr>
+      <w:r>
+        <w:rPr>
+          <w:rFonts w:eastAsia="Times New Roman" w:cstheme="minorHAnsi"/>
+          <w:sz w:val="24"/>
+          <w:szCs w:val="24"/>
+        </w:rPr>
+        <w:t>explode = (</w:t>
+      </w:r>
+      <w:r>
+        <w:rPr>
+          <w:rFonts w:eastAsia="Times New Roman" w:cstheme="minorHAnsi"/>
+          <w:color w:val="AA5D00"/>
+          <w:sz w:val="24"/>
+          <w:szCs w:val="24"/>
+        </w:rPr>
+        <w:t>0.1</w:t>
+      </w:r>
+      <w:r>
+        <w:rPr>
+          <w:rFonts w:eastAsia="Times New Roman" w:cstheme="minorHAnsi"/>
+          <w:sz w:val="24"/>
+          <w:szCs w:val="24"/>
+        </w:rPr>
+        <w:t xml:space="preserve">, </w:t>
+      </w:r>
+      <w:r>
+        <w:rPr>
+          <w:rFonts w:eastAsia="Times New Roman" w:cstheme="minorHAnsi"/>
+          <w:color w:val="AA5D00"/>
+          <w:sz w:val="24"/>
+          <w:szCs w:val="24"/>
+        </w:rPr>
+        <w:t>0</w:t>
+      </w:r>
+      <w:r>
+        <w:rPr>
+          <w:rFonts w:eastAsia="Times New Roman" w:cstheme="minorHAnsi"/>
+          <w:sz w:val="24"/>
+          <w:szCs w:val="24"/>
+        </w:rPr>
+        <w:t xml:space="preserve">, </w:t>
+      </w:r>
+      <w:r>
+        <w:rPr>
+          <w:rFonts w:eastAsia="Times New Roman" w:cstheme="minorHAnsi"/>
+          <w:color w:val="AA5D00"/>
+          <w:sz w:val="24"/>
+          <w:szCs w:val="24"/>
+        </w:rPr>
+        <w:t>0</w:t>
+      </w:r>
+      <w:r>
+        <w:rPr>
+          <w:rFonts w:eastAsia="Times New Roman" w:cstheme="minorHAnsi"/>
+          <w:sz w:val="24"/>
+          <w:szCs w:val="24"/>
+        </w:rPr>
+        <w:t xml:space="preserve">, </w:t>
+      </w:r>
+      <w:r>
+        <w:rPr>
+          <w:rFonts w:eastAsia="Times New Roman" w:cstheme="minorHAnsi"/>
+          <w:color w:val="AA5D00"/>
+          <w:sz w:val="24"/>
+          <w:szCs w:val="24"/>
+        </w:rPr>
+        <w:t>0</w:t>
+      </w:r>
+      <w:r>
+        <w:rPr>
+          <w:rFonts w:eastAsia="Times New Roman" w:cstheme="minorHAnsi"/>
+          <w:sz w:val="24"/>
+          <w:szCs w:val="24"/>
+        </w:rPr>
+        <w:t xml:space="preserve">, </w:t>
+      </w:r>
+      <w:r>
+        <w:rPr>
+          <w:rFonts w:eastAsia="Times New Roman" w:cstheme="minorHAnsi"/>
+          <w:color w:val="AA5D00"/>
+          <w:sz w:val="24"/>
+          <w:szCs w:val="24"/>
+        </w:rPr>
+        <w:t>0</w:t>
+      </w:r>
+      <w:r>
+        <w:rPr>
+          <w:rFonts w:eastAsia="Times New Roman" w:cstheme="minorHAnsi"/>
+          <w:sz w:val="24"/>
+          <w:szCs w:val="24"/>
+        </w:rPr>
+        <w:t xml:space="preserve">, </w:t>
+      </w:r>
+      <w:r>
+        <w:rPr>
+          <w:rFonts w:eastAsia="Times New Roman" w:cstheme="minorHAnsi"/>
+          <w:color w:val="AA5D00"/>
+          <w:sz w:val="24"/>
+          <w:szCs w:val="24"/>
+        </w:rPr>
+        <w:t>0</w:t>
+      </w:r>
+      <w:r>
+        <w:rPr>
+          <w:rFonts w:eastAsia="Times New Roman" w:cstheme="minorHAnsi"/>
+          <w:sz w:val="24"/>
+          <w:szCs w:val="24"/>
+        </w:rPr>
+        <w:t>)</w:t>
+      </w:r>
+    </w:p>
+    <w:p>
+      <w:pPr>
+        <w:spacing w:after="0" w:line="240" w:lineRule="auto"/>
+        <w:rPr>
+          <w:rFonts w:eastAsia="Times New Roman" w:cstheme="minorHAnsi"/>
+          <w:sz w:val="24"/>
+          <w:szCs w:val="24"/>
+        </w:rPr>
+      </w:pPr>
+      <w:proofErr w:type="spellStart"/>
+      <w:r>
+        <w:rPr>
+          <w:rFonts w:eastAsia="Times New Roman" w:cstheme="minorHAnsi"/>
+          <w:sz w:val="24"/>
+          <w:szCs w:val="24"/>
+        </w:rPr>
+        <w:t>plt.pie</w:t>
+      </w:r>
+      <w:proofErr w:type="spellEnd"/>
+      <w:r>
+        <w:rPr>
+          <w:rFonts w:eastAsia="Times New Roman" w:cstheme="minorHAnsi"/>
+          <w:sz w:val="24"/>
+          <w:szCs w:val="24"/>
+        </w:rPr>
+        <w:t>(</w:t>
+      </w:r>
+      <w:proofErr w:type="spellStart"/>
+      <w:proofErr w:type="gramStart"/>
+      <w:r>
+        <w:rPr>
+          <w:rFonts w:eastAsia="Times New Roman" w:cstheme="minorHAnsi"/>
+          <w:sz w:val="24"/>
+          <w:szCs w:val="24"/>
+        </w:rPr>
+        <w:t>dictionary.values</w:t>
+      </w:r>
+      <w:proofErr w:type="spellEnd"/>
+      <w:proofErr w:type="gramEnd"/>
+      <w:r>
+        <w:rPr>
+          <w:rFonts w:eastAsia="Times New Roman" w:cstheme="minorHAnsi"/>
+          <w:sz w:val="24"/>
+          <w:szCs w:val="24"/>
+        </w:rPr>
+        <w:t>(), labels=</w:t>
+      </w:r>
+      <w:proofErr w:type="spellStart"/>
+      <w:r>
+        <w:rPr>
+          <w:rFonts w:eastAsia="Times New Roman" w:cstheme="minorHAnsi"/>
+          <w:sz w:val="24"/>
+          <w:szCs w:val="24"/>
+        </w:rPr>
+        <w:t>dictionary.keys</w:t>
+      </w:r>
+      <w:proofErr w:type="spellEnd"/>
+      <w:r>
+        <w:rPr>
+          <w:rFonts w:eastAsia="Times New Roman" w:cstheme="minorHAnsi"/>
+          <w:sz w:val="24"/>
+          <w:szCs w:val="24"/>
+        </w:rPr>
+        <w:t xml:space="preserve">(), explode=explode, </w:t>
+      </w:r>
+      <w:proofErr w:type="spellStart"/>
+      <w:r>
+        <w:rPr>
+          <w:rFonts w:eastAsia="Times New Roman" w:cstheme="minorHAnsi"/>
+          <w:sz w:val="24"/>
+          <w:szCs w:val="24"/>
+        </w:rPr>
+        <w:t>autopct</w:t>
+      </w:r>
+      <w:proofErr w:type="spellEnd"/>
+      <w:r>
+        <w:rPr>
+          <w:rFonts w:eastAsia="Times New Roman" w:cstheme="minorHAnsi"/>
+          <w:sz w:val="24"/>
+          <w:szCs w:val="24"/>
+        </w:rPr>
+        <w:t>=</w:t>
+      </w:r>
+      <w:r>
+        <w:rPr>
+          <w:rFonts w:eastAsia="Times New Roman" w:cstheme="minorHAnsi"/>
+          <w:color w:val="008000"/>
+          <w:sz w:val="24"/>
+          <w:szCs w:val="24"/>
+        </w:rPr>
+        <w:t>'%1.1f%%'</w:t>
+      </w:r>
+      <w:r>
+        <w:rPr>
+          <w:rFonts w:eastAsia="Times New Roman" w:cstheme="minorHAnsi"/>
+          <w:sz w:val="24"/>
+          <w:szCs w:val="24"/>
+        </w:rPr>
+        <w:t>, shadow=</w:t>
+      </w:r>
+      <w:r>
+        <w:rPr>
+          <w:rFonts w:eastAsia="Times New Roman" w:cstheme="minorHAnsi"/>
+          <w:color w:val="AA5D00"/>
+          <w:sz w:val="24"/>
+          <w:szCs w:val="24"/>
+        </w:rPr>
+        <w:t>True</w:t>
+      </w:r>
+      <w:r>
+        <w:rPr>
+          <w:rFonts w:eastAsia="Times New Roman" w:cstheme="minorHAnsi"/>
+          <w:sz w:val="24"/>
+          <w:szCs w:val="24"/>
+        </w:rPr>
+        <w:t xml:space="preserve">, </w:t>
+      </w:r>
+      <w:proofErr w:type="spellStart"/>
+      <w:r>
+        <w:rPr>
+          <w:rFonts w:eastAsia="Times New Roman" w:cstheme="minorHAnsi"/>
+          <w:sz w:val="24"/>
+          <w:szCs w:val="24"/>
+        </w:rPr>
+        <w:t>startangle</w:t>
+      </w:r>
+      <w:proofErr w:type="spellEnd"/>
+      <w:r>
+        <w:rPr>
+          <w:rFonts w:eastAsia="Times New Roman" w:cstheme="minorHAnsi"/>
+          <w:sz w:val="24"/>
+          <w:szCs w:val="24"/>
+        </w:rPr>
+        <w:t>=</w:t>
+      </w:r>
+      <w:r>
+        <w:rPr>
+          <w:rFonts w:eastAsia="Times New Roman" w:cstheme="minorHAnsi"/>
+          <w:color w:val="AA5D00"/>
+          <w:sz w:val="24"/>
+          <w:szCs w:val="24"/>
+        </w:rPr>
+        <w:t>135</w:t>
+      </w:r>
+      <w:r>
+        <w:rPr>
+          <w:rFonts w:eastAsia="Times New Roman" w:cstheme="minorHAnsi"/>
+          <w:sz w:val="24"/>
+          <w:szCs w:val="24"/>
+        </w:rPr>
+        <w:t>)</w:t>
+      </w:r>
+    </w:p>
+    <w:p>
+      <w:pPr>
+        <w:spacing w:after="0" w:line="240" w:lineRule="auto"/>
+        <w:rPr>
+          <w:rFonts w:eastAsia="Times New Roman" w:cstheme="minorHAnsi"/>
+          <w:sz w:val="24"/>
+          <w:szCs w:val="24"/>
+        </w:rPr>
+      </w:pPr>
+      <w:proofErr w:type="spellStart"/>
+      <w:proofErr w:type="gramStart"/>
+      <w:r>
+        <w:rPr>
+          <w:rFonts w:eastAsia="Times New Roman" w:cstheme="minorHAnsi"/>
+          <w:sz w:val="24"/>
+          <w:szCs w:val="24"/>
+        </w:rPr>
+        <w:t>plt.axis</w:t>
+      </w:r>
+      <w:proofErr w:type="spellEnd"/>
+      <w:proofErr w:type="gramEnd"/>
+      <w:r>
+        <w:rPr>
+          <w:rFonts w:eastAsia="Times New Roman" w:cstheme="minorHAnsi"/>
+          <w:sz w:val="24"/>
+          <w:szCs w:val="24"/>
+        </w:rPr>
+        <w:t>(</w:t>
+      </w:r>
+      <w:r>
+        <w:rPr>
+          <w:rFonts w:eastAsia="Times New Roman" w:cstheme="minorHAnsi"/>
+          <w:color w:val="008000"/>
+          <w:sz w:val="24"/>
+          <w:szCs w:val="24"/>
+        </w:rPr>
+        <w:t>'equal'</w:t>
+      </w:r>
+      <w:r>
+        <w:rPr>
+          <w:rFonts w:eastAsia="Times New Roman" w:cstheme="minorHAnsi"/>
+          <w:sz w:val="24"/>
+          <w:szCs w:val="24"/>
+        </w:rPr>
+        <w:t>)</w:t>
+      </w:r>
+    </w:p>
+    <w:p>
+      <w:pPr>
+        <w:spacing w:after="0" w:line="240" w:lineRule="auto"/>
+        <w:rPr>
+          <w:rFonts w:eastAsia="Times New Roman" w:cstheme="minorHAnsi"/>
+          <w:sz w:val="24"/>
+          <w:szCs w:val="24"/>
+        </w:rPr>
+      </w:pPr>
+      <w:proofErr w:type="spellStart"/>
+      <w:proofErr w:type="gramStart"/>
+      <w:r>
+        <w:rPr>
+          <w:rFonts w:eastAsia="Times New Roman" w:cstheme="minorHAnsi"/>
+          <w:sz w:val="24"/>
+          <w:szCs w:val="24"/>
+        </w:rPr>
+        <w:t>plt.show</w:t>
+      </w:r>
+      <w:proofErr w:type="spellEnd"/>
+      <w:proofErr w:type="gramEnd"/>
+      <w:r>
+        <w:rPr>
+          <w:rFonts w:eastAsia="Times New Roman" w:cstheme="minorHAnsi"/>
+          <w:sz w:val="24"/>
+          <w:szCs w:val="24"/>
+        </w:rPr>
+        <w:t>()</w:t>
+      </w:r>
+    </w:p>
+    <w:p>
+      <w:pPr>
+        <w:spacing w:after="0" w:line="240" w:lineRule="auto"/>
+        <w:rPr>
+          <w:rFonts w:eastAsia="Times New Roman" w:cstheme="minorHAnsi"/>
+          <w:sz w:val="24"/>
+          <w:szCs w:val="24"/>
+        </w:rPr>
+      </w:pPr>
+      <w:r>
+        <w:rPr>
+          <w:rFonts w:eastAsia="Times New Roman" w:cstheme="minorHAnsi"/>
+          <w:sz w:val="24"/>
+          <w:szCs w:val="24"/>
+        </w:rPr>
+        <w:t xml:space="preserve">     </w:t>
+      </w:r>
+    </w:p>
+    <w:p>
+      <w:pPr>
+        <w:spacing w:after="0" w:line="240" w:lineRule="auto"/>
+        <w:rPr>
+          <w:rFonts w:eastAsia="Times New Roman" w:cstheme="minorHAnsi"/>
+          <w:sz w:val="24"/>
+          <w:szCs w:val="24"/>
+        </w:rPr>
+      </w:pPr>
+      <w:r>
+        <w:rPr>
+          <w:rFonts w:eastAsia="Times New Roman" w:cstheme="minorHAnsi"/>
+          <w:noProof/>
+          <w:color w:val="000000" w:themeColor="text1"/>
+          <w:sz w:val="24"/>
+          <w:szCs w:val="24"/>
+        </w:rPr>
+        <w:drawing>
+          <wp:inline distT="0" distB="0" distL="0" distR="0" wp14:anchorId="6D0DC4E3" wp14:editId="1C285089">
+            <wp:extent cx="4709160" cy="3604260"/>
+            <wp:effectExtent l="0" t="0" r="0" b="0"/>
+            <wp:docPr id="1" name="Picture 1"/>
+            <wp:cNvGraphicFramePr>
+              <a:graphicFrameLocks xmlns:a="http://schemas.openxmlformats.org/drawingml/2006/main" noChangeAspect="1"/>
+            </wp:cNvGraphicFramePr>
+            <a:graphic xmlns:a="http://schemas.openxmlformats.org/drawingml/2006/main">
+              <a:graphicData uri="http://schemas.openxmlformats.org/drawingml/2006/picture">
+                <pic:pic xmlns:pic="http://schemas.openxmlformats.org/drawingml/2006/picture">
+                  <pic:nvPicPr>
+                    <pic:cNvPr id="0" name="Picture 2"/>
+                    <pic:cNvPicPr>
+                      <a:picLocks noChangeAspect="1" noChangeArrowheads="1"/>
+                    </pic:cNvPicPr>
+                  </pic:nvPicPr>
+                  <pic:blipFill>
+                    <a:blip r:embed="rId8">
+                      <a:extLst>
+                        <a:ext uri="{28A0092B-C50C-407E-A947-70E740481C1C}">
+                          <a14:useLocalDpi xmlns:a14="http://schemas.microsoft.com/office/drawing/2010/main" val="0"/>
+                        </a:ext>
+                      </a:extLst>
+                    </a:blip>
+                    <a:srcRect/>
+                    <a:stretch>
+                      <a:fillRect/>
+                    </a:stretch>
+                  </pic:blipFill>
+                  <pic:spPr bwMode="auto">
+                    <a:xfrm>
+                      <a:off x="0" y="0"/>
+                      <a:ext cx="4709160" cy="3604260"/>
+                    </a:xfrm>
+                    <a:prstGeom prst="rect">
+                      <a:avLst/>
+                    </a:prstGeom>
+                    <a:noFill/>
+                    <a:ln>
+                      <a:noFill/>
+                    </a:ln>
+                  </pic:spPr>
+                </pic:pic>
+              </a:graphicData>
+            </a:graphic>
+          </wp:inline>
+        </w:drawing>
+      </w:r>
+    </w:p>
+    <w:p>
+      <w:pPr>
+        <w:shd w:val="clear" w:color="auto" w:fill="FFFFFF"/>
+        <w:spacing w:after="240" w:line="240" w:lineRule="auto"/>
+        <w:rPr>
+          <w:rFonts w:eastAsia="Times New Roman" w:cstheme="minorHAnsi"/>
+          <w:color w:val="000000" w:themeColor="text1"/>
+          <w:sz w:val="24"/>
+          <w:szCs w:val="24"/>
+        </w:rPr>
+      </w:pPr>
+    </w:p>
+    <w:p>
+      <w:pPr>
         <w:rPr>
           <w:rFonts w:cstheme="minorHAnsi"/>
           <w:color w:val="000000" w:themeColor="text1"/>
@@ -11,6 +6237,289 @@
           <w:szCs w:val="24"/>
         </w:rPr>
       </w:pPr>
+    </w:p>
+    <w:p>
+      <w:pPr>
+        <w:rPr>
+          <w:rFonts w:cstheme="minorHAnsi"/>
+          <w:color w:val="000000" w:themeColor="text1"/>
+          <w:sz w:val="24"/>
+          <w:szCs w:val="24"/>
+        </w:rPr>
+      </w:pPr>
+    </w:p>
+    <w:p>
+      <w:pPr>
+        <w:rPr>
+          <w:rFonts w:cstheme="minorHAnsi"/>
+          <w:color w:val="000000" w:themeColor="text1"/>
+          <w:sz w:val="24"/>
+          <w:szCs w:val="24"/>
+        </w:rPr>
+      </w:pPr>
+    </w:p>
+    <w:p>
+      <w:pPr>
+        <w:rPr>
+          <w:rFonts w:cstheme="minorHAnsi"/>
+          <w:color w:val="000000" w:themeColor="text1"/>
+          <w:sz w:val="24"/>
+          <w:szCs w:val="24"/>
+        </w:rPr>
+      </w:pPr>
+    </w:p>
+    <w:p>
+      <w:pPr>
+        <w:rPr>
+          <w:rFonts w:cstheme="minorHAnsi"/>
+          <w:color w:val="000000" w:themeColor="text1"/>
+          <w:sz w:val="24"/>
+          <w:szCs w:val="24"/>
+        </w:rPr>
+      </w:pPr>
+    </w:p>
+    <w:p>
+      <w:pPr>
+        <w:rPr>
+          <w:rFonts w:cstheme="minorHAnsi"/>
+          <w:color w:val="000000" w:themeColor="text1"/>
+          <w:sz w:val="24"/>
+          <w:szCs w:val="24"/>
+        </w:rPr>
+      </w:pPr>
+    </w:p>
+    <w:p>
+      <w:pPr>
+        <w:pBdr>
+          <w:bottom w:val="single" w:sz="6" w:space="1" w:color="auto"/>
+        </w:pBdr>
+        <w:rPr>
+          <w:rFonts w:cstheme="minorHAnsi"/>
+          <w:color w:val="000000" w:themeColor="text1"/>
+          <w:sz w:val="24"/>
+          <w:szCs w:val="24"/>
+        </w:rPr>
+      </w:pPr>
+      <w:r>
+        <w:rPr>
+          <w:rFonts w:cstheme="minorHAnsi"/>
+          <w:color w:val="000000" w:themeColor="text1"/>
+          <w:sz w:val="24"/>
+          <w:szCs w:val="24"/>
+        </w:rPr>
+        <w:t>Screenshots:</w:t>
+      </w:r>
+    </w:p>
+    <w:p>
+      <w:pPr>
+        <w:rPr>
+          <w:rFonts w:cstheme="minorHAnsi"/>
+          <w:color w:val="000000" w:themeColor="text1"/>
+          <w:sz w:val="24"/>
+          <w:szCs w:val="24"/>
+        </w:rPr>
+      </w:pPr>
+      <w:r>
+        <w:rPr>
+          <w:rFonts w:cstheme="minorHAnsi"/>
+          <w:noProof/>
+          <w:color w:val="000000" w:themeColor="text1"/>
+          <w:sz w:val="24"/>
+          <w:szCs w:val="24"/>
+        </w:rPr>
+        <w:drawing>
+          <wp:inline distT="0" distB="0" distL="0" distR="0" wp14:anchorId="343F58E3" wp14:editId="140A75AB">
+            <wp:extent cx="5943600" cy="2569210"/>
+            <wp:effectExtent l="0" t="0" r="0" b="2540"/>
+            <wp:docPr id="4" name="Picture 4"/>
+            <wp:cNvGraphicFramePr>
+              <a:graphicFrameLocks xmlns:a="http://schemas.openxmlformats.org/drawingml/2006/main" noChangeAspect="1"/>
+            </wp:cNvGraphicFramePr>
+            <a:graphic xmlns:a="http://schemas.openxmlformats.org/drawingml/2006/main">
+              <a:graphicData uri="http://schemas.openxmlformats.org/drawingml/2006/picture">
+                <pic:pic xmlns:pic="http://schemas.openxmlformats.org/drawingml/2006/picture">
+                  <pic:nvPicPr>
+                    <pic:cNvPr id="4" name="Picture 4"/>
+                    <pic:cNvPicPr/>
+                  </pic:nvPicPr>
+                  <pic:blipFill>
+                    <a:blip r:embed="rId9" cstate="print">
+                      <a:extLst>
+                        <a:ext uri="{28A0092B-C50C-407E-A947-70E740481C1C}">
+                          <a14:useLocalDpi xmlns:a14="http://schemas.microsoft.com/office/drawing/2010/main" val="0"/>
+                        </a:ext>
+                      </a:extLst>
+                    </a:blip>
+                    <a:stretch>
+                      <a:fillRect/>
+                    </a:stretch>
+                  </pic:blipFill>
+                  <pic:spPr>
+                    <a:xfrm>
+                      <a:off x="0" y="0"/>
+                      <a:ext cx="5943600" cy="2569210"/>
+                    </a:xfrm>
+                    <a:prstGeom prst="rect">
+                      <a:avLst/>
+                    </a:prstGeom>
+                  </pic:spPr>
+                </pic:pic>
+              </a:graphicData>
+            </a:graphic>
+          </wp:inline>
+        </w:drawing>
+      </w:r>
+      <w:r>
+        <w:rPr>
+          <w:rFonts w:cstheme="minorHAnsi"/>
+          <w:noProof/>
+          <w:color w:val="000000" w:themeColor="text1"/>
+          <w:sz w:val="24"/>
+          <w:szCs w:val="24"/>
+        </w:rPr>
+        <w:drawing>
+          <wp:inline distT="0" distB="0" distL="0" distR="0" wp14:anchorId="5D93B2F4" wp14:editId="72FEE284">
+            <wp:extent cx="5943600" cy="2646680"/>
+            <wp:effectExtent l="0" t="0" r="0" b="1270"/>
+            <wp:docPr id="6" name="Picture 6"/>
+            <wp:cNvGraphicFramePr>
+              <a:graphicFrameLocks xmlns:a="http://schemas.openxmlformats.org/drawingml/2006/main" noChangeAspect="1"/>
+            </wp:cNvGraphicFramePr>
+            <a:graphic xmlns:a="http://schemas.openxmlformats.org/drawingml/2006/main">
+              <a:graphicData uri="http://schemas.openxmlformats.org/drawingml/2006/picture">
+                <pic:pic xmlns:pic="http://schemas.openxmlformats.org/drawingml/2006/picture">
+                  <pic:nvPicPr>
+                    <pic:cNvPr id="6" name="Picture 6"/>
+                    <pic:cNvPicPr/>
+                  </pic:nvPicPr>
+                  <pic:blipFill>
+                    <a:blip r:embed="rId10" cstate="print">
+                      <a:extLst>
+                        <a:ext uri="{28A0092B-C50C-407E-A947-70E740481C1C}">
+                          <a14:useLocalDpi xmlns:a14="http://schemas.microsoft.com/office/drawing/2010/main" val="0"/>
+                        </a:ext>
+                      </a:extLst>
+                    </a:blip>
+                    <a:stretch>
+                      <a:fillRect/>
+                    </a:stretch>
+                  </pic:blipFill>
+                  <pic:spPr>
+                    <a:xfrm>
+                      <a:off x="0" y="0"/>
+                      <a:ext cx="5943600" cy="2646680"/>
+                    </a:xfrm>
+                    <a:prstGeom prst="rect">
+                      <a:avLst/>
+                    </a:prstGeom>
+                  </pic:spPr>
+                </pic:pic>
+              </a:graphicData>
+            </a:graphic>
+          </wp:inline>
+        </w:drawing>
+      </w:r>
+      <w:r>
+        <w:rPr>
+          <w:rFonts w:cstheme="minorHAnsi"/>
+          <w:noProof/>
+          <w:color w:val="000000" w:themeColor="text1"/>
+          <w:sz w:val="24"/>
+          <w:szCs w:val="24"/>
+        </w:rPr>
+        <w:lastRenderedPageBreak/>
+        <w:drawing>
+          <wp:inline distT="0" distB="0" distL="0" distR="0" wp14:anchorId="163063A0" wp14:editId="5E6656A4">
+            <wp:extent cx="5943600" cy="2661920"/>
+            <wp:effectExtent l="0" t="0" r="0" b="5080"/>
+            <wp:docPr id="7" name="Picture 7"/>
+            <wp:cNvGraphicFramePr>
+              <a:graphicFrameLocks xmlns:a="http://schemas.openxmlformats.org/drawingml/2006/main" noChangeAspect="1"/>
+            </wp:cNvGraphicFramePr>
+            <a:graphic xmlns:a="http://schemas.openxmlformats.org/drawingml/2006/main">
+              <a:graphicData uri="http://schemas.openxmlformats.org/drawingml/2006/picture">
+                <pic:pic xmlns:pic="http://schemas.openxmlformats.org/drawingml/2006/picture">
+                  <pic:nvPicPr>
+                    <pic:cNvPr id="7" name="Picture 7"/>
+                    <pic:cNvPicPr/>
+                  </pic:nvPicPr>
+                  <pic:blipFill>
+                    <a:blip r:embed="rId11" cstate="print">
+                      <a:extLst>
+                        <a:ext uri="{28A0092B-C50C-407E-A947-70E740481C1C}">
+                          <a14:useLocalDpi xmlns:a14="http://schemas.microsoft.com/office/drawing/2010/main" val="0"/>
+                        </a:ext>
+                      </a:extLst>
+                    </a:blip>
+                    <a:stretch>
+                      <a:fillRect/>
+                    </a:stretch>
+                  </pic:blipFill>
+                  <pic:spPr>
+                    <a:xfrm>
+                      <a:off x="0" y="0"/>
+                      <a:ext cx="5943600" cy="2661920"/>
+                    </a:xfrm>
+                    <a:prstGeom prst="rect">
+                      <a:avLst/>
+                    </a:prstGeom>
+                  </pic:spPr>
+                </pic:pic>
+              </a:graphicData>
+            </a:graphic>
+          </wp:inline>
+        </w:drawing>
+      </w:r>
+      <w:r>
+        <w:rPr>
+          <w:rFonts w:cstheme="minorHAnsi"/>
+          <w:noProof/>
+          <w:color w:val="000000" w:themeColor="text1"/>
+          <w:sz w:val="24"/>
+          <w:szCs w:val="24"/>
+        </w:rPr>
+        <w:drawing>
+          <wp:inline distT="0" distB="0" distL="0" distR="0" wp14:anchorId="0C801E9E" wp14:editId="1716C8CB">
+            <wp:extent cx="5943600" cy="2782570"/>
+            <wp:effectExtent l="0" t="0" r="0" b="0"/>
+            <wp:docPr id="8" name="Picture 8"/>
+            <wp:cNvGraphicFramePr>
+              <a:graphicFrameLocks xmlns:a="http://schemas.openxmlformats.org/drawingml/2006/main" noChangeAspect="1"/>
+            </wp:cNvGraphicFramePr>
+            <a:graphic xmlns:a="http://schemas.openxmlformats.org/drawingml/2006/main">
+              <a:graphicData uri="http://schemas.openxmlformats.org/drawingml/2006/picture">
+                <pic:pic xmlns:pic="http://schemas.openxmlformats.org/drawingml/2006/picture">
+                  <pic:nvPicPr>
+                    <pic:cNvPr id="8" name="Picture 8"/>
+                    <pic:cNvPicPr/>
+                  </pic:nvPicPr>
+                  <pic:blipFill>
+                    <a:blip r:embed="rId12" cstate="print">
+                      <a:extLst>
+                        <a:ext uri="{28A0092B-C50C-407E-A947-70E740481C1C}">
+                          <a14:useLocalDpi xmlns:a14="http://schemas.microsoft.com/office/drawing/2010/main" val="0"/>
+                        </a:ext>
+                      </a:extLst>
+                    </a:blip>
+                    <a:stretch>
+                      <a:fillRect/>
+                    </a:stretch>
+                  </pic:blipFill>
+                  <pic:spPr>
+                    <a:xfrm>
+                      <a:off x="0" y="0"/>
+                      <a:ext cx="5943600" cy="2782570"/>
+                    </a:xfrm>
+                    <a:prstGeom prst="rect">
+                      <a:avLst/>
+                    </a:prstGeom>
+                  </pic:spPr>
+                </pic:pic>
+              </a:graphicData>
+            </a:graphic>
+          </wp:inline>
+        </w:drawing>
+      </w:r>
     </w:p>
     <w:sectPr>
       <w:pgSz w:w="12240" w:h="15840"/>
@@ -585,6 +7094,119 @@
     </w:lvl>
   </w:abstractNum>
   <w:abstractNum w:abstractNumId="4" w15:restartNumberingAfterBreak="0">
+    <w:nsid w:val="1C3F5C45"/>
+    <w:multiLevelType w:val="multilevel"/>
+    <w:tmpl w:val="F5B0FDAC"/>
+    <w:lvl w:ilvl="0">
+      <w:start w:val="1"/>
+      <w:numFmt w:val="decimal"/>
+      <w:lvlText w:val="%1."/>
+      <w:lvlJc w:val="left"/>
+      <w:pPr>
+        <w:tabs>
+          <w:tab w:val="num" w:pos="720"/>
+        </w:tabs>
+        <w:ind w:left="720" w:hanging="360"/>
+      </w:pPr>
+    </w:lvl>
+    <w:lvl w:ilvl="1" w:tentative="1">
+      <w:start w:val="1"/>
+      <w:numFmt w:val="decimal"/>
+      <w:lvlText w:val="%2."/>
+      <w:lvlJc w:val="left"/>
+      <w:pPr>
+        <w:tabs>
+          <w:tab w:val="num" w:pos="1440"/>
+        </w:tabs>
+        <w:ind w:left="1440" w:hanging="360"/>
+      </w:pPr>
+    </w:lvl>
+    <w:lvl w:ilvl="2" w:tentative="1">
+      <w:start w:val="1"/>
+      <w:numFmt w:val="decimal"/>
+      <w:lvlText w:val="%3."/>
+      <w:lvlJc w:val="left"/>
+      <w:pPr>
+        <w:tabs>
+          <w:tab w:val="num" w:pos="2160"/>
+        </w:tabs>
+        <w:ind w:left="2160" w:hanging="360"/>
+      </w:pPr>
+    </w:lvl>
+    <w:lvl w:ilvl="3" w:tentative="1">
+      <w:start w:val="1"/>
+      <w:numFmt w:val="decimal"/>
+      <w:lvlText w:val="%4."/>
+      <w:lvlJc w:val="left"/>
+      <w:pPr>
+        <w:tabs>
+          <w:tab w:val="num" w:pos="2880"/>
+        </w:tabs>
+        <w:ind w:left="2880" w:hanging="360"/>
+      </w:pPr>
+    </w:lvl>
+    <w:lvl w:ilvl="4" w:tentative="1">
+      <w:start w:val="1"/>
+      <w:numFmt w:val="decimal"/>
+      <w:lvlText w:val="%5."/>
+      <w:lvlJc w:val="left"/>
+      <w:pPr>
+        <w:tabs>
+          <w:tab w:val="num" w:pos="3600"/>
+        </w:tabs>
+        <w:ind w:left="3600" w:hanging="360"/>
+      </w:pPr>
+    </w:lvl>
+    <w:lvl w:ilvl="5" w:tentative="1">
+      <w:start w:val="1"/>
+      <w:numFmt w:val="decimal"/>
+      <w:lvlText w:val="%6."/>
+      <w:lvlJc w:val="left"/>
+      <w:pPr>
+        <w:tabs>
+          <w:tab w:val="num" w:pos="4320"/>
+        </w:tabs>
+        <w:ind w:left="4320" w:hanging="360"/>
+      </w:pPr>
+    </w:lvl>
+    <w:lvl w:ilvl="6" w:tentative="1">
+      <w:start w:val="1"/>
+      <w:numFmt w:val="decimal"/>
+      <w:lvlText w:val="%7."/>
+      <w:lvlJc w:val="left"/>
+      <w:pPr>
+        <w:tabs>
+          <w:tab w:val="num" w:pos="5040"/>
+        </w:tabs>
+        <w:ind w:left="5040" w:hanging="360"/>
+      </w:pPr>
+    </w:lvl>
+    <w:lvl w:ilvl="7" w:tentative="1">
+      <w:start w:val="1"/>
+      <w:numFmt w:val="decimal"/>
+      <w:lvlText w:val="%8."/>
+      <w:lvlJc w:val="left"/>
+      <w:pPr>
+        <w:tabs>
+          <w:tab w:val="num" w:pos="5760"/>
+        </w:tabs>
+        <w:ind w:left="5760" w:hanging="360"/>
+      </w:pPr>
+    </w:lvl>
+    <w:lvl w:ilvl="8" w:tentative="1">
+      <w:start w:val="1"/>
+      <w:numFmt w:val="decimal"/>
+      <w:lvlText w:val="%9."/>
+      <w:lvlJc w:val="left"/>
+      <w:pPr>
+        <w:tabs>
+          <w:tab w:val="num" w:pos="6480"/>
+        </w:tabs>
+        <w:ind w:left="6480" w:hanging="360"/>
+      </w:pPr>
+    </w:lvl>
+  </w:abstractNum>
+  <w:abstractNum w:abstractNumId="5" w15:restartNumberingAfterBreak="0">
     <w:nsid w:val="212F4C2C"/>
     <w:multiLevelType w:val="multilevel"/>
     <w:tmpl w:val="CCF4599A"/>
@@ -733,7 +7355,7 @@
       </w:rPr>
     </w:lvl>
   </w:abstractNum>
-  <w:abstractNum w:abstractNumId="5" w15:restartNumberingAfterBreak="0">
+  <w:abstractNum w:abstractNumId="6" w15:restartNumberingAfterBreak="0">
     <w:nsid w:val="25393CB6"/>
     <w:multiLevelType w:val="multilevel"/>
     <w:tmpl w:val="B9941B44"/>
@@ -882,7 +7504,7 @@
       </w:rPr>
     </w:lvl>
   </w:abstractNum>
-  <w:abstractNum w:abstractNumId="6" w15:restartNumberingAfterBreak="0">
+  <w:abstractNum w:abstractNumId="7" w15:restartNumberingAfterBreak="0">
     <w:nsid w:val="2B8663C8"/>
     <w:multiLevelType w:val="multilevel"/>
     <w:tmpl w:val="8D847BE4"/>
@@ -995,7 +7617,7 @@
       </w:pPr>
     </w:lvl>
   </w:abstractNum>
-  <w:abstractNum w:abstractNumId="7" w15:restartNumberingAfterBreak="0">
+  <w:abstractNum w:abstractNumId="8" w15:restartNumberingAfterBreak="0">
     <w:nsid w:val="2D7F0C66"/>
     <w:multiLevelType w:val="multilevel"/>
     <w:tmpl w:val="C480E12C"/>
@@ -1108,7 +7730,120 @@
       </w:pPr>
     </w:lvl>
   </w:abstractNum>
-  <w:abstractNum w:abstractNumId="8" w15:restartNumberingAfterBreak="0">
+  <w:abstractNum w:abstractNumId="9" w15:restartNumberingAfterBreak="0">
+    <w:nsid w:val="3A1B4B81"/>
+    <w:multiLevelType w:val="multilevel"/>
+    <w:tmpl w:val="9B848A62"/>
+    <w:lvl w:ilvl="0">
+      <w:start w:val="1"/>
+      <w:numFmt w:val="decimal"/>
+      <w:lvlText w:val="%1."/>
+      <w:lvlJc w:val="left"/>
+      <w:pPr>
+        <w:tabs>
+          <w:tab w:val="num" w:pos="720"/>
+        </w:tabs>
+        <w:ind w:left="720" w:hanging="360"/>
+      </w:pPr>
+    </w:lvl>
+    <w:lvl w:ilvl="1" w:tentative="1">
+      <w:start w:val="1"/>
+      <w:numFmt w:val="decimal"/>
+      <w:lvlText w:val="%2."/>
+      <w:lvlJc w:val="left"/>
+      <w:pPr>
+        <w:tabs>
+          <w:tab w:val="num" w:pos="1440"/>
+        </w:tabs>
+        <w:ind w:left="1440" w:hanging="360"/>
+      </w:pPr>
+    </w:lvl>
+    <w:lvl w:ilvl="2" w:tentative="1">
+      <w:start w:val="1"/>
+      <w:numFmt w:val="decimal"/>
+      <w:lvlText w:val="%3."/>
+      <w:lvlJc w:val="left"/>
+      <w:pPr>
+        <w:tabs>
+          <w:tab w:val="num" w:pos="2160"/>
+        </w:tabs>
+        <w:ind w:left="2160" w:hanging="360"/>
+      </w:pPr>
+    </w:lvl>
+    <w:lvl w:ilvl="3" w:tentative="1">
+      <w:start w:val="1"/>
+      <w:numFmt w:val="decimal"/>
+      <w:lvlText w:val="%4."/>
+      <w:lvlJc w:val="left"/>
+      <w:pPr>
+        <w:tabs>
+          <w:tab w:val="num" w:pos="2880"/>
+        </w:tabs>
+        <w:ind w:left="2880" w:hanging="360"/>
+      </w:pPr>
+    </w:lvl>
+    <w:lvl w:ilvl="4" w:tentative="1">
+      <w:start w:val="1"/>
+      <w:numFmt w:val="decimal"/>
+      <w:lvlText w:val="%5."/>
+      <w:lvlJc w:val="left"/>
+      <w:pPr>
+        <w:tabs>
+          <w:tab w:val="num" w:pos="3600"/>
+        </w:tabs>
+        <w:ind w:left="3600" w:hanging="360"/>
+      </w:pPr>
+    </w:lvl>
+    <w:lvl w:ilvl="5" w:tentative="1">
+      <w:start w:val="1"/>
+      <w:numFmt w:val="decimal"/>
+      <w:lvlText w:val="%6."/>
+      <w:lvlJc w:val="left"/>
+      <w:pPr>
+        <w:tabs>
+          <w:tab w:val="num" w:pos="4320"/>
+        </w:tabs>
+        <w:ind w:left="4320" w:hanging="360"/>
+      </w:pPr>
+    </w:lvl>
+    <w:lvl w:ilvl="6" w:tentative="1">
+      <w:start w:val="1"/>
+      <w:numFmt w:val="decimal"/>
+      <w:lvlText w:val="%7."/>
+      <w:lvlJc w:val="left"/>
+      <w:pPr>
+        <w:tabs>
+          <w:tab w:val="num" w:pos="5040"/>
+        </w:tabs>
+        <w:ind w:left="5040" w:hanging="360"/>
+      </w:pPr>
+    </w:lvl>
+    <w:lvl w:ilvl="7" w:tentative="1">
+      <w:start w:val="1"/>
+      <w:numFmt w:val="decimal"/>
+      <w:lvlText w:val="%8."/>
+      <w:lvlJc w:val="left"/>
+      <w:pPr>
+        <w:tabs>
+          <w:tab w:val="num" w:pos="5760"/>
+        </w:tabs>
+        <w:ind w:left="5760" w:hanging="360"/>
+      </w:pPr>
+    </w:lvl>
+    <w:lvl w:ilvl="8" w:tentative="1">
+      <w:start w:val="1"/>
+      <w:numFmt w:val="decimal"/>
+      <w:lvlText w:val="%9."/>
+      <w:lvlJc w:val="left"/>
+      <w:pPr>
+        <w:tabs>
+          <w:tab w:val="num" w:pos="6480"/>
+        </w:tabs>
+        <w:ind w:left="6480" w:hanging="360"/>
+      </w:pPr>
+    </w:lvl>
+  </w:abstractNum>
+  <w:abstractNum w:abstractNumId="10" w15:restartNumberingAfterBreak="0">
     <w:nsid w:val="3BED2EEE"/>
     <w:multiLevelType w:val="multilevel"/>
     <w:tmpl w:val="4B94F21C"/>
@@ -1257,7 +7992,7 @@
       </w:rPr>
     </w:lvl>
   </w:abstractNum>
-  <w:abstractNum w:abstractNumId="9" w15:restartNumberingAfterBreak="0">
+  <w:abstractNum w:abstractNumId="11" w15:restartNumberingAfterBreak="0">
     <w:nsid w:val="481E6C94"/>
     <w:multiLevelType w:val="multilevel"/>
     <w:tmpl w:val="82102B96"/>
@@ -1406,7 +8141,7 @@
       </w:rPr>
     </w:lvl>
   </w:abstractNum>
-  <w:abstractNum w:abstractNumId="10" w15:restartNumberingAfterBreak="0">
+  <w:abstractNum w:abstractNumId="12" w15:restartNumberingAfterBreak="0">
     <w:nsid w:val="4FEF55EC"/>
     <w:multiLevelType w:val="multilevel"/>
     <w:tmpl w:val="2F2892F0"/>
@@ -1555,7 +8290,7 @@
       </w:rPr>
     </w:lvl>
   </w:abstractNum>
-  <w:abstractNum w:abstractNumId="11" w15:restartNumberingAfterBreak="0">
+  <w:abstractNum w:abstractNumId="13" w15:restartNumberingAfterBreak="0">
     <w:nsid w:val="50B7538F"/>
     <w:multiLevelType w:val="multilevel"/>
     <w:tmpl w:val="DB3C3D4E"/>
@@ -1704,7 +8439,7 @@
       </w:rPr>
     </w:lvl>
   </w:abstractNum>
-  <w:abstractNum w:abstractNumId="12" w15:restartNumberingAfterBreak="0">
+  <w:abstractNum w:abstractNumId="14" w15:restartNumberingAfterBreak="0">
     <w:nsid w:val="560677CE"/>
     <w:multiLevelType w:val="multilevel"/>
     <w:tmpl w:val="C5BEAFA6"/>
@@ -1853,7 +8588,7 @@
       </w:rPr>
     </w:lvl>
   </w:abstractNum>
-  <w:abstractNum w:abstractNumId="13" w15:restartNumberingAfterBreak="0">
+  <w:abstractNum w:abstractNumId="15" w15:restartNumberingAfterBreak="0">
     <w:nsid w:val="5F6318F1"/>
     <w:multiLevelType w:val="multilevel"/>
     <w:tmpl w:val="2450789A"/>
@@ -1966,7 +8701,7 @@
       </w:pPr>
     </w:lvl>
   </w:abstractNum>
-  <w:abstractNum w:abstractNumId="14" w15:restartNumberingAfterBreak="0">
+  <w:abstractNum w:abstractNumId="16" w15:restartNumberingAfterBreak="0">
     <w:nsid w:val="6438089C"/>
     <w:multiLevelType w:val="multilevel"/>
     <w:tmpl w:val="E3E443FC"/>
@@ -2079,7 +8814,7 @@
       </w:pPr>
     </w:lvl>
   </w:abstractNum>
-  <w:abstractNum w:abstractNumId="15" w15:restartNumberingAfterBreak="0">
+  <w:abstractNum w:abstractNumId="17" w15:restartNumberingAfterBreak="0">
     <w:nsid w:val="686E2135"/>
     <w:multiLevelType w:val="multilevel"/>
     <w:tmpl w:val="421A683A"/>
@@ -2192,7 +8927,7 @@
       </w:pPr>
     </w:lvl>
   </w:abstractNum>
-  <w:abstractNum w:abstractNumId="16" w15:restartNumberingAfterBreak="0">
+  <w:abstractNum w:abstractNumId="18" w15:restartNumberingAfterBreak="0">
     <w:nsid w:val="72172D17"/>
     <w:multiLevelType w:val="multilevel"/>
     <w:tmpl w:val="1F8A6C2A"/>
@@ -2341,7 +9076,7 @@
       </w:rPr>
     </w:lvl>
   </w:abstractNum>
-  <w:abstractNum w:abstractNumId="17" w15:restartNumberingAfterBreak="0">
+  <w:abstractNum w:abstractNumId="19" w15:restartNumberingAfterBreak="0">
     <w:nsid w:val="7733229E"/>
     <w:multiLevelType w:val="multilevel"/>
     <w:tmpl w:val="6EC6358E"/>
@@ -2490,7 +9225,7 @@
       </w:rPr>
     </w:lvl>
   </w:abstractNum>
-  <w:abstractNum w:abstractNumId="18" w15:restartNumberingAfterBreak="0">
+  <w:abstractNum w:abstractNumId="20" w15:restartNumberingAfterBreak="0">
     <w:nsid w:val="786177FD"/>
     <w:multiLevelType w:val="multilevel"/>
     <w:tmpl w:val="FFE804C4"/>
@@ -2640,10 +9375,10 @@
     </w:lvl>
   </w:abstractNum>
   <w:num w:numId="1" w16cid:durableId="1420254424">
-    <w:abstractNumId w:val="12"/>
+    <w:abstractNumId w:val="14"/>
   </w:num>
   <w:num w:numId="2" w16cid:durableId="2068843911">
-    <w:abstractNumId w:val="18"/>
+    <w:abstractNumId w:val="20"/>
   </w:num>
   <w:num w:numId="3" w16cid:durableId="830368848">
     <w:abstractNumId w:val="1"/>
@@ -2652,49 +9387,55 @@
     <w:abstractNumId w:val="2"/>
   </w:num>
   <w:num w:numId="5" w16cid:durableId="649939181">
-    <w:abstractNumId w:val="10"/>
+    <w:abstractNumId w:val="12"/>
   </w:num>
   <w:num w:numId="6" w16cid:durableId="1910918044">
+    <w:abstractNumId w:val="13"/>
+  </w:num>
+  <w:num w:numId="7" w16cid:durableId="1928146790">
     <w:abstractNumId w:val="11"/>
   </w:num>
-  <w:num w:numId="7" w16cid:durableId="1928146790">
-    <w:abstractNumId w:val="9"/>
-  </w:num>
   <w:num w:numId="8" w16cid:durableId="508057065">
-    <w:abstractNumId w:val="4"/>
+    <w:abstractNumId w:val="5"/>
   </w:num>
   <w:num w:numId="9" w16cid:durableId="620691669">
-    <w:abstractNumId w:val="5"/>
+    <w:abstractNumId w:val="6"/>
   </w:num>
   <w:num w:numId="10" w16cid:durableId="585506086">
-    <w:abstractNumId w:val="8"/>
+    <w:abstractNumId w:val="10"/>
   </w:num>
   <w:num w:numId="11" w16cid:durableId="1681665472">
     <w:abstractNumId w:val="3"/>
   </w:num>
   <w:num w:numId="12" w16cid:durableId="1205601418">
-    <w:abstractNumId w:val="17"/>
+    <w:abstractNumId w:val="19"/>
   </w:num>
   <w:num w:numId="13" w16cid:durableId="1602761196">
-    <w:abstractNumId w:val="16"/>
+    <w:abstractNumId w:val="18"/>
   </w:num>
   <w:num w:numId="14" w16cid:durableId="2001300739">
-    <w:abstractNumId w:val="14"/>
+    <w:abstractNumId w:val="16"/>
   </w:num>
   <w:num w:numId="15" w16cid:durableId="1534927189">
     <w:abstractNumId w:val="0"/>
   </w:num>
   <w:num w:numId="16" w16cid:durableId="107429499">
+    <w:abstractNumId w:val="17"/>
+  </w:num>
+  <w:num w:numId="17" w16cid:durableId="916791365">
     <w:abstractNumId w:val="15"/>
   </w:num>
-  <w:num w:numId="17" w16cid:durableId="916791365">
-    <w:abstractNumId w:val="13"/>
+  <w:num w:numId="18" w16cid:durableId="745687763">
+    <w:abstractNumId w:val="8"/>
   </w:num>
-  <w:num w:numId="18" w16cid:durableId="745687763">
+  <w:num w:numId="19" w16cid:durableId="1454792283">
     <w:abstractNumId w:val="7"/>
   </w:num>
-  <w:num w:numId="19" w16cid:durableId="1454792283">
-    <w:abstractNumId w:val="6"/>
+  <w:num w:numId="20" w16cid:durableId="2133401522">
+    <w:abstractNumId w:val="9"/>
+  </w:num>
+  <w:num w:numId="21" w16cid:durableId="460073438">
+    <w:abstractNumId w:val="4"/>
   </w:num>
 </w:numbering>
 </file>
@@ -3345,6 +10086,11 @@
     <w:basedOn w:val="DefaultParagraphFont"/>
     <w:rsid w:val="00500C37"/>
   </w:style>
+  <w:style w:type="character" w:customStyle="1" w:styleId="hljs-literal">
+    <w:name w:val="hljs-literal"/>
+    <w:basedOn w:val="DefaultParagraphFont"/>
+    <w:rsid w:val="004442D0"/>
+  </w:style>
 </w:styles>
 </file>
 
